--- a/report.docx
+++ b/report.docx
@@ -1,6 +1,6 @@
 
 <file path=word/document.xml><?xml version="1.0" encoding="utf-8"?>
-<w:document xmlns:wpc="http://schemas.microsoft.com/office/word/2010/wordprocessingCanvas" xmlns:cx="http://schemas.microsoft.com/office/drawing/2014/chartex" xmlns:cx1="http://schemas.microsoft.com/office/drawing/2015/9/8/chartex" xmlns:cx2="http://schemas.microsoft.com/office/drawing/2015/10/21/chartex" xmlns:cx3="http://schemas.microsoft.com/office/drawing/2016/5/9/chartex" xmlns:cx4="http://schemas.microsoft.com/office/drawing/2016/5/10/chartex" xmlns:cx5="http://schemas.microsoft.com/office/drawing/2016/5/11/chartex" xmlns:cx6="http://schemas.microsoft.com/office/drawing/2016/5/12/chartex" xmlns:cx7="http://schemas.microsoft.com/office/drawing/2016/5/13/chartex" xmlns:cx8="http://schemas.microsoft.com/office/drawing/2016/5/14/chartex" xmlns:mc="http://schemas.openxmlformats.org/markup-compatibility/2006" xmlns:aink="http://schemas.microsoft.com/office/drawing/2016/ink" xmlns:am3d="http://schemas.microsoft.com/office/drawing/2017/model3d" xmlns:o="urn:schemas-microsoft-com:office:office" xmlns:r="http://schemas.openxmlformats.org/officeDocument/2006/relationships" xmlns:m="http://schemas.openxmlformats.org/officeDocument/2006/math" xmlns:v="urn:schemas-microsoft-com:vml" xmlns:wp14="http://schemas.microsoft.com/office/word/2010/wordprocessingDrawing" xmlns:wp="http://schemas.openxmlformats.org/drawingml/2006/wordprocessingDrawing" xmlns:w10="urn:schemas-microsoft-com:office:word" xmlns:w="http://schemas.openxmlformats.org/wordprocessingml/2006/main" xmlns:w14="http://schemas.microsoft.com/office/word/2010/wordml" xmlns:w15="http://schemas.microsoft.com/office/word/2012/wordml" xmlns:w16cid="http://schemas.microsoft.com/office/word/2016/wordml/cid" xmlns:w16se="http://schemas.microsoft.com/office/word/2015/wordml/symex" xmlns:wpg="http://schemas.microsoft.com/office/word/2010/wordprocessingGroup" xmlns:wpi="http://schemas.microsoft.com/office/word/2010/wordprocessingInk" xmlns:wne="http://schemas.microsoft.com/office/word/2006/wordml" xmlns:wps="http://schemas.microsoft.com/office/word/2010/wordprocessingShape" mc:Ignorable="w14 w15 w16se w16cid wp14">
+<w:document xmlns:wpc="http://schemas.microsoft.com/office/word/2010/wordprocessingCanvas" xmlns:mc="http://schemas.openxmlformats.org/markup-compatibility/2006" xmlns:o="urn:schemas-microsoft-com:office:office" xmlns:r="http://schemas.openxmlformats.org/officeDocument/2006/relationships" xmlns:m="http://schemas.openxmlformats.org/officeDocument/2006/math" xmlns:v="urn:schemas-microsoft-com:vml" xmlns:wp14="http://schemas.microsoft.com/office/word/2010/wordprocessingDrawing" xmlns:wp="http://schemas.openxmlformats.org/drawingml/2006/wordprocessingDrawing" xmlns:w10="urn:schemas-microsoft-com:office:word" xmlns:w="http://schemas.openxmlformats.org/wordprocessingml/2006/main" xmlns:w14="http://schemas.microsoft.com/office/word/2010/wordml" xmlns:w15="http://schemas.microsoft.com/office/word/2012/wordml" xmlns:wpg="http://schemas.microsoft.com/office/word/2010/wordprocessingGroup" xmlns:wpi="http://schemas.microsoft.com/office/word/2010/wordprocessingInk" xmlns:wne="http://schemas.microsoft.com/office/word/2006/wordml" xmlns:wps="http://schemas.microsoft.com/office/word/2010/wordprocessingShape" mc:Ignorable="w14 w15 wp14">
   <w:body>
     <w:p>
       <w:pPr>
@@ -1096,7 +1096,27 @@
           <w:kern w:val="0"/>
           <w:sz w:val="22"/>
         </w:rPr>
-        <w:t xml:space="preserve"> zeros, random numbers or normal distribution.</w:t>
+        <w:t xml:space="preserve"> </w:t>
+      </w:r>
+      <w:proofErr w:type="spellStart"/>
+      <w:r>
+        <w:rPr>
+          <w:rFonts w:ascii="Arial" w:eastAsia="宋体" w:hAnsi="Arial" w:cs="Arial"/>
+          <w:color w:val="2C3E50"/>
+          <w:kern w:val="0"/>
+          <w:sz w:val="22"/>
+        </w:rPr>
+        <w:t>zeros</w:t>
+      </w:r>
+      <w:proofErr w:type="spellEnd"/>
+      <w:r>
+        <w:rPr>
+          <w:rFonts w:ascii="Arial" w:eastAsia="宋体" w:hAnsi="Arial" w:cs="Arial"/>
+          <w:color w:val="2C3E50"/>
+          <w:kern w:val="0"/>
+          <w:sz w:val="22"/>
+        </w:rPr>
+        <w:t>, random numbers or normal distribution.</w:t>
       </w:r>
     </w:p>
     <w:p>
@@ -1152,7 +1172,7 @@
           <w:kern w:val="0"/>
           <w:sz w:val="22"/>
         </w:rPr>
-        <w:t xml:space="preserve">Calculate </w:t>
+        <w:t>Calculate gradient</w:t>
       </w:r>
       <w:proofErr w:type="gramStart"/>
       <w:r>
@@ -1162,7 +1182,7 @@
           <w:kern w:val="0"/>
           <w:sz w:val="22"/>
         </w:rPr>
-        <w:t>gradient  toward</w:t>
+        <w:t>  toward</w:t>
       </w:r>
       <w:proofErr w:type="gramEnd"/>
       <w:r>
@@ -1451,7 +1471,7 @@
           <w:sz w:val="22"/>
         </w:rPr>
         <w:pict>
-          <v:rect id="_x0000_i1031" style="width:0;height:1.5pt" o:hralign="center" o:hrstd="t" o:hrnoshade="t" o:hr="t" fillcolor="#2c3e50" stroked="f"/>
+          <v:rect id="_x0000_i1025" style="width:0;height:1.5pt" o:hralign="center" o:hrstd="t" o:hrnoshade="t" o:hr="t" fillcolor="#2c3e50" stroked="f"/>
         </w:pict>
       </w:r>
     </w:p>
@@ -1565,7 +1585,27 @@
           <w:kern w:val="0"/>
           <w:sz w:val="22"/>
         </w:rPr>
-        <w:t xml:space="preserve"> zeros, random numbers or normal distribution.</w:t>
+        <w:t xml:space="preserve"> </w:t>
+      </w:r>
+      <w:proofErr w:type="spellStart"/>
+      <w:r>
+        <w:rPr>
+          <w:rFonts w:ascii="Arial" w:eastAsia="宋体" w:hAnsi="Arial" w:cs="Arial"/>
+          <w:color w:val="2C3E50"/>
+          <w:kern w:val="0"/>
+          <w:sz w:val="22"/>
+        </w:rPr>
+        <w:t>zeros</w:t>
+      </w:r>
+      <w:proofErr w:type="spellEnd"/>
+      <w:r>
+        <w:rPr>
+          <w:rFonts w:ascii="Arial" w:eastAsia="宋体" w:hAnsi="Arial" w:cs="Arial"/>
+          <w:color w:val="2C3E50"/>
+          <w:kern w:val="0"/>
+          <w:sz w:val="22"/>
+        </w:rPr>
+        <w:t>, random numbers or normal distribution.</w:t>
       </w:r>
     </w:p>
     <w:p>
@@ -1621,7 +1661,7 @@
           <w:kern w:val="0"/>
           <w:sz w:val="22"/>
         </w:rPr>
-        <w:t xml:space="preserve">Calculate </w:t>
+        <w:t>Calculate gradient</w:t>
       </w:r>
       <w:proofErr w:type="gramStart"/>
       <w:r>
@@ -1631,7 +1671,7 @@
           <w:kern w:val="0"/>
           <w:sz w:val="22"/>
         </w:rPr>
-        <w:t>gradient  toward</w:t>
+        <w:t>  toward</w:t>
       </w:r>
       <w:proofErr w:type="gramEnd"/>
       <w:r>
@@ -2351,41 +2391,20 @@
     <w:p>
       <w:pPr>
         <w:pStyle w:val="2"/>
-        <w:spacing w:beforeLines="50" w:before="156" w:afterLines="50" w:after="156" w:line="400" w:lineRule="exact"/>
-        <w:ind w:left="420"/>
-        <w:jc w:val="left"/>
-        <w:rPr>
-          <w:rFonts w:ascii="Times New Roman" w:hAnsi="Times New Roman" w:cs="Times New Roman"/>
-          <w:b w:val="0"/>
-          <w:sz w:val="28"/>
-          <w:szCs w:val="32"/>
-        </w:rPr>
-      </w:pPr>
-      <w:r>
-        <w:rPr>
-          <w:rFonts w:ascii="Times New Roman" w:hAnsi="Times New Roman" w:cs="Times New Roman"/>
-          <w:b w:val="0"/>
-          <w:sz w:val="28"/>
-          <w:szCs w:val="32"/>
-        </w:rPr>
+        <w:rPr>
+          <w:b/>
+        </w:rPr>
+      </w:pPr>
+      <w:r>
         <w:t>Hyper-parameter selection (</w:t>
       </w:r>
       <w:r>
         <w:rPr>
-          <w:rFonts w:ascii="Times New Roman" w:hAnsi="Times New Roman" w:cs="Times New Roman" w:hint="eastAsia"/>
-          <w:b w:val="0"/>
-          <w:sz w:val="28"/>
-          <w:szCs w:val="32"/>
+          <w:rFonts w:hint="eastAsia"/>
         </w:rPr>
         <w:t>η</w:t>
       </w:r>
       <w:r>
-        <w:rPr>
-          <w:rFonts w:ascii="Times New Roman" w:hAnsi="Times New Roman" w:cs="Times New Roman"/>
-          <w:b w:val="0"/>
-          <w:sz w:val="28"/>
-          <w:szCs w:val="32"/>
-        </w:rPr>
         <w:t>, epoch, etc.):</w:t>
       </w:r>
     </w:p>
@@ -2413,23 +2432,11 @@
     <w:p>
       <w:pPr>
         <w:pStyle w:val="2"/>
-        <w:spacing w:beforeLines="50" w:before="156" w:afterLines="50" w:after="156" w:line="400" w:lineRule="exact"/>
-        <w:ind w:left="420"/>
-        <w:jc w:val="left"/>
-        <w:rPr>
-          <w:rFonts w:ascii="Times New Roman" w:hAnsi="Times New Roman" w:cs="Times New Roman"/>
-          <w:b w:val="0"/>
-          <w:sz w:val="28"/>
-          <w:szCs w:val="32"/>
-        </w:rPr>
-      </w:pPr>
-      <w:r>
-        <w:rPr>
-          <w:rFonts w:ascii="Times New Roman" w:hAnsi="Times New Roman" w:cs="Times New Roman"/>
-          <w:b w:val="0"/>
-          <w:sz w:val="28"/>
-          <w:szCs w:val="32"/>
-        </w:rPr>
+        <w:rPr>
+          <w:b/>
+        </w:rPr>
+      </w:pPr>
+      <w:r>
         <w:t>Assessment Results (based on selected validation):</w:t>
       </w:r>
     </w:p>
@@ -2476,32 +2483,17 @@
     <w:p>
       <w:pPr>
         <w:pStyle w:val="2"/>
-        <w:spacing w:beforeLines="50" w:before="156" w:afterLines="50" w:after="156" w:line="400" w:lineRule="exact"/>
-        <w:ind w:left="420"/>
-        <w:jc w:val="left"/>
-        <w:rPr>
-          <w:rFonts w:ascii="Times New Roman" w:hAnsi="Times New Roman" w:cs="Times New Roman"/>
-          <w:b w:val="0"/>
-          <w:sz w:val="28"/>
-          <w:szCs w:val="32"/>
-        </w:rPr>
-      </w:pPr>
-      <w:r>
-        <w:rPr>
-          <w:rFonts w:ascii="Times New Roman" w:hAnsi="Times New Roman" w:cs="Times New Roman" w:hint="eastAsia"/>
-          <w:b w:val="0"/>
-          <w:sz w:val="28"/>
-          <w:szCs w:val="32"/>
+        <w:rPr>
+          <w:b/>
+        </w:rPr>
+      </w:pPr>
+      <w:r>
+        <w:rPr>
+          <w:rFonts w:hint="eastAsia"/>
         </w:rPr>
         <w:t xml:space="preserve">Predicted </w:t>
       </w:r>
       <w:r>
-        <w:rPr>
-          <w:rFonts w:ascii="Times New Roman" w:hAnsi="Times New Roman" w:cs="Times New Roman"/>
-          <w:b w:val="0"/>
-          <w:sz w:val="28"/>
-          <w:szCs w:val="32"/>
-        </w:rPr>
         <w:t>Results (Best Results):</w:t>
       </w:r>
     </w:p>
@@ -2553,23 +2545,11 @@
     <w:p>
       <w:pPr>
         <w:pStyle w:val="2"/>
-        <w:spacing w:beforeLines="50" w:before="156" w:afterLines="50" w:after="156" w:line="400" w:lineRule="exact"/>
-        <w:ind w:left="420"/>
-        <w:jc w:val="left"/>
-        <w:rPr>
-          <w:rFonts w:ascii="Times New Roman" w:hAnsi="Times New Roman" w:cs="Times New Roman"/>
-          <w:b w:val="0"/>
-          <w:sz w:val="28"/>
-          <w:szCs w:val="32"/>
-        </w:rPr>
-      </w:pPr>
-      <w:r>
-        <w:rPr>
-          <w:rFonts w:ascii="Times New Roman" w:hAnsi="Times New Roman" w:cs="Times New Roman"/>
-          <w:b w:val="0"/>
-          <w:sz w:val="28"/>
-          <w:szCs w:val="32"/>
-        </w:rPr>
+        <w:rPr>
+          <w:b/>
+        </w:rPr>
+      </w:pPr>
+      <w:r>
         <w:t>Loss curve:</w:t>
       </w:r>
     </w:p>
@@ -2769,7 +2749,7 @@
     <w:p/>
     <w:p>
       <w:pPr>
-        <w:pStyle w:val="2"/>
+        <w:pStyle w:val="1-2"/>
       </w:pPr>
       <w:r>
         <w:t>Linear Classification</w:t>
@@ -3736,41 +3716,20 @@
     <w:p>
       <w:pPr>
         <w:pStyle w:val="2"/>
-        <w:spacing w:beforeLines="50" w:before="156" w:afterLines="50" w:after="156" w:line="400" w:lineRule="exact"/>
-        <w:ind w:left="420"/>
-        <w:jc w:val="left"/>
-        <w:rPr>
-          <w:rFonts w:ascii="Times New Roman" w:hAnsi="Times New Roman" w:cs="Times New Roman"/>
-          <w:b w:val="0"/>
-          <w:sz w:val="28"/>
-          <w:szCs w:val="32"/>
-        </w:rPr>
-      </w:pPr>
-      <w:r>
-        <w:rPr>
-          <w:rFonts w:ascii="Times New Roman" w:hAnsi="Times New Roman" w:cs="Times New Roman"/>
-          <w:b w:val="0"/>
-          <w:sz w:val="28"/>
-          <w:szCs w:val="32"/>
-        </w:rPr>
+        <w:rPr>
+          <w:b/>
+        </w:rPr>
+      </w:pPr>
+      <w:r>
         <w:t>Hyper-parameter selection (</w:t>
       </w:r>
       <w:r>
         <w:rPr>
-          <w:rFonts w:ascii="Times New Roman" w:hAnsi="Times New Roman" w:cs="Times New Roman" w:hint="eastAsia"/>
-          <w:b w:val="0"/>
-          <w:sz w:val="28"/>
-          <w:szCs w:val="32"/>
+          <w:rFonts w:hint="eastAsia"/>
         </w:rPr>
         <w:t>η</w:t>
       </w:r>
       <w:r>
-        <w:rPr>
-          <w:rFonts w:ascii="Times New Roman" w:hAnsi="Times New Roman" w:cs="Times New Roman"/>
-          <w:b w:val="0"/>
-          <w:sz w:val="28"/>
-          <w:szCs w:val="32"/>
-        </w:rPr>
         <w:t>, epoch, etc.):</w:t>
       </w:r>
     </w:p>
@@ -3779,6 +3738,9 @@
         <w:t>eta = 0.0</w:t>
       </w:r>
       <w:r>
+        <w:t>0</w:t>
+      </w:r>
+      <w:r>
         <w:t xml:space="preserve">1 # Learning Rate </w:t>
       </w:r>
       <w:r>
@@ -3789,247 +3751,181 @@
       </w:r>
     </w:p>
     <w:p>
+      <w:pPr>
+        <w:rPr>
+          <w:rFonts w:hint="eastAsia"/>
+        </w:rPr>
+      </w:pPr>
+      <w:proofErr w:type="gramStart"/>
+      <w:r>
+        <w:t>epsilon</w:t>
+      </w:r>
+      <w:proofErr w:type="gramEnd"/>
+      <w:r>
+        <w:t xml:space="preserve"> = 0.00001</w:t>
+      </w:r>
+    </w:p>
+    <w:p>
       <w:proofErr w:type="spellStart"/>
+      <w:proofErr w:type="gramStart"/>
       <w:r>
         <w:t>iter</w:t>
       </w:r>
       <w:proofErr w:type="spellEnd"/>
+      <w:proofErr w:type="gramEnd"/>
       <w:r>
         <w:t xml:space="preserve"> = </w:t>
       </w:r>
       <w:r>
-        <w:t>2</w:t>
-      </w:r>
-      <w:r>
-        <w:t>00 # Iteration times</w:t>
-      </w:r>
+        <w:t>5</w:t>
+      </w:r>
+      <w:r>
+        <w:t>0</w:t>
+      </w:r>
+      <w:r>
+        <w:t xml:space="preserve"> * 1000</w:t>
+      </w:r>
+      <w:r>
+        <w:t xml:space="preserve"> # Iteration times</w:t>
+      </w:r>
+    </w:p>
+    <w:p>
+      <w:proofErr w:type="spellStart"/>
+      <w:r>
+        <w:t>mini_batch_percent</w:t>
+      </w:r>
+      <w:proofErr w:type="spellEnd"/>
+      <w:r>
+        <w:t xml:space="preserve"> = 0.05 #5% of dataset is used in loss function</w:t>
+      </w:r>
+    </w:p>
+    <w:p/>
+    <w:p>
+      <w:r>
+        <w:t xml:space="preserve">#used in </w:t>
+      </w:r>
+      <w:proofErr w:type="spellStart"/>
+      <w:proofErr w:type="gramStart"/>
+      <w:r>
+        <w:t>adam</w:t>
+      </w:r>
+      <w:proofErr w:type="spellEnd"/>
+      <w:proofErr w:type="gramEnd"/>
+    </w:p>
+    <w:p>
+      <w:r>
+        <w:t>beta1 = 0.9</w:t>
+      </w:r>
+    </w:p>
+    <w:p>
+      <w:r>
+        <w:t>beta2 = 0.999</w:t>
+      </w:r>
+    </w:p>
+    <w:p>
+      <w:pPr>
+        <w:ind w:firstLine="0"/>
+      </w:pPr>
+    </w:p>
+    <w:p>
+      <w:r>
+        <w:t>#used in NAG</w:t>
+      </w:r>
+    </w:p>
+    <w:p>
+      <w:proofErr w:type="spellStart"/>
+      <w:proofErr w:type="gramStart"/>
+      <w:r>
+        <w:t>miu</w:t>
+      </w:r>
+      <w:proofErr w:type="spellEnd"/>
+      <w:proofErr w:type="gramEnd"/>
+      <w:r>
+        <w:t xml:space="preserve"> = 0.9</w:t>
+      </w:r>
+    </w:p>
+    <w:p>
+      <w:pPr>
+        <w:ind w:firstLine="0"/>
+        <w:rPr>
+          <w:rFonts w:hint="eastAsia"/>
+        </w:rPr>
+      </w:pPr>
     </w:p>
     <w:p>
       <w:pPr>
         <w:pStyle w:val="2"/>
-        <w:spacing w:beforeLines="50" w:before="156" w:afterLines="50" w:after="156" w:line="400" w:lineRule="exact"/>
-        <w:ind w:left="420"/>
-        <w:jc w:val="left"/>
-        <w:rPr>
-          <w:rFonts w:ascii="Times New Roman" w:hAnsi="Times New Roman" w:cs="Times New Roman"/>
-          <w:b w:val="0"/>
-          <w:sz w:val="28"/>
-          <w:szCs w:val="32"/>
-        </w:rPr>
-      </w:pPr>
-      <w:r>
-        <w:rPr>
-          <w:rFonts w:ascii="Times New Roman" w:hAnsi="Times New Roman" w:cs="Times New Roman"/>
-          <w:b w:val="0"/>
-          <w:sz w:val="28"/>
-          <w:szCs w:val="32"/>
-        </w:rPr>
-        <w:t>Assessment Results (based on selected validation):</w:t>
-      </w:r>
-    </w:p>
-    <w:p>
-      <w:r>
-        <w:rPr>
-          <w:rFonts w:hint="eastAsia"/>
-        </w:rPr>
-        <w:t>Loss on training datasets conve</w:t>
-      </w:r>
-      <w:r>
-        <w:t>r</w:t>
-      </w:r>
-      <w:r>
-        <w:rPr>
-          <w:rFonts w:hint="eastAsia"/>
-        </w:rPr>
-        <w:t>ge</w:t>
-      </w:r>
-      <w:r>
-        <w:t xml:space="preserve"> to around: 87.47</w:t>
-      </w:r>
-    </w:p>
-    <w:p>
-      <w:r>
-        <w:rPr>
-          <w:rFonts w:hint="eastAsia"/>
-        </w:rPr>
-        <w:t>Accuracy</w:t>
-      </w:r>
-      <w:r>
-        <w:t xml:space="preserve"> </w:t>
-      </w:r>
-      <w:r>
-        <w:rPr>
-          <w:rFonts w:hint="eastAsia"/>
-        </w:rPr>
-        <w:t>Rate</w:t>
-      </w:r>
-      <w:r>
-        <w:t xml:space="preserve"> </w:t>
-      </w:r>
-      <w:r>
-        <w:rPr>
-          <w:rFonts w:hint="eastAsia"/>
-        </w:rPr>
-        <w:t>on training datasets conve</w:t>
-      </w:r>
-      <w:r>
-        <w:t>r</w:t>
-      </w:r>
-      <w:r>
-        <w:rPr>
-          <w:rFonts w:hint="eastAsia"/>
-        </w:rPr>
-        <w:t>ge</w:t>
-      </w:r>
-      <w:r>
-        <w:t xml:space="preserve"> to around: 87.54%</w:t>
-      </w:r>
-    </w:p>
-    <w:p>
-      <w:r>
-        <w:rPr>
-          <w:rFonts w:hint="eastAsia"/>
-        </w:rPr>
-        <w:t>Loss on validation datasets conve</w:t>
-      </w:r>
-      <w:r>
-        <w:t>r</w:t>
-      </w:r>
-      <w:r>
-        <w:rPr>
-          <w:rFonts w:hint="eastAsia"/>
-        </w:rPr>
-        <w:t>ge</w:t>
-      </w:r>
-      <w:r>
-        <w:t xml:space="preserve"> to around: 118.17</w:t>
-      </w:r>
-    </w:p>
-    <w:p>
-      <w:r>
-        <w:rPr>
-          <w:rFonts w:hint="eastAsia"/>
-        </w:rPr>
-        <w:t>Accuracy</w:t>
-      </w:r>
-      <w:r>
-        <w:t xml:space="preserve"> </w:t>
-      </w:r>
-      <w:r>
-        <w:rPr>
-          <w:rFonts w:hint="eastAsia"/>
-        </w:rPr>
-        <w:t>Rate</w:t>
-      </w:r>
-      <w:r>
-        <w:t xml:space="preserve"> </w:t>
-      </w:r>
-      <w:r>
-        <w:rPr>
-          <w:rFonts w:hint="eastAsia"/>
-        </w:rPr>
-        <w:t>on validation datasets conve</w:t>
-      </w:r>
-      <w:r>
-        <w:t>r</w:t>
-      </w:r>
-      <w:r>
-        <w:rPr>
-          <w:rFonts w:hint="eastAsia"/>
-        </w:rPr>
-        <w:t>ge</w:t>
-      </w:r>
-      <w:r>
-        <w:t xml:space="preserve"> to around: 83.48%</w:t>
+        <w:rPr>
+          <w:b/>
+        </w:rPr>
+      </w:pPr>
+      <w:r>
+        <w:rPr>
+          <w:rFonts w:hint="eastAsia"/>
+        </w:rPr>
+        <w:t>P</w:t>
+      </w:r>
+      <w:r>
+        <w:rPr>
+          <w:rFonts w:hint="eastAsia"/>
+        </w:rPr>
+        <w:t xml:space="preserve">redicted </w:t>
+      </w:r>
+      <w:r>
+        <w:t>Resul</w:t>
+      </w:r>
+      <w:r>
+        <w:t>ts (Best Results):</w:t>
+      </w:r>
+    </w:p>
+    <w:p>
+      <w:r>
+        <w:t>Loss on training datasets converge to around: 766.36</w:t>
+      </w:r>
+    </w:p>
+    <w:p>
+      <w:r>
+        <w:t>Loss on validation datasets converge to around: 368.54</w:t>
       </w:r>
     </w:p>
     <w:p>
       <w:pPr>
         <w:pStyle w:val="2"/>
-        <w:spacing w:beforeLines="50" w:before="156" w:afterLines="50" w:after="156" w:line="400" w:lineRule="exact"/>
-        <w:ind w:left="420"/>
-        <w:jc w:val="left"/>
-        <w:rPr>
-          <w:rFonts w:ascii="Times New Roman" w:hAnsi="Times New Roman" w:cs="Times New Roman"/>
-          <w:b w:val="0"/>
-          <w:sz w:val="28"/>
-          <w:szCs w:val="32"/>
-        </w:rPr>
-      </w:pPr>
-      <w:r>
-        <w:rPr>
-          <w:rFonts w:ascii="Times New Roman" w:hAnsi="Times New Roman" w:cs="Times New Roman" w:hint="eastAsia"/>
-          <w:b w:val="0"/>
-          <w:sz w:val="28"/>
-          <w:szCs w:val="32"/>
-        </w:rPr>
-        <w:t xml:space="preserve">Predicted </w:t>
-      </w:r>
-      <w:r>
-        <w:rPr>
-          <w:rFonts w:ascii="Times New Roman" w:hAnsi="Times New Roman" w:cs="Times New Roman"/>
-          <w:b w:val="0"/>
-          <w:sz w:val="28"/>
-          <w:szCs w:val="32"/>
-        </w:rPr>
-        <w:t>Results (Best Results):</w:t>
-      </w:r>
-    </w:p>
-    <w:p>
-      <w:r>
-        <w:rPr>
-          <w:rFonts w:hint="eastAsia"/>
-        </w:rPr>
-        <w:t>（</w:t>
-      </w:r>
-      <w:r>
-        <w:rPr>
-          <w:rFonts w:hint="eastAsia"/>
-        </w:rPr>
-        <w:t>None</w:t>
-      </w:r>
-      <w:r>
-        <w:rPr>
-          <w:rFonts w:hint="eastAsia"/>
-        </w:rPr>
-        <w:t>）</w:t>
-      </w:r>
-    </w:p>
-    <w:p>
-      <w:pPr>
-        <w:rPr>
-          <w:rFonts w:cs="Times New Roman"/>
-          <w:b/>
-          <w:sz w:val="28"/>
-          <w:szCs w:val="32"/>
-        </w:rPr>
-      </w:pPr>
-      <w:r>
-        <w:rPr>
-          <w:rFonts w:cs="Times New Roman"/>
-          <w:sz w:val="28"/>
-          <w:szCs w:val="32"/>
-        </w:rPr>
-        <w:t>Loss curve:</w:t>
-      </w:r>
-    </w:p>
-    <w:p>
+      </w:pPr>
+      <w:r>
+        <w:t>Loss cu</w:t>
+      </w:r>
+      <w:r>
+        <w:t>rve:</w:t>
+      </w:r>
+    </w:p>
+    <w:p>
+      <w:r>
+        <w:rPr>
+          <w:rFonts w:hint="eastAsia"/>
+        </w:rPr>
+        <w:t>L</w:t>
+      </w:r>
+      <w:r>
+        <w:rPr>
+          <w:rFonts w:hint="eastAsia"/>
+          <w:vertAlign w:val="subscript"/>
+        </w:rPr>
+        <w:t>NAG</w:t>
+      </w:r>
+      <w:r>
+        <w:t>: (</w:t>
+      </w:r>
       <w:proofErr w:type="spellStart"/>
       <w:r>
-        <w:rPr>
-          <w:rFonts w:hint="eastAsia"/>
-        </w:rPr>
-        <w:t>L</w:t>
-      </w:r>
-      <w:r>
-        <w:rPr>
-          <w:vertAlign w:val="subscript"/>
-        </w:rPr>
-        <w:t>AdaDelta</w:t>
+        <w:t>iteation</w:t>
       </w:r>
       <w:proofErr w:type="spellEnd"/>
       <w:r>
-        <w:t>:</w:t>
+        <w:t xml:space="preserve"> times * 10</w:t>
+      </w:r>
+      <w:r>
+        <w:t>0)</w:t>
       </w:r>
     </w:p>
     <w:p>
@@ -4044,10 +3940,10 @@
         </w:rPr>
         <w:lastRenderedPageBreak/>
         <w:drawing>
-          <wp:inline distT="0" distB="0" distL="0" distR="0" wp14:anchorId="5DF8BD1B" wp14:editId="630D919A">
-            <wp:extent cx="3924300" cy="2571750"/>
-            <wp:effectExtent l="0" t="0" r="0" b="0"/>
-            <wp:docPr id="7" name="图片 7"/>
+          <wp:inline distT="0" distB="0" distL="0" distR="0" wp14:anchorId="2CECF3D2" wp14:editId="3B0C8B38">
+            <wp:extent cx="4010025" cy="2600325"/>
+            <wp:effectExtent l="0" t="0" r="9525" b="9525"/>
+            <wp:docPr id="8" name="图片 8"/>
             <wp:cNvGraphicFramePr>
               <a:graphicFrameLocks xmlns:a="http://schemas.openxmlformats.org/drawingml/2006/main" noChangeAspect="1"/>
             </wp:cNvGraphicFramePr>
@@ -4067,6 +3963,180 @@
                   <pic:spPr>
                     <a:xfrm>
                       <a:off x="0" y="0"/>
+                      <a:ext cx="4010025" cy="2600325"/>
+                    </a:xfrm>
+                    <a:prstGeom prst="rect">
+                      <a:avLst/>
+                    </a:prstGeom>
+                  </pic:spPr>
+                </pic:pic>
+              </a:graphicData>
+            </a:graphic>
+          </wp:inline>
+        </w:drawing>
+      </w:r>
+    </w:p>
+    <w:p>
+      <w:pPr>
+        <w:rPr>
+          <w:rFonts w:hint="eastAsia"/>
+        </w:rPr>
+      </w:pPr>
+    </w:p>
+    <w:p>
+      <w:pPr>
+        <w:rPr>
+          <w:rFonts w:hint="eastAsia"/>
+        </w:rPr>
+      </w:pPr>
+      <w:proofErr w:type="spellStart"/>
+      <w:r>
+        <w:rPr>
+          <w:rFonts w:hint="eastAsia"/>
+        </w:rPr>
+        <w:t>L</w:t>
+      </w:r>
+      <w:r>
+        <w:rPr>
+          <w:rFonts w:hint="eastAsia"/>
+          <w:vertAlign w:val="subscript"/>
+        </w:rPr>
+        <w:t>RMS</w:t>
+      </w:r>
+      <w:r>
+        <w:rPr>
+          <w:vertAlign w:val="subscript"/>
+        </w:rPr>
+        <w:t>Prop</w:t>
+      </w:r>
+      <w:proofErr w:type="spellEnd"/>
+      <w:r>
+        <w:t>: (</w:t>
+      </w:r>
+      <w:proofErr w:type="spellStart"/>
+      <w:r>
+        <w:t>iteation</w:t>
+      </w:r>
+      <w:proofErr w:type="spellEnd"/>
+      <w:r>
+        <w:t xml:space="preserve"> times * 1000)</w:t>
+      </w:r>
+    </w:p>
+    <w:p>
+      <w:pPr>
+        <w:rPr>
+          <w:rFonts w:hint="eastAsia"/>
+        </w:rPr>
+      </w:pPr>
+      <w:r>
+        <w:rPr>
+          <w:noProof/>
+        </w:rPr>
+        <w:drawing>
+          <wp:inline distT="0" distB="0" distL="0" distR="0" wp14:anchorId="575A7BA0" wp14:editId="45459027">
+            <wp:extent cx="4238625" cy="2676525"/>
+            <wp:effectExtent l="0" t="0" r="9525" b="9525"/>
+            <wp:docPr id="5" name="图片 5"/>
+            <wp:cNvGraphicFramePr>
+              <a:graphicFrameLocks xmlns:a="http://schemas.openxmlformats.org/drawingml/2006/main" noChangeAspect="1"/>
+            </wp:cNvGraphicFramePr>
+            <a:graphic xmlns:a="http://schemas.openxmlformats.org/drawingml/2006/main">
+              <a:graphicData uri="http://schemas.openxmlformats.org/drawingml/2006/picture">
+                <pic:pic xmlns:pic="http://schemas.openxmlformats.org/drawingml/2006/picture">
+                  <pic:nvPicPr>
+                    <pic:cNvPr id="1" name=""/>
+                    <pic:cNvPicPr/>
+                  </pic:nvPicPr>
+                  <pic:blipFill>
+                    <a:blip r:embed="rId21"/>
+                    <a:stretch>
+                      <a:fillRect/>
+                    </a:stretch>
+                  </pic:blipFill>
+                  <pic:spPr>
+                    <a:xfrm>
+                      <a:off x="0" y="0"/>
+                      <a:ext cx="4238625" cy="2676525"/>
+                    </a:xfrm>
+                    <a:prstGeom prst="rect">
+                      <a:avLst/>
+                    </a:prstGeom>
+                  </pic:spPr>
+                </pic:pic>
+              </a:graphicData>
+            </a:graphic>
+          </wp:inline>
+        </w:drawing>
+      </w:r>
+    </w:p>
+    <w:p/>
+    <w:p>
+      <w:pPr>
+        <w:rPr>
+          <w:rFonts w:hint="eastAsia"/>
+        </w:rPr>
+      </w:pPr>
+    </w:p>
+    <w:p>
+      <w:proofErr w:type="spellStart"/>
+      <w:r>
+        <w:rPr>
+          <w:rFonts w:hint="eastAsia"/>
+        </w:rPr>
+        <w:t>L</w:t>
+      </w:r>
+      <w:r>
+        <w:rPr>
+          <w:vertAlign w:val="subscript"/>
+        </w:rPr>
+        <w:t>AdaDelta</w:t>
+      </w:r>
+      <w:proofErr w:type="spellEnd"/>
+      <w:r>
+        <w:t>:</w:t>
+      </w:r>
+      <w:r>
+        <w:t xml:space="preserve"> (</w:t>
+      </w:r>
+      <w:proofErr w:type="spellStart"/>
+      <w:r>
+        <w:t>iteation</w:t>
+      </w:r>
+      <w:proofErr w:type="spellEnd"/>
+      <w:r>
+        <w:t xml:space="preserve"> times * 100)</w:t>
+      </w:r>
+    </w:p>
+    <w:p>
+      <w:r>
+        <w:rPr>
+          <w:noProof/>
+        </w:rPr>
+        <w:lastRenderedPageBreak/>
+        <w:drawing>
+          <wp:inline distT="0" distB="0" distL="0" distR="0" wp14:anchorId="5DF8BD1B" wp14:editId="630D919A">
+            <wp:extent cx="3924300" cy="2571750"/>
+            <wp:effectExtent l="0" t="0" r="0" b="0"/>
+            <wp:docPr id="7" name="图片 7"/>
+            <wp:cNvGraphicFramePr>
+              <a:graphicFrameLocks xmlns:a="http://schemas.openxmlformats.org/drawingml/2006/main" noChangeAspect="1"/>
+            </wp:cNvGraphicFramePr>
+            <a:graphic xmlns:a="http://schemas.openxmlformats.org/drawingml/2006/main">
+              <a:graphicData uri="http://schemas.openxmlformats.org/drawingml/2006/picture">
+                <pic:pic xmlns:pic="http://schemas.openxmlformats.org/drawingml/2006/picture">
+                  <pic:nvPicPr>
+                    <pic:cNvPr id="1" name=""/>
+                    <pic:cNvPicPr/>
+                  </pic:nvPicPr>
+                  <pic:blipFill>
+                    <a:blip r:embed="rId22"/>
+                    <a:stretch>
+                      <a:fillRect/>
+                    </a:stretch>
+                  </pic:blipFill>
+                  <pic:spPr>
+                    <a:xfrm>
+                      <a:off x="0" y="0"/>
                       <a:ext cx="3924300" cy="2571750"/>
                     </a:xfrm>
                     <a:prstGeom prst="rect">
@@ -4083,6 +4153,93 @@
     <w:p/>
     <w:p>
       <w:pPr>
+        <w:rPr>
+          <w:rFonts w:hint="eastAsia"/>
+        </w:rPr>
+      </w:pPr>
+    </w:p>
+    <w:p>
+      <w:pPr>
+        <w:rPr>
+          <w:rFonts w:hint="eastAsia"/>
+        </w:rPr>
+      </w:pPr>
+      <w:proofErr w:type="spellStart"/>
+      <w:r>
+        <w:rPr>
+          <w:rFonts w:hint="eastAsia"/>
+        </w:rPr>
+        <w:t>L</w:t>
+      </w:r>
+      <w:r>
+        <w:rPr>
+          <w:vertAlign w:val="subscript"/>
+        </w:rPr>
+        <w:t>Adam</w:t>
+      </w:r>
+      <w:proofErr w:type="spellEnd"/>
+      <w:r>
+        <w:t>: (</w:t>
+      </w:r>
+      <w:proofErr w:type="spellStart"/>
+      <w:r>
+        <w:t>iteation</w:t>
+      </w:r>
+      <w:proofErr w:type="spellEnd"/>
+      <w:r>
+        <w:t xml:space="preserve"> times * 100</w:t>
+      </w:r>
+      <w:r>
+        <w:t>0</w:t>
+      </w:r>
+      <w:r>
+        <w:t>)</w:t>
+      </w:r>
+    </w:p>
+    <w:p>
+      <w:r>
+        <w:rPr>
+          <w:noProof/>
+        </w:rPr>
+        <w:drawing>
+          <wp:inline distT="0" distB="0" distL="0" distR="0" wp14:anchorId="34AA32F8" wp14:editId="373F1CA9">
+            <wp:extent cx="3943350" cy="2571750"/>
+            <wp:effectExtent l="0" t="0" r="0" b="0"/>
+            <wp:docPr id="2" name="图片 2"/>
+            <wp:cNvGraphicFramePr>
+              <a:graphicFrameLocks xmlns:a="http://schemas.openxmlformats.org/drawingml/2006/main" noChangeAspect="1"/>
+            </wp:cNvGraphicFramePr>
+            <a:graphic xmlns:a="http://schemas.openxmlformats.org/drawingml/2006/main">
+              <a:graphicData uri="http://schemas.openxmlformats.org/drawingml/2006/picture">
+                <pic:pic xmlns:pic="http://schemas.openxmlformats.org/drawingml/2006/picture">
+                  <pic:nvPicPr>
+                    <pic:cNvPr id="1" name=""/>
+                    <pic:cNvPicPr/>
+                  </pic:nvPicPr>
+                  <pic:blipFill>
+                    <a:blip r:embed="rId23"/>
+                    <a:stretch>
+                      <a:fillRect/>
+                    </a:stretch>
+                  </pic:blipFill>
+                  <pic:spPr>
+                    <a:xfrm>
+                      <a:off x="0" y="0"/>
+                      <a:ext cx="3943350" cy="2571750"/>
+                    </a:xfrm>
+                    <a:prstGeom prst="rect">
+                      <a:avLst/>
+                    </a:prstGeom>
+                  </pic:spPr>
+                </pic:pic>
+              </a:graphicData>
+            </a:graphic>
+          </wp:inline>
+        </w:drawing>
+      </w:r>
+    </w:p>
+    <w:p>
+      <w:pPr>
         <w:pStyle w:val="1"/>
       </w:pPr>
       <w:r>
@@ -4136,23 +4293,66 @@
     <w:p>
       <w:pPr>
         <w:ind w:firstLine="0"/>
+        <w:rPr>
+          <w:rFonts w:hint="eastAsia"/>
+        </w:rPr>
       </w:pPr>
       <w:r>
         <w:tab/>
+      </w:r>
+      <w:r>
+        <w:t xml:space="preserve">Same eta value is using in the 4 method of optimization, but convergence rate of NAG </w:t>
+      </w:r>
+      <w:r>
+        <w:rPr>
+          <w:rFonts w:hint="eastAsia"/>
+        </w:rPr>
+        <w:t>and</w:t>
+      </w:r>
+      <w:r>
+        <w:t xml:space="preserve"> </w:t>
+      </w:r>
+      <w:proofErr w:type="spellStart"/>
+      <w:r>
+        <w:t>AdaDelta</w:t>
+      </w:r>
+      <w:proofErr w:type="spellEnd"/>
+      <w:r>
+        <w:t xml:space="preserve"> is much </w:t>
+      </w:r>
+      <w:proofErr w:type="gramStart"/>
+      <w:r>
+        <w:t>more faster</w:t>
+      </w:r>
+      <w:proofErr w:type="gramEnd"/>
+      <w:r>
+        <w:t xml:space="preserve"> than the other two methods.</w:t>
+      </w:r>
+    </w:p>
+    <w:p/>
+    <w:p>
+      <w:pPr>
+        <w:pStyle w:val="1"/>
+      </w:pPr>
+      <w:r>
+        <w:rPr>
+          <w:rFonts w:hint="eastAsia"/>
+        </w:rPr>
+        <w:t xml:space="preserve"> Similarities and differences between l</w:t>
+      </w:r>
+      <w:r>
+        <w:t>ogi</w:t>
+      </w:r>
+      <w:r>
+        <w:t>stic</w:t>
       </w:r>
       <w:bookmarkStart w:id="0" w:name="_GoBack"/>
       <w:bookmarkEnd w:id="0"/>
-    </w:p>
-    <w:p/>
-    <w:p>
-      <w:pPr>
-        <w:pStyle w:val="1"/>
-      </w:pPr>
-      <w:r>
-        <w:rPr>
-          <w:rFonts w:hint="eastAsia"/>
-        </w:rPr>
-        <w:t xml:space="preserve"> Similarities and differences between linear regression and linear classification:</w:t>
+      <w:r>
+        <w:rPr>
+          <w:rFonts w:hint="eastAsia"/>
+        </w:rPr>
+        <w:t xml:space="preserve"> regression and linear classification:</w:t>
       </w:r>
     </w:p>
     <w:p>
@@ -4181,6 +4381,7 @@
         <w:ind w:firstLineChars="0"/>
       </w:pPr>
       <w:r>
+        <w:lastRenderedPageBreak/>
         <w:t xml:space="preserve">The loss function chosen for two experiments are different. </w:t>
       </w:r>
     </w:p>
@@ -4234,15 +4435,7 @@
         <w:t>Through this project, we mastered the basic steps of linear regression and linear classification</w:t>
       </w:r>
       <w:r>
-        <w:t xml:space="preserve">, </w:t>
-      </w:r>
-      <w:proofErr w:type="gramStart"/>
-      <w:r>
-        <w:t>and also</w:t>
-      </w:r>
-      <w:proofErr w:type="gramEnd"/>
-      <w:r>
-        <w:t xml:space="preserve"> have a deeper understand of machine learning. The most interesting things is that, during the linear regression or classification, we don’t need to know what the meaning of the data-set is, what the meaning of each feature is. All we need is to throw the data set in, and get the </w:t>
+        <w:t xml:space="preserve">, and also have a deeper understand of machine learning. The most interesting things is that, during the linear regression or classification, we don’t need to know what the meaning of the data-set is, what the meaning of each feature is. All we need is to throw the data set in, and get the </w:t>
       </w:r>
       <w:r>
         <w:t>best weight of features.</w:t>
@@ -4259,7 +4452,7 @@
 </file>
 
 <file path=word/endnotes.xml><?xml version="1.0" encoding="utf-8"?>
-<w:endnotes xmlns:wpc="http://schemas.microsoft.com/office/word/2010/wordprocessingCanvas" xmlns:cx="http://schemas.microsoft.com/office/drawing/2014/chartex" xmlns:cx1="http://schemas.microsoft.com/office/drawing/2015/9/8/chartex" xmlns:cx2="http://schemas.microsoft.com/office/drawing/2015/10/21/chartex" xmlns:cx3="http://schemas.microsoft.com/office/drawing/2016/5/9/chartex" xmlns:cx4="http://schemas.microsoft.com/office/drawing/2016/5/10/chartex" xmlns:cx5="http://schemas.microsoft.com/office/drawing/2016/5/11/chartex" xmlns:cx6="http://schemas.microsoft.com/office/drawing/2016/5/12/chartex" xmlns:cx7="http://schemas.microsoft.com/office/drawing/2016/5/13/chartex" xmlns:cx8="http://schemas.microsoft.com/office/drawing/2016/5/14/chartex" xmlns:mc="http://schemas.openxmlformats.org/markup-compatibility/2006" xmlns:aink="http://schemas.microsoft.com/office/drawing/2016/ink" xmlns:am3d="http://schemas.microsoft.com/office/drawing/2017/model3d" xmlns:o="urn:schemas-microsoft-com:office:office" xmlns:r="http://schemas.openxmlformats.org/officeDocument/2006/relationships" xmlns:m="http://schemas.openxmlformats.org/officeDocument/2006/math" xmlns:v="urn:schemas-microsoft-com:vml" xmlns:wp14="http://schemas.microsoft.com/office/word/2010/wordprocessingDrawing" xmlns:wp="http://schemas.openxmlformats.org/drawingml/2006/wordprocessingDrawing" xmlns:w10="urn:schemas-microsoft-com:office:word" xmlns:w="http://schemas.openxmlformats.org/wordprocessingml/2006/main" xmlns:w14="http://schemas.microsoft.com/office/word/2010/wordml" xmlns:w15="http://schemas.microsoft.com/office/word/2012/wordml" xmlns:w16cid="http://schemas.microsoft.com/office/word/2016/wordml/cid" xmlns:w16se="http://schemas.microsoft.com/office/word/2015/wordml/symex" xmlns:wpg="http://schemas.microsoft.com/office/word/2010/wordprocessingGroup" xmlns:wpi="http://schemas.microsoft.com/office/word/2010/wordprocessingInk" xmlns:wne="http://schemas.microsoft.com/office/word/2006/wordml" xmlns:wps="http://schemas.microsoft.com/office/word/2010/wordprocessingShape" mc:Ignorable="w14 w15 w16se w16cid wp14">
+<w:endnotes xmlns:wpc="http://schemas.microsoft.com/office/word/2010/wordprocessingCanvas" xmlns:mc="http://schemas.openxmlformats.org/markup-compatibility/2006" xmlns:o="urn:schemas-microsoft-com:office:office" xmlns:r="http://schemas.openxmlformats.org/officeDocument/2006/relationships" xmlns:m="http://schemas.openxmlformats.org/officeDocument/2006/math" xmlns:v="urn:schemas-microsoft-com:vml" xmlns:wp14="http://schemas.microsoft.com/office/word/2010/wordprocessingDrawing" xmlns:wp="http://schemas.openxmlformats.org/drawingml/2006/wordprocessingDrawing" xmlns:w10="urn:schemas-microsoft-com:office:word" xmlns:w="http://schemas.openxmlformats.org/wordprocessingml/2006/main" xmlns:w14="http://schemas.microsoft.com/office/word/2010/wordml" xmlns:w15="http://schemas.microsoft.com/office/word/2012/wordml" xmlns:wpg="http://schemas.microsoft.com/office/word/2010/wordprocessingGroup" xmlns:wpi="http://schemas.microsoft.com/office/word/2010/wordprocessingInk" xmlns:wne="http://schemas.microsoft.com/office/word/2006/wordml" xmlns:wps="http://schemas.microsoft.com/office/word/2010/wordprocessingShape" mc:Ignorable="w14 w15 wp14">
   <w:endnote w:type="separator" w:id="-1">
     <w:p>
       <w:r>
@@ -4278,7 +4471,7 @@
 </file>
 
 <file path=word/footer1.xml><?xml version="1.0" encoding="utf-8"?>
-<w:ftr xmlns:wpc="http://schemas.microsoft.com/office/word/2010/wordprocessingCanvas" xmlns:cx="http://schemas.microsoft.com/office/drawing/2014/chartex" xmlns:cx1="http://schemas.microsoft.com/office/drawing/2015/9/8/chartex" xmlns:cx2="http://schemas.microsoft.com/office/drawing/2015/10/21/chartex" xmlns:cx3="http://schemas.microsoft.com/office/drawing/2016/5/9/chartex" xmlns:cx4="http://schemas.microsoft.com/office/drawing/2016/5/10/chartex" xmlns:cx5="http://schemas.microsoft.com/office/drawing/2016/5/11/chartex" xmlns:cx6="http://schemas.microsoft.com/office/drawing/2016/5/12/chartex" xmlns:cx7="http://schemas.microsoft.com/office/drawing/2016/5/13/chartex" xmlns:cx8="http://schemas.microsoft.com/office/drawing/2016/5/14/chartex" xmlns:mc="http://schemas.openxmlformats.org/markup-compatibility/2006" xmlns:aink="http://schemas.microsoft.com/office/drawing/2016/ink" xmlns:am3d="http://schemas.microsoft.com/office/drawing/2017/model3d" xmlns:o="urn:schemas-microsoft-com:office:office" xmlns:r="http://schemas.openxmlformats.org/officeDocument/2006/relationships" xmlns:m="http://schemas.openxmlformats.org/officeDocument/2006/math" xmlns:v="urn:schemas-microsoft-com:vml" xmlns:wp14="http://schemas.microsoft.com/office/word/2010/wordprocessingDrawing" xmlns:wp="http://schemas.openxmlformats.org/drawingml/2006/wordprocessingDrawing" xmlns:w10="urn:schemas-microsoft-com:office:word" xmlns:w="http://schemas.openxmlformats.org/wordprocessingml/2006/main" xmlns:w14="http://schemas.microsoft.com/office/word/2010/wordml" xmlns:w15="http://schemas.microsoft.com/office/word/2012/wordml" xmlns:w16cid="http://schemas.microsoft.com/office/word/2016/wordml/cid" xmlns:w16se="http://schemas.microsoft.com/office/word/2015/wordml/symex" xmlns:wpg="http://schemas.microsoft.com/office/word/2010/wordprocessingGroup" xmlns:wpi="http://schemas.microsoft.com/office/word/2010/wordprocessingInk" xmlns:wne="http://schemas.microsoft.com/office/word/2006/wordml" xmlns:wps="http://schemas.microsoft.com/office/word/2010/wordprocessingShape" mc:Ignorable="w14 w15 w16se w16cid wp14">
+<w:ftr xmlns:wpc="http://schemas.microsoft.com/office/word/2010/wordprocessingCanvas" xmlns:mc="http://schemas.openxmlformats.org/markup-compatibility/2006" xmlns:o="urn:schemas-microsoft-com:office:office" xmlns:r="http://schemas.openxmlformats.org/officeDocument/2006/relationships" xmlns:m="http://schemas.openxmlformats.org/officeDocument/2006/math" xmlns:v="urn:schemas-microsoft-com:vml" xmlns:wp14="http://schemas.microsoft.com/office/word/2010/wordprocessingDrawing" xmlns:wp="http://schemas.openxmlformats.org/drawingml/2006/wordprocessingDrawing" xmlns:w10="urn:schemas-microsoft-com:office:word" xmlns:w="http://schemas.openxmlformats.org/wordprocessingml/2006/main" xmlns:w14="http://schemas.microsoft.com/office/word/2010/wordml" xmlns:w15="http://schemas.microsoft.com/office/word/2012/wordml" xmlns:wpg="http://schemas.microsoft.com/office/word/2010/wordprocessingGroup" xmlns:wpi="http://schemas.microsoft.com/office/word/2010/wordprocessingInk" xmlns:wne="http://schemas.microsoft.com/office/word/2006/wordml" xmlns:wps="http://schemas.microsoft.com/office/word/2010/wordprocessingShape" mc:Ignorable="w14 w15 wp14">
   <w:p>
     <w:pPr>
       <w:pStyle w:val="a3"/>
@@ -4309,7 +4502,7 @@
 </file>
 
 <file path=word/footer2.xml><?xml version="1.0" encoding="utf-8"?>
-<w:ftr xmlns:wpc="http://schemas.microsoft.com/office/word/2010/wordprocessingCanvas" xmlns:cx="http://schemas.microsoft.com/office/drawing/2014/chartex" xmlns:cx1="http://schemas.microsoft.com/office/drawing/2015/9/8/chartex" xmlns:cx2="http://schemas.microsoft.com/office/drawing/2015/10/21/chartex" xmlns:cx3="http://schemas.microsoft.com/office/drawing/2016/5/9/chartex" xmlns:cx4="http://schemas.microsoft.com/office/drawing/2016/5/10/chartex" xmlns:cx5="http://schemas.microsoft.com/office/drawing/2016/5/11/chartex" xmlns:cx6="http://schemas.microsoft.com/office/drawing/2016/5/12/chartex" xmlns:cx7="http://schemas.microsoft.com/office/drawing/2016/5/13/chartex" xmlns:cx8="http://schemas.microsoft.com/office/drawing/2016/5/14/chartex" xmlns:mc="http://schemas.openxmlformats.org/markup-compatibility/2006" xmlns:aink="http://schemas.microsoft.com/office/drawing/2016/ink" xmlns:am3d="http://schemas.microsoft.com/office/drawing/2017/model3d" xmlns:o="urn:schemas-microsoft-com:office:office" xmlns:r="http://schemas.openxmlformats.org/officeDocument/2006/relationships" xmlns:m="http://schemas.openxmlformats.org/officeDocument/2006/math" xmlns:v="urn:schemas-microsoft-com:vml" xmlns:wp14="http://schemas.microsoft.com/office/word/2010/wordprocessingDrawing" xmlns:wp="http://schemas.openxmlformats.org/drawingml/2006/wordprocessingDrawing" xmlns:w10="urn:schemas-microsoft-com:office:word" xmlns:w="http://schemas.openxmlformats.org/wordprocessingml/2006/main" xmlns:w14="http://schemas.microsoft.com/office/word/2010/wordml" xmlns:w15="http://schemas.microsoft.com/office/word/2012/wordml" xmlns:w16cid="http://schemas.microsoft.com/office/word/2016/wordml/cid" xmlns:w16se="http://schemas.microsoft.com/office/word/2015/wordml/symex" xmlns:wpg="http://schemas.microsoft.com/office/word/2010/wordprocessingGroup" xmlns:wpi="http://schemas.microsoft.com/office/word/2010/wordprocessingInk" xmlns:wne="http://schemas.microsoft.com/office/word/2006/wordml" xmlns:wps="http://schemas.microsoft.com/office/word/2010/wordprocessingShape" mc:Ignorable="w14 w15 w16se w16cid wp14">
+<w:ftr xmlns:wpc="http://schemas.microsoft.com/office/word/2010/wordprocessingCanvas" xmlns:mc="http://schemas.openxmlformats.org/markup-compatibility/2006" xmlns:o="urn:schemas-microsoft-com:office:office" xmlns:r="http://schemas.openxmlformats.org/officeDocument/2006/relationships" xmlns:m="http://schemas.openxmlformats.org/officeDocument/2006/math" xmlns:v="urn:schemas-microsoft-com:vml" xmlns:wp14="http://schemas.microsoft.com/office/word/2010/wordprocessingDrawing" xmlns:wp="http://schemas.openxmlformats.org/drawingml/2006/wordprocessingDrawing" xmlns:w10="urn:schemas-microsoft-com:office:word" xmlns:w="http://schemas.openxmlformats.org/wordprocessingml/2006/main" xmlns:w14="http://schemas.microsoft.com/office/word/2010/wordml" xmlns:w15="http://schemas.microsoft.com/office/word/2012/wordml" xmlns:wpg="http://schemas.microsoft.com/office/word/2010/wordprocessingGroup" xmlns:wpi="http://schemas.microsoft.com/office/word/2010/wordprocessingInk" xmlns:wne="http://schemas.microsoft.com/office/word/2006/wordml" xmlns:wps="http://schemas.microsoft.com/office/word/2010/wordprocessingShape" mc:Ignorable="w14 w15 wp14">
   <w:p>
     <w:pPr>
       <w:pStyle w:val="a3"/>
@@ -4320,7 +4513,7 @@
 </file>
 
 <file path=word/footnotes.xml><?xml version="1.0" encoding="utf-8"?>
-<w:footnotes xmlns:wpc="http://schemas.microsoft.com/office/word/2010/wordprocessingCanvas" xmlns:cx="http://schemas.microsoft.com/office/drawing/2014/chartex" xmlns:cx1="http://schemas.microsoft.com/office/drawing/2015/9/8/chartex" xmlns:cx2="http://schemas.microsoft.com/office/drawing/2015/10/21/chartex" xmlns:cx3="http://schemas.microsoft.com/office/drawing/2016/5/9/chartex" xmlns:cx4="http://schemas.microsoft.com/office/drawing/2016/5/10/chartex" xmlns:cx5="http://schemas.microsoft.com/office/drawing/2016/5/11/chartex" xmlns:cx6="http://schemas.microsoft.com/office/drawing/2016/5/12/chartex" xmlns:cx7="http://schemas.microsoft.com/office/drawing/2016/5/13/chartex" xmlns:cx8="http://schemas.microsoft.com/office/drawing/2016/5/14/chartex" xmlns:mc="http://schemas.openxmlformats.org/markup-compatibility/2006" xmlns:aink="http://schemas.microsoft.com/office/drawing/2016/ink" xmlns:am3d="http://schemas.microsoft.com/office/drawing/2017/model3d" xmlns:o="urn:schemas-microsoft-com:office:office" xmlns:r="http://schemas.openxmlformats.org/officeDocument/2006/relationships" xmlns:m="http://schemas.openxmlformats.org/officeDocument/2006/math" xmlns:v="urn:schemas-microsoft-com:vml" xmlns:wp14="http://schemas.microsoft.com/office/word/2010/wordprocessingDrawing" xmlns:wp="http://schemas.openxmlformats.org/drawingml/2006/wordprocessingDrawing" xmlns:w10="urn:schemas-microsoft-com:office:word" xmlns:w="http://schemas.openxmlformats.org/wordprocessingml/2006/main" xmlns:w14="http://schemas.microsoft.com/office/word/2010/wordml" xmlns:w15="http://schemas.microsoft.com/office/word/2012/wordml" xmlns:w16cid="http://schemas.microsoft.com/office/word/2016/wordml/cid" xmlns:w16se="http://schemas.microsoft.com/office/word/2015/wordml/symex" xmlns:wpg="http://schemas.microsoft.com/office/word/2010/wordprocessingGroup" xmlns:wpi="http://schemas.microsoft.com/office/word/2010/wordprocessingInk" xmlns:wne="http://schemas.microsoft.com/office/word/2006/wordml" xmlns:wps="http://schemas.microsoft.com/office/word/2010/wordprocessingShape" mc:Ignorable="w14 w15 w16se w16cid wp14">
+<w:footnotes xmlns:wpc="http://schemas.microsoft.com/office/word/2010/wordprocessingCanvas" xmlns:mc="http://schemas.openxmlformats.org/markup-compatibility/2006" xmlns:o="urn:schemas-microsoft-com:office:office" xmlns:r="http://schemas.openxmlformats.org/officeDocument/2006/relationships" xmlns:m="http://schemas.openxmlformats.org/officeDocument/2006/math" xmlns:v="urn:schemas-microsoft-com:vml" xmlns:wp14="http://schemas.microsoft.com/office/word/2010/wordprocessingDrawing" xmlns:wp="http://schemas.openxmlformats.org/drawingml/2006/wordprocessingDrawing" xmlns:w10="urn:schemas-microsoft-com:office:word" xmlns:w="http://schemas.openxmlformats.org/wordprocessingml/2006/main" xmlns:w14="http://schemas.microsoft.com/office/word/2010/wordml" xmlns:w15="http://schemas.microsoft.com/office/word/2012/wordml" xmlns:wpg="http://schemas.microsoft.com/office/word/2010/wordprocessingGroup" xmlns:wpi="http://schemas.microsoft.com/office/word/2010/wordprocessingInk" xmlns:wne="http://schemas.microsoft.com/office/word/2006/wordml" xmlns:wps="http://schemas.microsoft.com/office/word/2010/wordprocessingShape" mc:Ignorable="w14 w15 wp14">
   <w:footnote w:type="separator" w:id="-1">
     <w:p>
       <w:r>
@@ -4339,7 +4532,7 @@
 </file>
 
 <file path=word/header1.xml><?xml version="1.0" encoding="utf-8"?>
-<w:hdr xmlns:wpc="http://schemas.microsoft.com/office/word/2010/wordprocessingCanvas" xmlns:cx="http://schemas.microsoft.com/office/drawing/2014/chartex" xmlns:cx1="http://schemas.microsoft.com/office/drawing/2015/9/8/chartex" xmlns:cx2="http://schemas.microsoft.com/office/drawing/2015/10/21/chartex" xmlns:cx3="http://schemas.microsoft.com/office/drawing/2016/5/9/chartex" xmlns:cx4="http://schemas.microsoft.com/office/drawing/2016/5/10/chartex" xmlns:cx5="http://schemas.microsoft.com/office/drawing/2016/5/11/chartex" xmlns:cx6="http://schemas.microsoft.com/office/drawing/2016/5/12/chartex" xmlns:cx7="http://schemas.microsoft.com/office/drawing/2016/5/13/chartex" xmlns:cx8="http://schemas.microsoft.com/office/drawing/2016/5/14/chartex" xmlns:mc="http://schemas.openxmlformats.org/markup-compatibility/2006" xmlns:aink="http://schemas.microsoft.com/office/drawing/2016/ink" xmlns:am3d="http://schemas.microsoft.com/office/drawing/2017/model3d" xmlns:o="urn:schemas-microsoft-com:office:office" xmlns:r="http://schemas.openxmlformats.org/officeDocument/2006/relationships" xmlns:m="http://schemas.openxmlformats.org/officeDocument/2006/math" xmlns:v="urn:schemas-microsoft-com:vml" xmlns:wp14="http://schemas.microsoft.com/office/word/2010/wordprocessingDrawing" xmlns:wp="http://schemas.openxmlformats.org/drawingml/2006/wordprocessingDrawing" xmlns:w10="urn:schemas-microsoft-com:office:word" xmlns:w="http://schemas.openxmlformats.org/wordprocessingml/2006/main" xmlns:w14="http://schemas.microsoft.com/office/word/2010/wordml" xmlns:w15="http://schemas.microsoft.com/office/word/2012/wordml" xmlns:w16cid="http://schemas.microsoft.com/office/word/2016/wordml/cid" xmlns:w16se="http://schemas.microsoft.com/office/word/2015/wordml/symex" xmlns:wpg="http://schemas.microsoft.com/office/word/2010/wordprocessingGroup" xmlns:wpi="http://schemas.microsoft.com/office/word/2010/wordprocessingInk" xmlns:wne="http://schemas.microsoft.com/office/word/2006/wordml" xmlns:wps="http://schemas.microsoft.com/office/word/2010/wordprocessingShape" mc:Ignorable="w14 w15 w16se w16cid wp14">
+<w:hdr xmlns:wpc="http://schemas.microsoft.com/office/word/2010/wordprocessingCanvas" xmlns:mc="http://schemas.openxmlformats.org/markup-compatibility/2006" xmlns:o="urn:schemas-microsoft-com:office:office" xmlns:r="http://schemas.openxmlformats.org/officeDocument/2006/relationships" xmlns:m="http://schemas.openxmlformats.org/officeDocument/2006/math" xmlns:v="urn:schemas-microsoft-com:vml" xmlns:wp14="http://schemas.microsoft.com/office/word/2010/wordprocessingDrawing" xmlns:wp="http://schemas.openxmlformats.org/drawingml/2006/wordprocessingDrawing" xmlns:w10="urn:schemas-microsoft-com:office:word" xmlns:w="http://schemas.openxmlformats.org/wordprocessingml/2006/main" xmlns:w14="http://schemas.microsoft.com/office/word/2010/wordml" xmlns:w15="http://schemas.microsoft.com/office/word/2012/wordml" xmlns:wpg="http://schemas.microsoft.com/office/word/2010/wordprocessingGroup" xmlns:wpi="http://schemas.microsoft.com/office/word/2010/wordprocessingInk" xmlns:wne="http://schemas.microsoft.com/office/word/2006/wordml" xmlns:wps="http://schemas.microsoft.com/office/word/2010/wordprocessingShape" mc:Ignorable="w14 w15 wp14">
   <w:p>
     <w:pPr>
       <w:pStyle w:val="a4"/>
@@ -4355,8 +4548,8 @@
 </file>
 
 <file path=word/numbering.xml><?xml version="1.0" encoding="utf-8"?>
-<w:numbering xmlns:wpc="http://schemas.microsoft.com/office/word/2010/wordprocessingCanvas" xmlns:cx="http://schemas.microsoft.com/office/drawing/2014/chartex" xmlns:cx1="http://schemas.microsoft.com/office/drawing/2015/9/8/chartex" xmlns:cx2="http://schemas.microsoft.com/office/drawing/2015/10/21/chartex" xmlns:cx3="http://schemas.microsoft.com/office/drawing/2016/5/9/chartex" xmlns:cx4="http://schemas.microsoft.com/office/drawing/2016/5/10/chartex" xmlns:cx5="http://schemas.microsoft.com/office/drawing/2016/5/11/chartex" xmlns:cx6="http://schemas.microsoft.com/office/drawing/2016/5/12/chartex" xmlns:cx7="http://schemas.microsoft.com/office/drawing/2016/5/13/chartex" xmlns:cx8="http://schemas.microsoft.com/office/drawing/2016/5/14/chartex" xmlns:mc="http://schemas.openxmlformats.org/markup-compatibility/2006" xmlns:aink="http://schemas.microsoft.com/office/drawing/2016/ink" xmlns:am3d="http://schemas.microsoft.com/office/drawing/2017/model3d" xmlns:o="urn:schemas-microsoft-com:office:office" xmlns:r="http://schemas.openxmlformats.org/officeDocument/2006/relationships" xmlns:m="http://schemas.openxmlformats.org/officeDocument/2006/math" xmlns:v="urn:schemas-microsoft-com:vml" xmlns:wp14="http://schemas.microsoft.com/office/word/2010/wordprocessingDrawing" xmlns:wp="http://schemas.openxmlformats.org/drawingml/2006/wordprocessingDrawing" xmlns:w10="urn:schemas-microsoft-com:office:word" xmlns:w="http://schemas.openxmlformats.org/wordprocessingml/2006/main" xmlns:w14="http://schemas.microsoft.com/office/word/2010/wordml" xmlns:w15="http://schemas.microsoft.com/office/word/2012/wordml" xmlns:w16cid="http://schemas.microsoft.com/office/word/2016/wordml/cid" xmlns:w16se="http://schemas.microsoft.com/office/word/2015/wordml/symex" xmlns:wpg="http://schemas.microsoft.com/office/word/2010/wordprocessingGroup" xmlns:wpi="http://schemas.microsoft.com/office/word/2010/wordprocessingInk" xmlns:wne="http://schemas.microsoft.com/office/word/2006/wordml" xmlns:wps="http://schemas.microsoft.com/office/word/2010/wordprocessingShape" mc:Ignorable="w14 w15 w16se w16cid wp14">
-  <w:abstractNum w:abstractNumId="0" w15:restartNumberingAfterBreak="0">
+<w:numbering xmlns:wpc="http://schemas.microsoft.com/office/word/2010/wordprocessingCanvas" xmlns:mc="http://schemas.openxmlformats.org/markup-compatibility/2006" xmlns:o="urn:schemas-microsoft-com:office:office" xmlns:r="http://schemas.openxmlformats.org/officeDocument/2006/relationships" xmlns:m="http://schemas.openxmlformats.org/officeDocument/2006/math" xmlns:v="urn:schemas-microsoft-com:vml" xmlns:wp14="http://schemas.microsoft.com/office/word/2010/wordprocessingDrawing" xmlns:wp="http://schemas.openxmlformats.org/drawingml/2006/wordprocessingDrawing" xmlns:w10="urn:schemas-microsoft-com:office:word" xmlns:w="http://schemas.openxmlformats.org/wordprocessingml/2006/main" xmlns:w14="http://schemas.microsoft.com/office/word/2010/wordml" xmlns:w15="http://schemas.microsoft.com/office/word/2012/wordml" xmlns:wpg="http://schemas.microsoft.com/office/word/2010/wordprocessingGroup" xmlns:wpi="http://schemas.microsoft.com/office/word/2010/wordprocessingInk" xmlns:wne="http://schemas.microsoft.com/office/word/2006/wordml" xmlns:wps="http://schemas.microsoft.com/office/word/2010/wordprocessingShape" mc:Ignorable="w14 w15 wp14">
+  <w:abstractNum w:abstractNumId="0">
     <w:nsid w:val="071847CE"/>
     <w:multiLevelType w:val="multilevel"/>
     <w:tmpl w:val="1A267C82"/>
@@ -4496,7 +4689,7 @@
       </w:rPr>
     </w:lvl>
   </w:abstractNum>
-  <w:abstractNum w:abstractNumId="1" w15:restartNumberingAfterBreak="0">
+  <w:abstractNum w:abstractNumId="1">
     <w:nsid w:val="14A0666D"/>
     <w:multiLevelType w:val="multilevel"/>
     <w:tmpl w:val="81029570"/>
@@ -4609,7 +4802,7 @@
       </w:pPr>
     </w:lvl>
   </w:abstractNum>
-  <w:abstractNum w:abstractNumId="2" w15:restartNumberingAfterBreak="0">
+  <w:abstractNum w:abstractNumId="2">
     <w:nsid w:val="1A346D47"/>
     <w:multiLevelType w:val="hybridMultilevel"/>
     <w:tmpl w:val="0EA04D30"/>
@@ -4722,7 +4915,7 @@
       </w:rPr>
     </w:lvl>
   </w:abstractNum>
-  <w:abstractNum w:abstractNumId="3" w15:restartNumberingAfterBreak="0">
+  <w:abstractNum w:abstractNumId="3">
     <w:nsid w:val="1CE36F57"/>
     <w:multiLevelType w:val="hybridMultilevel"/>
     <w:tmpl w:val="AD4A5EDE"/>
@@ -4811,7 +5004,7 @@
       </w:pPr>
     </w:lvl>
   </w:abstractNum>
-  <w:abstractNum w:abstractNumId="4" w15:restartNumberingAfterBreak="0">
+  <w:abstractNum w:abstractNumId="4">
     <w:nsid w:val="27551133"/>
     <w:multiLevelType w:val="multilevel"/>
     <w:tmpl w:val="0534FD08"/>
@@ -4924,7 +5117,7 @@
       </w:pPr>
     </w:lvl>
   </w:abstractNum>
-  <w:abstractNum w:abstractNumId="5" w15:restartNumberingAfterBreak="0">
+  <w:abstractNum w:abstractNumId="5">
     <w:nsid w:val="2EF51CE0"/>
     <w:multiLevelType w:val="hybridMultilevel"/>
     <w:tmpl w:val="CA9A3048"/>
@@ -5014,7 +5207,7 @@
       </w:pPr>
     </w:lvl>
   </w:abstractNum>
-  <w:abstractNum w:abstractNumId="6" w15:restartNumberingAfterBreak="0">
+  <w:abstractNum w:abstractNumId="6">
     <w:nsid w:val="39CC1200"/>
     <w:multiLevelType w:val="multilevel"/>
     <w:tmpl w:val="68EC80AA"/>
@@ -5154,7 +5347,7 @@
       </w:rPr>
     </w:lvl>
   </w:abstractNum>
-  <w:abstractNum w:abstractNumId="7" w15:restartNumberingAfterBreak="0">
+  <w:abstractNum w:abstractNumId="7">
     <w:nsid w:val="4F8D2301"/>
     <w:multiLevelType w:val="multilevel"/>
     <w:tmpl w:val="A1D040DC"/>
@@ -5294,7 +5487,7 @@
       </w:rPr>
     </w:lvl>
   </w:abstractNum>
-  <w:abstractNum w:abstractNumId="8" w15:restartNumberingAfterBreak="0">
+  <w:abstractNum w:abstractNumId="8">
     <w:nsid w:val="565C5E93"/>
     <w:multiLevelType w:val="multilevel"/>
     <w:tmpl w:val="DD1056E4"/>
@@ -5407,7 +5600,7 @@
       </w:pPr>
     </w:lvl>
   </w:abstractNum>
-  <w:abstractNum w:abstractNumId="9" w15:restartNumberingAfterBreak="0">
+  <w:abstractNum w:abstractNumId="9">
     <w:nsid w:val="5FA20520"/>
     <w:multiLevelType w:val="multilevel"/>
     <w:tmpl w:val="83F260BC"/>
@@ -5520,7 +5713,7 @@
       </w:pPr>
     </w:lvl>
   </w:abstractNum>
-  <w:abstractNum w:abstractNumId="10" w15:restartNumberingAfterBreak="0">
+  <w:abstractNum w:abstractNumId="10">
     <w:nsid w:val="6F0C62DE"/>
     <w:multiLevelType w:val="multilevel"/>
     <w:tmpl w:val="70E6B65E"/>
@@ -5633,7 +5826,7 @@
       </w:pPr>
     </w:lvl>
   </w:abstractNum>
-  <w:abstractNum w:abstractNumId="11" w15:restartNumberingAfterBreak="0">
+  <w:abstractNum w:abstractNumId="11">
     <w:nsid w:val="71E06932"/>
     <w:multiLevelType w:val="multilevel"/>
     <w:tmpl w:val="EEE8CDA8"/>
@@ -5792,7 +5985,7 @@
 </file>
 
 <file path=word/styles.xml><?xml version="1.0" encoding="utf-8"?>
-<w:styles xmlns:mc="http://schemas.openxmlformats.org/markup-compatibility/2006" xmlns:r="http://schemas.openxmlformats.org/officeDocument/2006/relationships" xmlns:w="http://schemas.openxmlformats.org/wordprocessingml/2006/main" xmlns:w14="http://schemas.microsoft.com/office/word/2010/wordml" xmlns:w15="http://schemas.microsoft.com/office/word/2012/wordml" xmlns:w16cid="http://schemas.microsoft.com/office/word/2016/wordml/cid" xmlns:w16se="http://schemas.microsoft.com/office/word/2015/wordml/symex" mc:Ignorable="w14 w15 w16se w16cid">
+<w:styles xmlns:mc="http://schemas.openxmlformats.org/markup-compatibility/2006" xmlns:r="http://schemas.openxmlformats.org/officeDocument/2006/relationships" xmlns:w="http://schemas.openxmlformats.org/wordprocessingml/2006/main" xmlns:w14="http://schemas.microsoft.com/office/word/2010/wordml" xmlns:w15="http://schemas.microsoft.com/office/word/2012/wordml" mc:Ignorable="w14 w15">
   <w:docDefaults>
     <w:rPrDefault>
       <w:rPr>
@@ -5802,7 +5995,7 @@
     </w:rPrDefault>
     <w:pPrDefault/>
   </w:docDefaults>
-  <w:latentStyles w:defLockedState="0" w:defUIPriority="0" w:defSemiHidden="0" w:defUnhideWhenUsed="0" w:defQFormat="0" w:count="375">
+  <w:latentStyles w:defLockedState="0" w:defUIPriority="0" w:defSemiHidden="0" w:defUnhideWhenUsed="0" w:defQFormat="0" w:count="371">
     <w:lsdException w:name="Normal" w:qFormat="1"/>
     <w:lsdException w:name="heading 1" w:qFormat="1"/>
     <w:lsdException w:name="heading 2" w:unhideWhenUsed="1" w:qFormat="1"/>
@@ -6087,10 +6280,6 @@
     <w:lsdException w:name="List Table 5 Dark Accent 6" w:uiPriority="50"/>
     <w:lsdException w:name="List Table 6 Colorful Accent 6" w:uiPriority="51"/>
     <w:lsdException w:name="List Table 7 Colorful Accent 6" w:uiPriority="52"/>
-    <w:lsdException w:name="Mention" w:semiHidden="1" w:uiPriority="99" w:unhideWhenUsed="1"/>
-    <w:lsdException w:name="Smart Hyperlink" w:semiHidden="1" w:uiPriority="99" w:unhideWhenUsed="1"/>
-    <w:lsdException w:name="Hashtag" w:semiHidden="1" w:uiPriority="99" w:unhideWhenUsed="1"/>
-    <w:lsdException w:name="Unresolved Mention" w:semiHidden="1" w:uiPriority="99" w:unhideWhenUsed="1"/>
   </w:latentStyles>
   <w:style w:type="paragraph" w:default="1" w:styleId="a">
     <w:name w:val="Normal"/>
@@ -6111,7 +6300,7 @@
     <w:name w:val="heading 1"/>
     <w:basedOn w:val="a"/>
     <w:next w:val="a"/>
-    <w:link w:val="10"/>
+    <w:link w:val="1Char"/>
     <w:qFormat/>
     <w:rsid w:val="00065CF0"/>
     <w:pPr>
@@ -6135,24 +6324,24 @@
     <w:next w:val="a"/>
     <w:unhideWhenUsed/>
     <w:qFormat/>
+    <w:rsid w:val="00010913"/>
     <w:pPr>
       <w:keepNext/>
       <w:keepLines/>
-      <w:spacing w:before="260" w:after="260" w:line="413" w:lineRule="auto"/>
-      <w:jc w:val="center"/>
+      <w:spacing w:beforeLines="50" w:before="156" w:afterLines="50" w:after="156" w:line="400" w:lineRule="exact"/>
+      <w:ind w:left="420"/>
+      <w:jc w:val="left"/>
       <w:outlineLvl w:val="1"/>
     </w:pPr>
     <w:rPr>
-      <w:rFonts w:ascii="Arial" w:eastAsia="黑体" w:hAnsi="Arial"/>
-      <w:b/>
-      <w:sz w:val="36"/>
-      <w:szCs w:val="22"/>
+      <w:rFonts w:eastAsia="黑体" w:cs="Times New Roman"/>
+      <w:sz w:val="28"/>
+      <w:szCs w:val="32"/>
     </w:rPr>
   </w:style>
   <w:style w:type="character" w:default="1" w:styleId="a0">
     <w:name w:val="Default Paragraph Font"/>
     <w:uiPriority w:val="1"/>
-    <w:semiHidden/>
     <w:unhideWhenUsed/>
   </w:style>
   <w:style w:type="table" w:default="1" w:styleId="a1">
@@ -6217,8 +6406,8 @@
     <w:name w:val="page number"/>
     <w:basedOn w:val="a0"/>
   </w:style>
-  <w:style w:type="character" w:customStyle="1" w:styleId="10">
-    <w:name w:val="标题 1 字符"/>
+  <w:style w:type="character" w:customStyle="1" w:styleId="1Char">
+    <w:name w:val="标题 1 Char"/>
     <w:link w:val="1"/>
     <w:qFormat/>
     <w:rsid w:val="00065CF0"/>
@@ -6253,7 +6442,7 @@
     <w:name w:val="Title"/>
     <w:basedOn w:val="a"/>
     <w:next w:val="a"/>
-    <w:link w:val="a9"/>
+    <w:link w:val="Char"/>
     <w:qFormat/>
     <w:rsid w:val="004E0754"/>
     <w:pPr>
@@ -6267,8 +6456,8 @@
       <w:szCs w:val="44"/>
     </w:rPr>
   </w:style>
-  <w:style w:type="character" w:customStyle="1" w:styleId="a9">
-    <w:name w:val="标题 字符"/>
+  <w:style w:type="character" w:customStyle="1" w:styleId="Char">
+    <w:name w:val="标题 Char"/>
     <w:basedOn w:val="a0"/>
     <w:link w:val="a8"/>
     <w:rsid w:val="004E0754"/>
@@ -6298,7 +6487,7 @@
       <w:sz w:val="36"/>
     </w:rPr>
   </w:style>
-  <w:style w:type="character" w:styleId="aa">
+  <w:style w:type="character" w:styleId="a9">
     <w:name w:val="Placeholder Text"/>
     <w:basedOn w:val="a0"/>
     <w:uiPriority w:val="99"/>
@@ -6310,7 +6499,7 @@
   </w:style>
   <w:style w:type="character" w:customStyle="1" w:styleId="1-2Char">
     <w:name w:val="标题1-2 Char"/>
-    <w:basedOn w:val="10"/>
+    <w:basedOn w:val="1Char"/>
     <w:link w:val="1-2"/>
     <w:rsid w:val="00065CF0"/>
     <w:rPr>
@@ -6322,7 +6511,7 @@
       <w:szCs w:val="32"/>
     </w:rPr>
   </w:style>
-  <w:style w:type="character" w:styleId="ab">
+  <w:style w:type="character" w:customStyle="1" w:styleId="UnresolvedMention">
     <w:name w:val="Unresolved Mention"/>
     <w:basedOn w:val="a0"/>
     <w:uiPriority w:val="99"/>
@@ -6334,7 +6523,7 @@
       <w:shd w:val="clear" w:color="auto" w:fill="E6E6E6"/>
     </w:rPr>
   </w:style>
-  <w:style w:type="character" w:styleId="ac">
+  <w:style w:type="character" w:styleId="aa">
     <w:name w:val="FollowedHyperlink"/>
     <w:basedOn w:val="a0"/>
     <w:rsid w:val="00C932D9"/>
@@ -6629,7 +6818,7 @@
 </file>
 
 <file path=customXml/itemProps2.xml><?xml version="1.0" encoding="utf-8"?>
-<ds:datastoreItem xmlns:ds="http://schemas.openxmlformats.org/officeDocument/2006/customXml" ds:itemID="{D3085C8E-D263-4ADE-BA2F-ACC98ECD0B60}">
+<ds:datastoreItem xmlns:ds="http://schemas.openxmlformats.org/officeDocument/2006/customXml" ds:itemID="{9FA50907-6963-4090-AE4F-97CEE3A31CBD}">
   <ds:schemaRefs>
     <ds:schemaRef ds:uri="http://schemas.openxmlformats.org/officeDocument/2006/bibliography"/>
   </ds:schemaRefs>

--- a/report.docx
+++ b/report.docx
@@ -5,6 +5,7 @@
     <w:p>
       <w:pPr>
         <w:rPr>
+          <w:rFonts w:hint="eastAsia"/>
           <w:iCs/>
           <w:sz w:val="28"/>
           <w:szCs w:val="28"/>
@@ -548,6 +549,7 @@
         </w:rPr>
         <w:t xml:space="preserve"> </w:t>
       </w:r>
+      <w:proofErr w:type="spellStart"/>
       <w:r>
         <w:rPr>
           <w:rFonts w:ascii="宋体" w:hAnsi="宋体"/>
@@ -555,16 +557,26 @@
           <w:sz w:val="30"/>
           <w:u w:val="single"/>
         </w:rPr>
-        <w:t>Li Dong</w:t>
-      </w:r>
-      <w:r>
-        <w:rPr>
-          <w:rFonts w:ascii="宋体" w:hAnsi="宋体" w:hint="eastAsia"/>
+        <w:t>Mingkui</w:t>
+      </w:r>
+      <w:proofErr w:type="spellEnd"/>
+      <w:r>
+        <w:rPr>
+          <w:rFonts w:ascii="宋体" w:hAnsi="宋体"/>
           <w:b/>
           <w:sz w:val="30"/>
           <w:u w:val="single"/>
         </w:rPr>
-        <w:t xml:space="preserve">  </w:t>
+        <w:t xml:space="preserve"> Tan</w:t>
+      </w:r>
+      <w:r>
+        <w:rPr>
+          <w:rFonts w:ascii="宋体" w:hAnsi="宋体" w:hint="eastAsia"/>
+          <w:b/>
+          <w:sz w:val="30"/>
+          <w:u w:val="single"/>
+        </w:rPr>
+        <w:t xml:space="preserve"> </w:t>
       </w:r>
       <w:r>
         <w:rPr>
@@ -657,7 +669,7 @@
           <w:sz w:val="30"/>
           <w:u w:val="single"/>
         </w:rPr>
-        <w:t>8</w:t>
+        <w:t>15</w:t>
       </w:r>
       <w:r>
         <w:rPr>
@@ -2167,10 +2179,13 @@
       <w:r>
         <w:t>validate</w:t>
       </w:r>
-    </w:p>
-    <w:p>
-      <w:pPr>
-        <w:jc w:val="left"/>
+      <w:r>
+        <w:t>:</w:t>
+      </w:r>
+    </w:p>
+    <w:p>
+      <w:pPr>
+        <w:jc w:val="center"/>
         <w:rPr>
           <w:rFonts w:eastAsia="黑体" w:cs="Times New Roman"/>
           <w:b/>
@@ -2184,10 +2199,10 @@
           <w:noProof/>
         </w:rPr>
         <w:drawing>
-          <wp:inline distT="0" distB="0" distL="0" distR="0" wp14:anchorId="2383222E" wp14:editId="6889C8AF">
-            <wp:extent cx="4429125" cy="628650"/>
-            <wp:effectExtent l="0" t="0" r="9525" b="0"/>
-            <wp:docPr id="3" name="图片 3"/>
+          <wp:inline distT="0" distB="0" distL="0" distR="0" wp14:anchorId="1943A4D9" wp14:editId="05D7066F">
+            <wp:extent cx="4000500" cy="1114425"/>
+            <wp:effectExtent l="0" t="0" r="0" b="9525"/>
+            <wp:docPr id="9" name="图片 9"/>
             <wp:cNvGraphicFramePr>
               <a:graphicFrameLocks xmlns:a="http://schemas.openxmlformats.org/drawingml/2006/main" noChangeAspect="1"/>
             </wp:cNvGraphicFramePr>
@@ -2207,7 +2222,7 @@
                   <pic:spPr>
                     <a:xfrm>
                       <a:off x="0" y="0"/>
-                      <a:ext cx="4429125" cy="628650"/>
+                      <a:ext cx="4000500" cy="1114425"/>
                     </a:xfrm>
                     <a:prstGeom prst="rect">
                       <a:avLst/>
@@ -2250,6 +2265,8 @@
         </w:rPr>
         <w:t>All-zero Initialization</w:t>
       </w:r>
+      <w:bookmarkStart w:id="0" w:name="_GoBack"/>
+      <w:bookmarkEnd w:id="0"/>
     </w:p>
     <w:p>
       <w:pPr>
@@ -2277,7 +2294,7 @@
     <w:p>
       <w:pPr>
         <w:ind w:left="360" w:firstLine="0"/>
-        <w:jc w:val="left"/>
+        <w:jc w:val="center"/>
         <w:rPr>
           <w:rFonts w:eastAsia="黑体" w:cs="Times New Roman"/>
           <w:b/>
@@ -2291,10 +2308,10 @@
           <w:noProof/>
         </w:rPr>
         <w:drawing>
-          <wp:inline distT="0" distB="0" distL="0" distR="0" wp14:anchorId="1A568BEF" wp14:editId="05431B22">
-            <wp:extent cx="4429125" cy="628650"/>
-            <wp:effectExtent l="0" t="0" r="9525" b="0"/>
-            <wp:docPr id="4" name="图片 4"/>
+          <wp:inline distT="0" distB="0" distL="0" distR="0" wp14:anchorId="21F7BB71" wp14:editId="37DE9FEA">
+            <wp:extent cx="4000500" cy="1114425"/>
+            <wp:effectExtent l="0" t="0" r="0" b="9525"/>
+            <wp:docPr id="12" name="图片 12"/>
             <wp:cNvGraphicFramePr>
               <a:graphicFrameLocks xmlns:a="http://schemas.openxmlformats.org/drawingml/2006/main" noChangeAspect="1"/>
             </wp:cNvGraphicFramePr>
@@ -2314,7 +2331,7 @@
                   <pic:spPr>
                     <a:xfrm>
                       <a:off x="0" y="0"/>
-                      <a:ext cx="4429125" cy="628650"/>
+                      <a:ext cx="4000500" cy="1114425"/>
                     </a:xfrm>
                     <a:prstGeom prst="rect">
                       <a:avLst/>
@@ -2336,18 +2353,18 @@
       </w:r>
     </w:p>
     <w:p>
-      <w:r>
-        <w:t xml:space="preserve">    </w:t>
-      </w:r>
+      <w:pPr>
+        <w:jc w:val="center"/>
+      </w:pPr>
       <w:r>
         <w:rPr>
           <w:noProof/>
         </w:rPr>
         <w:drawing>
-          <wp:inline distT="0" distB="0" distL="0" distR="0" wp14:anchorId="660F0485" wp14:editId="43051907">
-            <wp:extent cx="5274310" cy="438150"/>
-            <wp:effectExtent l="0" t="0" r="2540" b="0"/>
-            <wp:docPr id="6" name="图片 6"/>
+          <wp:inline distT="0" distB="0" distL="0" distR="0" wp14:anchorId="5E9AD5B4" wp14:editId="56499F5D">
+            <wp:extent cx="3724275" cy="895350"/>
+            <wp:effectExtent l="0" t="0" r="9525" b="0"/>
+            <wp:docPr id="13" name="图片 13"/>
             <wp:cNvGraphicFramePr>
               <a:graphicFrameLocks xmlns:a="http://schemas.openxmlformats.org/drawingml/2006/main" noChangeAspect="1"/>
             </wp:cNvGraphicFramePr>
@@ -2367,7 +2384,7 @@
                   <pic:spPr>
                     <a:xfrm>
                       <a:off x="0" y="0"/>
-                      <a:ext cx="5274310" cy="438150"/>
+                      <a:ext cx="3724275" cy="895350"/>
                     </a:xfrm>
                     <a:prstGeom prst="rect">
                       <a:avLst/>
@@ -2410,7 +2427,13 @@
     </w:p>
     <w:p>
       <w:r>
-        <w:t xml:space="preserve">eta = 0.001 # Learning Rate </w:t>
+        <w:t>eta = 0.0</w:t>
+      </w:r>
+      <w:r>
+        <w:t>2</w:t>
+      </w:r>
+      <w:r>
+        <w:t xml:space="preserve"> # Learning Rate </w:t>
       </w:r>
       <w:r>
         <w:rPr>
@@ -2421,13 +2444,121 @@
     </w:p>
     <w:p>
       <w:proofErr w:type="spellStart"/>
+      <w:proofErr w:type="gramStart"/>
       <w:r>
         <w:t>iter</w:t>
       </w:r>
       <w:proofErr w:type="spellEnd"/>
-      <w:r>
-        <w:t xml:space="preserve"> = 100 # Iteration times</w:t>
-      </w:r>
+      <w:proofErr w:type="gramEnd"/>
+      <w:r>
+        <w:t xml:space="preserve"> = </w:t>
+      </w:r>
+      <w:r>
+        <w:t>4</w:t>
+      </w:r>
+      <w:r>
+        <w:t>00</w:t>
+      </w:r>
+      <w:r>
+        <w:t>0</w:t>
+      </w:r>
+      <w:r>
+        <w:t xml:space="preserve"> # Iteration times</w:t>
+      </w:r>
+    </w:p>
+    <w:p>
+      <w:proofErr w:type="gramStart"/>
+      <w:r>
+        <w:t>epsilon</w:t>
+      </w:r>
+      <w:proofErr w:type="gramEnd"/>
+      <w:r>
+        <w:t xml:space="preserve"> = 0.00001 #using in 4 </w:t>
+      </w:r>
+      <w:proofErr w:type="spellStart"/>
+      <w:r>
+        <w:t>optimalization</w:t>
+      </w:r>
+      <w:proofErr w:type="spellEnd"/>
+      <w:r>
+        <w:t xml:space="preserve"> methods to prevent the denominator become 0</w:t>
+      </w:r>
+    </w:p>
+    <w:p>
+      <w:proofErr w:type="spellStart"/>
+      <w:r>
+        <w:t>mini_batch_percent</w:t>
+      </w:r>
+      <w:proofErr w:type="spellEnd"/>
+      <w:r>
+        <w:t xml:space="preserve"> = 0.2</w:t>
+      </w:r>
+      <w:r>
+        <w:t xml:space="preserve"> #using 20% of data in gradient descent</w:t>
+      </w:r>
+    </w:p>
+    <w:p>
+      <w:r>
+        <w:t>beta1 = 0.9</w:t>
+      </w:r>
+      <w:r>
+        <w:t xml:space="preserve"> #used in </w:t>
+      </w:r>
+      <w:proofErr w:type="spellStart"/>
+      <w:proofErr w:type="gramStart"/>
+      <w:r>
+        <w:t>adam</w:t>
+      </w:r>
+      <w:proofErr w:type="spellEnd"/>
+      <w:proofErr w:type="gramEnd"/>
+    </w:p>
+    <w:p>
+      <w:r>
+        <w:t>beta2 = 0.999</w:t>
+      </w:r>
+      <w:r>
+        <w:t xml:space="preserve"> </w:t>
+      </w:r>
+      <w:r>
+        <w:t xml:space="preserve">#used in </w:t>
+      </w:r>
+      <w:proofErr w:type="spellStart"/>
+      <w:proofErr w:type="gramStart"/>
+      <w:r>
+        <w:t>adam</w:t>
+      </w:r>
+      <w:proofErr w:type="spellEnd"/>
+      <w:proofErr w:type="gramEnd"/>
+    </w:p>
+    <w:p>
+      <w:proofErr w:type="gramStart"/>
+      <w:r>
+        <w:t>m</w:t>
+      </w:r>
+      <w:r>
+        <w:t>u</w:t>
+      </w:r>
+      <w:proofErr w:type="gramEnd"/>
+      <w:r>
+        <w:t xml:space="preserve"> = 0.9</w:t>
+      </w:r>
+      <w:r>
+        <w:t xml:space="preserve"> </w:t>
+      </w:r>
+      <w:r>
+        <w:t xml:space="preserve">#used in </w:t>
+      </w:r>
+      <w:r>
+        <w:t>NAG</w:t>
+      </w:r>
+    </w:p>
+    <w:p>
+      <w:pPr>
+        <w:ind w:firstLine="0"/>
+        <w:rPr>
+          <w:rFonts w:hint="eastAsia"/>
+        </w:rPr>
+      </w:pPr>
     </w:p>
     <w:p>
       <w:pPr>
@@ -2437,15 +2568,63 @@
         </w:rPr>
       </w:pPr>
       <w:r>
-        <w:t>Assessment Results (based on selected validation):</w:t>
-      </w:r>
-    </w:p>
-    <w:p>
-      <w:r>
-        <w:rPr>
-          <w:rFonts w:hint="eastAsia"/>
-        </w:rPr>
-        <w:t>Loss on training datasets conve</w:t>
+        <w:rPr>
+          <w:rFonts w:hint="eastAsia"/>
+        </w:rPr>
+        <w:t xml:space="preserve">Predicted </w:t>
+      </w:r>
+      <w:r>
+        <w:t>Results (Best Results):</w:t>
+      </w:r>
+    </w:p>
+    <w:p>
+      <w:r>
+        <w:t>Use an iteration of 40</w:t>
+      </w:r>
+      <w:r>
+        <w:t>00 and eta=0.0</w:t>
+      </w:r>
+      <w:r>
+        <w:t>2</w:t>
+      </w:r>
+      <w:r>
+        <w:t xml:space="preserve"> </w:t>
+      </w:r>
+    </w:p>
+    <w:p>
+      <w:r>
+        <w:rPr>
+          <w:rFonts w:hint="eastAsia"/>
+        </w:rPr>
+        <w:t>Loss on validation datasets</w:t>
+      </w:r>
+      <w:r>
+        <w:t xml:space="preserve"> of </w:t>
+      </w:r>
+      <w:r>
+        <w:rPr>
+          <w:rFonts w:hint="eastAsia"/>
+        </w:rPr>
+        <w:t>L</w:t>
+      </w:r>
+      <w:r>
+        <w:rPr>
+          <w:rFonts w:hint="eastAsia"/>
+          <w:vertAlign w:val="subscript"/>
+        </w:rPr>
+        <w:t>NAG</w:t>
+      </w:r>
+      <w:r>
+        <w:rPr>
+          <w:rFonts w:hint="eastAsia"/>
+        </w:rPr>
+        <w:t xml:space="preserve"> </w:t>
+      </w:r>
+      <w:r>
+        <w:rPr>
+          <w:rFonts w:hint="eastAsia"/>
+        </w:rPr>
+        <w:t>conve</w:t>
       </w:r>
       <w:r>
         <w:t>r</w:t>
@@ -2457,15 +2636,39 @@
         <w:t>ge</w:t>
       </w:r>
       <w:r>
-        <w:t xml:space="preserve"> to around: 23.05</w:t>
-      </w:r>
-    </w:p>
-    <w:p>
-      <w:r>
-        <w:rPr>
-          <w:rFonts w:hint="eastAsia"/>
-        </w:rPr>
-        <w:t>Loss on validation datasets conve</w:t>
+        <w:t xml:space="preserve"> to around: 0.1197</w:t>
+      </w:r>
+    </w:p>
+    <w:p>
+      <w:r>
+        <w:rPr>
+          <w:rFonts w:hint="eastAsia"/>
+        </w:rPr>
+        <w:lastRenderedPageBreak/>
+        <w:t>Loss on validation datasets</w:t>
+      </w:r>
+      <w:r>
+        <w:t xml:space="preserve"> of </w:t>
+      </w:r>
+      <w:proofErr w:type="spellStart"/>
+      <w:r>
+        <w:rPr>
+          <w:rFonts w:hint="eastAsia"/>
+        </w:rPr>
+        <w:t>L</w:t>
+      </w:r>
+      <w:r>
+        <w:rPr>
+          <w:vertAlign w:val="subscript"/>
+        </w:rPr>
+        <w:t>RMSProp</w:t>
+      </w:r>
+      <w:proofErr w:type="spellEnd"/>
+      <w:r>
+        <w:rPr>
+          <w:rFonts w:hint="eastAsia"/>
+        </w:rPr>
+        <w:t xml:space="preserve"> conve</w:t>
       </w:r>
       <w:r>
         <w:t>r</w:t>
@@ -2477,9 +2680,110 @@
         <w:t>ge</w:t>
       </w:r>
       <w:r>
-        <w:t xml:space="preserve"> to around: 26.10</w:t>
-      </w:r>
-    </w:p>
+        <w:t xml:space="preserve"> to around: </w:t>
+      </w:r>
+      <w:r>
+        <w:t>0.1046</w:t>
+      </w:r>
+    </w:p>
+    <w:p>
+      <w:r>
+        <w:rPr>
+          <w:rFonts w:hint="eastAsia"/>
+        </w:rPr>
+        <w:t>Loss on validation datasets</w:t>
+      </w:r>
+      <w:r>
+        <w:t xml:space="preserve"> of </w:t>
+      </w:r>
+      <w:proofErr w:type="spellStart"/>
+      <w:r>
+        <w:rPr>
+          <w:rFonts w:hint="eastAsia"/>
+        </w:rPr>
+        <w:t>L</w:t>
+      </w:r>
+      <w:r>
+        <w:rPr>
+          <w:vertAlign w:val="subscript"/>
+        </w:rPr>
+        <w:t>AdaDelta</w:t>
+      </w:r>
+      <w:proofErr w:type="spellEnd"/>
+      <w:r>
+        <w:rPr>
+          <w:rFonts w:hint="eastAsia"/>
+        </w:rPr>
+        <w:t xml:space="preserve"> conve</w:t>
+      </w:r>
+      <w:r>
+        <w:t>r</w:t>
+      </w:r>
+      <w:r>
+        <w:rPr>
+          <w:rFonts w:hint="eastAsia"/>
+        </w:rPr>
+        <w:t>ge</w:t>
+      </w:r>
+      <w:r>
+        <w:t xml:space="preserve"> to around: </w:t>
+      </w:r>
+      <w:r>
+        <w:t>0.1139</w:t>
+      </w:r>
+    </w:p>
+    <w:p>
+      <w:pPr>
+        <w:rPr>
+          <w:rFonts w:hint="eastAsia"/>
+        </w:rPr>
+      </w:pPr>
+      <w:r>
+        <w:rPr>
+          <w:rFonts w:hint="eastAsia"/>
+        </w:rPr>
+        <w:t>Loss on validation datasets</w:t>
+      </w:r>
+      <w:r>
+        <w:t xml:space="preserve"> of </w:t>
+      </w:r>
+      <w:proofErr w:type="spellStart"/>
+      <w:r>
+        <w:rPr>
+          <w:rFonts w:hint="eastAsia"/>
+        </w:rPr>
+        <w:t>L</w:t>
+      </w:r>
+      <w:r>
+        <w:rPr>
+          <w:vertAlign w:val="subscript"/>
+        </w:rPr>
+        <w:t>Adam</w:t>
+      </w:r>
+      <w:proofErr w:type="spellEnd"/>
+      <w:r>
+        <w:rPr>
+          <w:rFonts w:hint="eastAsia"/>
+        </w:rPr>
+        <w:t xml:space="preserve"> conve</w:t>
+      </w:r>
+      <w:r>
+        <w:t>r</w:t>
+      </w:r>
+      <w:r>
+        <w:rPr>
+          <w:rFonts w:hint="eastAsia"/>
+        </w:rPr>
+        <w:t>ge</w:t>
+      </w:r>
+      <w:r>
+        <w:t xml:space="preserve"> to around: </w:t>
+      </w:r>
+      <w:r>
+        <w:t>0.1016</w:t>
+      </w:r>
+    </w:p>
+    <w:p/>
     <w:p>
       <w:pPr>
         <w:pStyle w:val="2"/>
@@ -2488,112 +2792,139 @@
         </w:rPr>
       </w:pPr>
       <w:r>
-        <w:rPr>
-          <w:rFonts w:hint="eastAsia"/>
-        </w:rPr>
-        <w:t xml:space="preserve">Predicted </w:t>
-      </w:r>
-      <w:r>
-        <w:t>Results (Best Results):</w:t>
-      </w:r>
-    </w:p>
-    <w:p>
-      <w:r>
-        <w:t>Use an iteration of 10000 and eta=0.01 can get better result, but take much more time</w:t>
-      </w:r>
-    </w:p>
-    <w:p>
-      <w:r>
-        <w:rPr>
-          <w:rFonts w:hint="eastAsia"/>
-        </w:rPr>
-        <w:t>Loss on training datasets conve</w:t>
-      </w:r>
-      <w:r>
-        <w:t>r</w:t>
-      </w:r>
-      <w:r>
-        <w:rPr>
-          <w:rFonts w:hint="eastAsia"/>
-        </w:rPr>
-        <w:t>ge</w:t>
-      </w:r>
-      <w:r>
-        <w:t xml:space="preserve"> to around: 8.42</w:t>
-      </w:r>
-    </w:p>
-    <w:p>
-      <w:r>
-        <w:rPr>
-          <w:rFonts w:hint="eastAsia"/>
-        </w:rPr>
-        <w:t>Loss on validation datasets conve</w:t>
-      </w:r>
-      <w:r>
-        <w:t>r</w:t>
-      </w:r>
-      <w:r>
-        <w:rPr>
-          <w:rFonts w:hint="eastAsia"/>
-        </w:rPr>
-        <w:t>ge</w:t>
-      </w:r>
-      <w:r>
-        <w:t xml:space="preserve"> to around: 13.42</w:t>
-      </w:r>
-    </w:p>
-    <w:p>
-      <w:pPr>
-        <w:pStyle w:val="2"/>
-        <w:rPr>
-          <w:b/>
-        </w:rPr>
-      </w:pPr>
-      <w:r>
-        <w:t>Loss curve:</w:t>
-      </w:r>
-    </w:p>
-    <w:p>
+        <w:t>Loss curve</w:t>
+      </w:r>
+      <w:r>
+        <w:t xml:space="preserve"> of </w:t>
+      </w:r>
+      <w:r>
+        <w:rPr>
+          <w:rFonts w:hint="eastAsia"/>
+        </w:rPr>
+        <w:t>L</w:t>
+      </w:r>
+      <w:r>
+        <w:rPr>
+          <w:rFonts w:hint="eastAsia"/>
+          <w:vertAlign w:val="subscript"/>
+        </w:rPr>
+        <w:t>NAG</w:t>
+      </w:r>
+      <w:r>
+        <w:rPr>
+          <w:vertAlign w:val="subscript"/>
+        </w:rPr>
+        <w:t>,</w:t>
+      </w:r>
+      <w:r>
+        <w:rPr>
+          <w:rFonts w:hint="eastAsia"/>
+        </w:rPr>
+        <w:t xml:space="preserve"> </w:t>
+      </w:r>
       <w:proofErr w:type="spellStart"/>
       <w:r>
-        <w:t>I</w:t>
-      </w:r>
-      <w:r>
-        <w:rPr>
-          <w:rFonts w:hint="eastAsia"/>
-        </w:rPr>
-        <w:t>ter</w:t>
+        <w:rPr>
+          <w:rFonts w:hint="eastAsia"/>
+        </w:rPr>
+        <w:t>L</w:t>
+      </w:r>
+      <w:r>
+        <w:rPr>
+          <w:vertAlign w:val="subscript"/>
+        </w:rPr>
+        <w:t>RMSProp</w:t>
       </w:r>
       <w:proofErr w:type="spellEnd"/>
       <w:r>
         <w:rPr>
+          <w:vertAlign w:val="subscript"/>
+        </w:rPr>
+        <w:t>,</w:t>
+      </w:r>
+      <w:r>
+        <w:rPr>
           <w:rFonts w:hint="eastAsia"/>
         </w:rPr>
         <w:t xml:space="preserve"> </w:t>
       </w:r>
-      <w:r>
-        <w:t xml:space="preserve">= </w:t>
-      </w:r>
-      <w:proofErr w:type="gramStart"/>
-      <w:r>
-        <w:t>1000 ,</w:t>
-      </w:r>
-      <w:proofErr w:type="gramEnd"/>
-      <w:r>
-        <w:t xml:space="preserve"> eta = 0.001</w:t>
-      </w:r>
-    </w:p>
-    <w:p>
+      <w:proofErr w:type="spellStart"/>
+      <w:r>
+        <w:rPr>
+          <w:rFonts w:hint="eastAsia"/>
+        </w:rPr>
+        <w:t>L</w:t>
+      </w:r>
+      <w:r>
+        <w:rPr>
+          <w:rFonts w:hint="eastAsia"/>
+          <w:vertAlign w:val="subscript"/>
+        </w:rPr>
+        <w:t>Ada</w:t>
+      </w:r>
+      <w:r>
+        <w:rPr>
+          <w:vertAlign w:val="subscript"/>
+        </w:rPr>
+        <w:t>D</w:t>
+      </w:r>
+      <w:r>
+        <w:rPr>
+          <w:rFonts w:hint="eastAsia"/>
+          <w:vertAlign w:val="subscript"/>
+        </w:rPr>
+        <w:t>elta</w:t>
+      </w:r>
+      <w:proofErr w:type="spellEnd"/>
+      <w:r>
+        <w:rPr>
+          <w:vertAlign w:val="subscript"/>
+        </w:rPr>
+        <w:t>,</w:t>
+      </w:r>
+      <w:r>
+        <w:rPr>
+          <w:rFonts w:hint="eastAsia"/>
+        </w:rPr>
+        <w:t xml:space="preserve"> </w:t>
+      </w:r>
+      <w:proofErr w:type="spellStart"/>
+      <w:r>
+        <w:rPr>
+          <w:rFonts w:hint="eastAsia"/>
+        </w:rPr>
+        <w:t>L</w:t>
+      </w:r>
+      <w:r>
+        <w:rPr>
+          <w:vertAlign w:val="subscript"/>
+        </w:rPr>
+        <w:t>Adam</w:t>
+      </w:r>
+      <w:proofErr w:type="spellEnd"/>
+      <w:r>
+        <w:t xml:space="preserve">: </w:t>
+      </w:r>
+      <w:r>
+        <w:rPr>
+          <w:sz w:val="24"/>
+        </w:rPr>
+        <w:t>(Iteration times * 10)</w:t>
+      </w:r>
+    </w:p>
+    <w:p>
+      <w:pPr>
+        <w:jc w:val="center"/>
+      </w:pPr>
       <w:r>
         <w:rPr>
           <w:noProof/>
         </w:rPr>
-        <w:lastRenderedPageBreak/>
         <w:drawing>
-          <wp:inline distT="0" distB="0" distL="0" distR="0" wp14:anchorId="46BDCE68" wp14:editId="7AA44EAF">
-            <wp:extent cx="4000500" cy="2505075"/>
-            <wp:effectExtent l="0" t="0" r="0" b="9525"/>
-            <wp:docPr id="11" name="图片 11"/>
+          <wp:inline distT="0" distB="0" distL="0" distR="0" wp14:anchorId="583456D4" wp14:editId="203DB9EE">
+            <wp:extent cx="3838575" cy="2524125"/>
+            <wp:effectExtent l="0" t="0" r="9525" b="9525"/>
+            <wp:docPr id="14" name="图片 14"/>
             <wp:cNvGraphicFramePr>
               <a:graphicFrameLocks xmlns:a="http://schemas.openxmlformats.org/drawingml/2006/main" noChangeAspect="1"/>
             </wp:cNvGraphicFramePr>
@@ -2613,7 +2944,7 @@
                   <pic:spPr>
                     <a:xfrm>
                       <a:off x="0" y="0"/>
-                      <a:ext cx="4000500" cy="2505075"/>
+                      <a:ext cx="3838575" cy="2524125"/>
                     </a:xfrm>
                     <a:prstGeom prst="rect">
                       <a:avLst/>
@@ -2626,127 +2957,77 @@
         </w:drawing>
       </w:r>
     </w:p>
-    <w:p/>
-    <w:p>
+    <w:p>
+      <w:pPr>
+        <w:pStyle w:val="1"/>
+      </w:pPr>
+      <w:r>
+        <w:rPr>
+          <w:rFonts w:hint="eastAsia"/>
+        </w:rPr>
+        <w:t>R</w:t>
+      </w:r>
+      <w:r>
+        <w:t>esults analysis:</w:t>
+      </w:r>
+    </w:p>
+    <w:p>
+      <w:r>
+        <w:rPr>
+          <w:rFonts w:hint="eastAsia"/>
+        </w:rPr>
+        <w:t>The</w:t>
+      </w:r>
+      <w:r>
+        <w:t xml:space="preserve"> results of the</w:t>
+      </w:r>
+      <w:r>
+        <w:t xml:space="preserve"> experiment is consistent with expected. The l</w:t>
+      </w:r>
+      <w:r>
+        <w:t>oss curve descent down like “J”. For</w:t>
+      </w:r>
+      <w:r>
+        <w:t xml:space="preserve"> using </w:t>
+      </w:r>
+      <w:r>
+        <w:rPr>
+          <w:rFonts w:hint="eastAsia"/>
+        </w:rPr>
+        <w:t>mini</w:t>
+      </w:r>
+      <w:r>
+        <w:t xml:space="preserve"> batch gradient descent, the curves still shakes after it converged. </w:t>
+      </w:r>
+    </w:p>
+    <w:p>
+      <w:r>
+        <w:t xml:space="preserve">The speed of converge for 4 method in my experiment is: NAG &lt; </w:t>
+      </w:r>
       <w:proofErr w:type="spellStart"/>
       <w:r>
-        <w:t>I</w:t>
-      </w:r>
-      <w:r>
-        <w:rPr>
-          <w:rFonts w:hint="eastAsia"/>
-        </w:rPr>
-        <w:t>ter</w:t>
+        <w:t>AdaDelta</w:t>
       </w:r>
       <w:proofErr w:type="spellEnd"/>
       <w:r>
-        <w:rPr>
-          <w:rFonts w:hint="eastAsia"/>
-        </w:rPr>
-        <w:t xml:space="preserve"> </w:t>
-      </w:r>
-      <w:r>
-        <w:t xml:space="preserve">= </w:t>
-      </w:r>
-      <w:proofErr w:type="gramStart"/>
-      <w:r>
-        <w:t>10000 ,</w:t>
-      </w:r>
-      <w:proofErr w:type="gramEnd"/>
-      <w:r>
-        <w:t xml:space="preserve"> eta = 0.01</w:t>
-      </w:r>
-    </w:p>
-    <w:p>
-      <w:r>
-        <w:rPr>
-          <w:noProof/>
-        </w:rPr>
-        <w:drawing>
-          <wp:inline distT="0" distB="0" distL="0" distR="0" wp14:anchorId="0C6B86CA" wp14:editId="141EA690">
-            <wp:extent cx="3800475" cy="2600325"/>
-            <wp:effectExtent l="0" t="0" r="9525" b="9525"/>
-            <wp:docPr id="10" name="图片 10"/>
-            <wp:cNvGraphicFramePr>
-              <a:graphicFrameLocks xmlns:a="http://schemas.openxmlformats.org/drawingml/2006/main" noChangeAspect="1"/>
-            </wp:cNvGraphicFramePr>
-            <a:graphic xmlns:a="http://schemas.openxmlformats.org/drawingml/2006/main">
-              <a:graphicData uri="http://schemas.openxmlformats.org/drawingml/2006/picture">
-                <pic:pic xmlns:pic="http://schemas.openxmlformats.org/drawingml/2006/picture">
-                  <pic:nvPicPr>
-                    <pic:cNvPr id="1" name=""/>
-                    <pic:cNvPicPr/>
-                  </pic:nvPicPr>
-                  <pic:blipFill>
-                    <a:blip r:embed="rId19"/>
-                    <a:stretch>
-                      <a:fillRect/>
-                    </a:stretch>
-                  </pic:blipFill>
-                  <pic:spPr>
-                    <a:xfrm>
-                      <a:off x="0" y="0"/>
-                      <a:ext cx="3800475" cy="2600325"/>
-                    </a:xfrm>
-                    <a:prstGeom prst="rect">
-                      <a:avLst/>
-                    </a:prstGeom>
-                  </pic:spPr>
-                </pic:pic>
-              </a:graphicData>
-            </a:graphic>
-          </wp:inline>
-        </w:drawing>
-      </w:r>
-    </w:p>
-    <w:p/>
-    <w:p>
-      <w:pPr>
-        <w:pStyle w:val="1"/>
-      </w:pPr>
-      <w:r>
-        <w:rPr>
-          <w:rFonts w:hint="eastAsia"/>
-        </w:rPr>
-        <w:t>R</w:t>
-      </w:r>
-      <w:r>
-        <w:t>esults analysis:</w:t>
-      </w:r>
-    </w:p>
-    <w:p>
-      <w:r>
-        <w:rPr>
-          <w:rFonts w:hint="eastAsia"/>
-        </w:rPr>
-        <w:t>The</w:t>
-      </w:r>
-      <w:r>
-        <w:t xml:space="preserve"> results of the</w:t>
-      </w:r>
-      <w:r>
-        <w:t xml:space="preserve"> experiment is consistent with expected. The loss curve descent down like “J” and the loss on </w:t>
-      </w:r>
-      <w:r>
-        <w:rPr>
-          <w:rFonts w:hint="eastAsia"/>
-        </w:rPr>
-        <w:t>training datasets</w:t>
-      </w:r>
-      <w:r>
-        <w:t xml:space="preserve"> is a bit smaller than it on </w:t>
-      </w:r>
-      <w:r>
-        <w:rPr>
-          <w:rFonts w:hint="eastAsia"/>
-        </w:rPr>
-        <w:t>validation datasets</w:t>
-      </w:r>
-      <w:r>
-        <w:t>.</w:t>
-      </w:r>
-    </w:p>
-    <w:p/>
+        <w:t xml:space="preserve"> &lt; </w:t>
+      </w:r>
+      <w:proofErr w:type="spellStart"/>
+      <w:r>
+        <w:t>RMSProp</w:t>
+      </w:r>
+      <w:proofErr w:type="spellEnd"/>
+      <w:r>
+        <w:t xml:space="preserve"> &lt; Adam. But since they are using same hyper-parameters like eta and epsilon, this comparing seemed not perfect.</w:t>
+      </w:r>
+    </w:p>
+    <w:p>
+      <w:pPr>
+        <w:rPr>
+          <w:rFonts w:hint="eastAsia"/>
+        </w:rPr>
+      </w:pPr>
+    </w:p>
     <w:p>
       <w:pPr>
         <w:pStyle w:val="1-2"/>
@@ -2833,6 +3114,345 @@
       </w:r>
       <w:r>
         <w:t>validate</w:t>
+      </w:r>
+      <w:r>
+        <w:t>:</w:t>
+      </w:r>
+    </w:p>
+    <w:p>
+      <w:pPr>
+        <w:jc w:val="left"/>
+        <w:rPr>
+          <w:rFonts w:eastAsia="黑体" w:cs="Times New Roman"/>
+          <w:bCs/>
+          <w:sz w:val="28"/>
+          <w:szCs w:val="32"/>
+        </w:rPr>
+      </w:pPr>
+      <m:oMathPara>
+        <m:oMath>
+          <m:r>
+            <m:rPr>
+              <m:sty m:val="p"/>
+            </m:rPr>
+            <w:rPr>
+              <w:rFonts w:ascii="Cambria Math" w:eastAsia="黑体" w:hAnsi="Cambria Math" w:cs="Times New Roman"/>
+              <w:sz w:val="28"/>
+              <w:szCs w:val="32"/>
+            </w:rPr>
+            <m:t>L=</m:t>
+          </m:r>
+          <m:nary>
+            <m:naryPr>
+              <m:chr m:val="∑"/>
+              <m:limLoc m:val="undOvr"/>
+              <m:ctrlPr>
+                <w:rPr>
+                  <w:rFonts w:ascii="Cambria Math" w:eastAsia="黑体" w:hAnsi="Cambria Math" w:cs="Times New Roman"/>
+                  <w:bCs/>
+                  <w:sz w:val="28"/>
+                  <w:szCs w:val="32"/>
+                </w:rPr>
+              </m:ctrlPr>
+            </m:naryPr>
+            <m:sub>
+              <m:r>
+                <w:rPr>
+                  <w:rFonts w:ascii="Cambria Math" w:eastAsia="黑体" w:hAnsi="Cambria Math" w:cs="Times New Roman"/>
+                  <w:sz w:val="28"/>
+                  <w:szCs w:val="32"/>
+                </w:rPr>
+                <m:t>i</m:t>
+              </m:r>
+            </m:sub>
+            <m:sup>
+              <m:r>
+                <w:rPr>
+                  <w:rFonts w:ascii="Cambria Math" w:eastAsia="黑体" w:hAnsi="Cambria Math" w:cs="Times New Roman"/>
+                  <w:sz w:val="28"/>
+                  <w:szCs w:val="32"/>
+                </w:rPr>
+                <m:t>m</m:t>
+              </m:r>
+            </m:sup>
+            <m:e>
+              <m:d>
+                <m:dPr>
+                  <m:ctrlPr>
+                    <w:rPr>
+                      <w:rFonts w:ascii="Cambria Math" w:eastAsia="黑体" w:hAnsi="Cambria Math" w:cs="Times New Roman"/>
+                      <w:bCs/>
+                      <w:sz w:val="28"/>
+                      <w:szCs w:val="32"/>
+                    </w:rPr>
+                  </m:ctrlPr>
+                </m:dPr>
+                <m:e>
+                  <m:r>
+                    <m:rPr>
+                      <m:sty m:val="p"/>
+                    </m:rPr>
+                    <w:rPr>
+                      <w:rFonts w:ascii="Cambria Math" w:eastAsia="黑体" w:hAnsi="Cambria Math" w:cs="Times New Roman"/>
+                      <w:sz w:val="28"/>
+                      <w:szCs w:val="32"/>
+                    </w:rPr>
+                    <m:t>1-</m:t>
+                  </m:r>
+                  <m:sSup>
+                    <m:sSupPr>
+                      <m:ctrlPr>
+                        <w:rPr>
+                          <w:rFonts w:ascii="Cambria Math" w:eastAsia="黑体" w:hAnsi="Cambria Math" w:cs="Times New Roman"/>
+                          <w:bCs/>
+                          <w:sz w:val="28"/>
+                          <w:szCs w:val="32"/>
+                        </w:rPr>
+                      </m:ctrlPr>
+                    </m:sSupPr>
+                    <m:e>
+                      <m:r>
+                        <m:rPr>
+                          <m:sty m:val="p"/>
+                        </m:rPr>
+                        <w:rPr>
+                          <w:rFonts w:ascii="Cambria Math" w:eastAsia="黑体" w:hAnsi="Cambria Math" w:cs="Times New Roman"/>
+                          <w:sz w:val="28"/>
+                          <w:szCs w:val="32"/>
+                        </w:rPr>
+                        <m:t>y</m:t>
+                      </m:r>
+                    </m:e>
+                    <m:sup>
+                      <m:d>
+                        <m:dPr>
+                          <m:ctrlPr>
+                            <w:rPr>
+                              <w:rFonts w:ascii="Cambria Math" w:eastAsia="黑体" w:hAnsi="Cambria Math" w:cs="Times New Roman"/>
+                              <w:bCs/>
+                              <w:i/>
+                              <w:sz w:val="28"/>
+                              <w:szCs w:val="32"/>
+                            </w:rPr>
+                          </m:ctrlPr>
+                        </m:dPr>
+                        <m:e>
+                          <m:r>
+                            <w:rPr>
+                              <w:rFonts w:ascii="Cambria Math" w:eastAsia="黑体" w:hAnsi="Cambria Math" w:cs="Times New Roman"/>
+                              <w:sz w:val="28"/>
+                              <w:szCs w:val="32"/>
+                            </w:rPr>
+                            <m:t>i</m:t>
+                          </m:r>
+                        </m:e>
+                      </m:d>
+                    </m:sup>
+                  </m:sSup>
+                  <m:r>
+                    <m:rPr>
+                      <m:sty m:val="p"/>
+                    </m:rPr>
+                    <w:rPr>
+                      <w:rFonts w:ascii="Cambria Math" w:eastAsia="黑体" w:hAnsi="Cambria Math" w:cs="Times New Roman"/>
+                      <w:sz w:val="28"/>
+                      <w:szCs w:val="32"/>
+                    </w:rPr>
+                    <m:t>∙ω</m:t>
+                  </m:r>
+                  <m:sSup>
+                    <m:sSupPr>
+                      <m:ctrlPr>
+                        <w:rPr>
+                          <w:rFonts w:ascii="Cambria Math" w:eastAsia="黑体" w:hAnsi="Cambria Math" w:cs="Times New Roman"/>
+                          <w:bCs/>
+                          <w:sz w:val="28"/>
+                          <w:szCs w:val="32"/>
+                        </w:rPr>
+                      </m:ctrlPr>
+                    </m:sSupPr>
+                    <m:e>
+                      <m:r>
+                        <m:rPr>
+                          <m:sty m:val="p"/>
+                        </m:rPr>
+                        <w:rPr>
+                          <w:rFonts w:ascii="Cambria Math" w:eastAsia="黑体" w:hAnsi="Cambria Math" w:cs="Times New Roman"/>
+                          <w:sz w:val="28"/>
+                          <w:szCs w:val="32"/>
+                        </w:rPr>
+                        <m:t>X</m:t>
+                      </m:r>
+                    </m:e>
+                    <m:sup>
+                      <m:d>
+                        <m:dPr>
+                          <m:ctrlPr>
+                            <w:rPr>
+                              <w:rFonts w:ascii="Cambria Math" w:eastAsia="黑体" w:hAnsi="Cambria Math" w:cs="Times New Roman"/>
+                              <w:bCs/>
+                              <w:i/>
+                              <w:sz w:val="28"/>
+                              <w:szCs w:val="32"/>
+                            </w:rPr>
+                          </m:ctrlPr>
+                        </m:dPr>
+                        <m:e>
+                          <m:r>
+                            <w:rPr>
+                              <w:rFonts w:ascii="Cambria Math" w:eastAsia="黑体" w:hAnsi="Cambria Math" w:cs="Times New Roman"/>
+                              <w:sz w:val="28"/>
+                              <w:szCs w:val="32"/>
+                            </w:rPr>
+                            <m:t>i</m:t>
+                          </m:r>
+                        </m:e>
+                      </m:d>
+                    </m:sup>
+                  </m:sSup>
+                </m:e>
+              </m:d>
+              <m:r>
+                <m:rPr>
+                  <m:sty m:val="p"/>
+                </m:rPr>
+                <w:rPr>
+                  <w:rFonts w:ascii="Cambria Math" w:eastAsia="黑体" w:hAnsi="Cambria Math" w:cs="Times New Roman"/>
+                  <w:sz w:val="28"/>
+                  <w:szCs w:val="32"/>
+                </w:rPr>
+                <m:t>+</m:t>
+              </m:r>
+              <m:f>
+                <m:fPr>
+                  <m:ctrlPr>
+                    <w:rPr>
+                      <w:rFonts w:ascii="Cambria Math" w:eastAsia="黑体" w:hAnsi="Cambria Math" w:cs="Times New Roman"/>
+                      <w:bCs/>
+                      <w:sz w:val="28"/>
+                      <w:szCs w:val="32"/>
+                    </w:rPr>
+                  </m:ctrlPr>
+                </m:fPr>
+                <m:num>
+                  <m:r>
+                    <w:rPr>
+                      <w:rFonts w:ascii="Cambria Math" w:eastAsia="黑体" w:hAnsi="Cambria Math" w:cs="Times New Roman"/>
+                      <w:sz w:val="28"/>
+                      <w:szCs w:val="32"/>
+                    </w:rPr>
+                    <m:t>1</m:t>
+                  </m:r>
+                </m:num>
+                <m:den>
+                  <m:r>
+                    <w:rPr>
+                      <w:rFonts w:ascii="Cambria Math" w:eastAsia="黑体" w:hAnsi="Cambria Math" w:cs="Times New Roman"/>
+                      <w:sz w:val="28"/>
+                      <w:szCs w:val="32"/>
+                    </w:rPr>
+                    <m:t>2</m:t>
+                  </m:r>
+                </m:den>
+              </m:f>
+              <m:r>
+                <w:rPr>
+                  <w:rFonts w:ascii="Cambria Math" w:eastAsia="黑体" w:hAnsi="Cambria Math" w:cs="Times New Roman"/>
+                  <w:sz w:val="28"/>
+                  <w:szCs w:val="32"/>
+                </w:rPr>
+                <m:t>λ</m:t>
+              </m:r>
+              <m:sSup>
+                <m:sSupPr>
+                  <m:ctrlPr>
+                    <w:rPr>
+                      <w:rFonts w:ascii="Cambria Math" w:eastAsia="黑体" w:hAnsi="Cambria Math" w:cs="Times New Roman"/>
+                      <w:bCs/>
+                      <w:i/>
+                      <w:sz w:val="28"/>
+                      <w:szCs w:val="32"/>
+                    </w:rPr>
+                  </m:ctrlPr>
+                </m:sSupPr>
+                <m:e>
+                  <m:r>
+                    <m:rPr>
+                      <m:sty m:val="p"/>
+                    </m:rPr>
+                    <w:rPr>
+                      <w:rFonts w:ascii="Cambria Math" w:eastAsia="黑体" w:hAnsi="Cambria Math" w:cs="Times New Roman"/>
+                      <w:sz w:val="28"/>
+                      <w:szCs w:val="32"/>
+                    </w:rPr>
+                    <m:t>ω</m:t>
+                  </m:r>
+                </m:e>
+                <m:sup>
+                  <m:r>
+                    <w:rPr>
+                      <w:rFonts w:ascii="Cambria Math" w:eastAsia="黑体" w:hAnsi="Cambria Math" w:cs="Times New Roman"/>
+                      <w:sz w:val="28"/>
+                      <w:szCs w:val="32"/>
+                    </w:rPr>
+                    <m:t>2</m:t>
+                  </m:r>
+                </m:sup>
+              </m:sSup>
+            </m:e>
+          </m:nary>
+        </m:oMath>
+      </m:oMathPara>
+    </w:p>
+    <w:p>
+      <w:pPr>
+        <w:pStyle w:val="1"/>
+      </w:pPr>
+      <w:r>
+        <w:rPr>
+          <w:rFonts w:hint="eastAsia"/>
+        </w:rPr>
+        <w:t>T</w:t>
+      </w:r>
+      <w:r>
+        <w:t>he initialization method</w:t>
+      </w:r>
+      <w:r>
+        <w:rPr>
+          <w:rFonts w:hint="eastAsia"/>
+        </w:rPr>
+        <w:t xml:space="preserve"> of m</w:t>
+      </w:r>
+      <w:r>
+        <w:t>odel parameters:</w:t>
+      </w:r>
+    </w:p>
+    <w:p>
+      <w:r>
+        <w:rPr>
+          <w:rFonts w:hint="eastAsia"/>
+        </w:rPr>
+        <w:t>All-zero Initialization</w:t>
+      </w:r>
+    </w:p>
+    <w:p>
+      <w:pPr>
+        <w:pStyle w:val="1"/>
+      </w:pPr>
+      <w:r>
+        <w:t>The selected loss function and its derivatives:</w:t>
+      </w:r>
+    </w:p>
+    <w:p>
+      <w:pPr>
+        <w:ind w:left="360" w:firstLine="0"/>
+        <w:jc w:val="left"/>
+      </w:pPr>
+      <w:r>
+        <w:rPr>
+          <w:rFonts w:hint="eastAsia"/>
+        </w:rPr>
+        <w:t>loss function</w:t>
       </w:r>
       <w:r>
         <w:t>:</w:t>
@@ -3125,345 +3745,6 @@
       </m:oMathPara>
     </w:p>
     <w:p>
-      <w:pPr>
-        <w:pStyle w:val="1"/>
-      </w:pPr>
-      <w:r>
-        <w:rPr>
-          <w:rFonts w:hint="eastAsia"/>
-        </w:rPr>
-        <w:t>T</w:t>
-      </w:r>
-      <w:r>
-        <w:t>he initialization method</w:t>
-      </w:r>
-      <w:r>
-        <w:rPr>
-          <w:rFonts w:hint="eastAsia"/>
-        </w:rPr>
-        <w:t xml:space="preserve"> of m</w:t>
-      </w:r>
-      <w:r>
-        <w:t>odel parameters:</w:t>
-      </w:r>
-    </w:p>
-    <w:p>
-      <w:r>
-        <w:rPr>
-          <w:rFonts w:hint="eastAsia"/>
-        </w:rPr>
-        <w:t>All-zero Initialization</w:t>
-      </w:r>
-    </w:p>
-    <w:p>
-      <w:pPr>
-        <w:pStyle w:val="1"/>
-      </w:pPr>
-      <w:r>
-        <w:t>The selected loss function and its derivatives:</w:t>
-      </w:r>
-    </w:p>
-    <w:p>
-      <w:pPr>
-        <w:ind w:left="360" w:firstLine="0"/>
-        <w:jc w:val="left"/>
-      </w:pPr>
-      <w:r>
-        <w:rPr>
-          <w:rFonts w:hint="eastAsia"/>
-        </w:rPr>
-        <w:t>loss function</w:t>
-      </w:r>
-      <w:r>
-        <w:t>:</w:t>
-      </w:r>
-    </w:p>
-    <w:p>
-      <w:pPr>
-        <w:jc w:val="left"/>
-        <w:rPr>
-          <w:rFonts w:eastAsia="黑体" w:cs="Times New Roman"/>
-          <w:bCs/>
-          <w:sz w:val="28"/>
-          <w:szCs w:val="32"/>
-        </w:rPr>
-      </w:pPr>
-      <m:oMathPara>
-        <m:oMath>
-          <m:r>
-            <m:rPr>
-              <m:sty m:val="p"/>
-            </m:rPr>
-            <w:rPr>
-              <w:rFonts w:ascii="Cambria Math" w:eastAsia="黑体" w:hAnsi="Cambria Math" w:cs="Times New Roman"/>
-              <w:sz w:val="28"/>
-              <w:szCs w:val="32"/>
-            </w:rPr>
-            <m:t>L=</m:t>
-          </m:r>
-          <m:nary>
-            <m:naryPr>
-              <m:chr m:val="∑"/>
-              <m:limLoc m:val="undOvr"/>
-              <m:ctrlPr>
-                <w:rPr>
-                  <w:rFonts w:ascii="Cambria Math" w:eastAsia="黑体" w:hAnsi="Cambria Math" w:cs="Times New Roman"/>
-                  <w:bCs/>
-                  <w:sz w:val="28"/>
-                  <w:szCs w:val="32"/>
-                </w:rPr>
-              </m:ctrlPr>
-            </m:naryPr>
-            <m:sub>
-              <m:r>
-                <w:rPr>
-                  <w:rFonts w:ascii="Cambria Math" w:eastAsia="黑体" w:hAnsi="Cambria Math" w:cs="Times New Roman"/>
-                  <w:sz w:val="28"/>
-                  <w:szCs w:val="32"/>
-                </w:rPr>
-                <m:t>i</m:t>
-              </m:r>
-            </m:sub>
-            <m:sup>
-              <m:r>
-                <w:rPr>
-                  <w:rFonts w:ascii="Cambria Math" w:eastAsia="黑体" w:hAnsi="Cambria Math" w:cs="Times New Roman"/>
-                  <w:sz w:val="28"/>
-                  <w:szCs w:val="32"/>
-                </w:rPr>
-                <m:t>m</m:t>
-              </m:r>
-            </m:sup>
-            <m:e>
-              <m:d>
-                <m:dPr>
-                  <m:ctrlPr>
-                    <w:rPr>
-                      <w:rFonts w:ascii="Cambria Math" w:eastAsia="黑体" w:hAnsi="Cambria Math" w:cs="Times New Roman"/>
-                      <w:bCs/>
-                      <w:sz w:val="28"/>
-                      <w:szCs w:val="32"/>
-                    </w:rPr>
-                  </m:ctrlPr>
-                </m:dPr>
-                <m:e>
-                  <m:r>
-                    <m:rPr>
-                      <m:sty m:val="p"/>
-                    </m:rPr>
-                    <w:rPr>
-                      <w:rFonts w:ascii="Cambria Math" w:eastAsia="黑体" w:hAnsi="Cambria Math" w:cs="Times New Roman"/>
-                      <w:sz w:val="28"/>
-                      <w:szCs w:val="32"/>
-                    </w:rPr>
-                    <m:t>1-</m:t>
-                  </m:r>
-                  <m:sSup>
-                    <m:sSupPr>
-                      <m:ctrlPr>
-                        <w:rPr>
-                          <w:rFonts w:ascii="Cambria Math" w:eastAsia="黑体" w:hAnsi="Cambria Math" w:cs="Times New Roman"/>
-                          <w:bCs/>
-                          <w:sz w:val="28"/>
-                          <w:szCs w:val="32"/>
-                        </w:rPr>
-                      </m:ctrlPr>
-                    </m:sSupPr>
-                    <m:e>
-                      <m:r>
-                        <m:rPr>
-                          <m:sty m:val="p"/>
-                        </m:rPr>
-                        <w:rPr>
-                          <w:rFonts w:ascii="Cambria Math" w:eastAsia="黑体" w:hAnsi="Cambria Math" w:cs="Times New Roman"/>
-                          <w:sz w:val="28"/>
-                          <w:szCs w:val="32"/>
-                        </w:rPr>
-                        <m:t>y</m:t>
-                      </m:r>
-                    </m:e>
-                    <m:sup>
-                      <m:d>
-                        <m:dPr>
-                          <m:ctrlPr>
-                            <w:rPr>
-                              <w:rFonts w:ascii="Cambria Math" w:eastAsia="黑体" w:hAnsi="Cambria Math" w:cs="Times New Roman"/>
-                              <w:bCs/>
-                              <w:i/>
-                              <w:sz w:val="28"/>
-                              <w:szCs w:val="32"/>
-                            </w:rPr>
-                          </m:ctrlPr>
-                        </m:dPr>
-                        <m:e>
-                          <m:r>
-                            <w:rPr>
-                              <w:rFonts w:ascii="Cambria Math" w:eastAsia="黑体" w:hAnsi="Cambria Math" w:cs="Times New Roman"/>
-                              <w:sz w:val="28"/>
-                              <w:szCs w:val="32"/>
-                            </w:rPr>
-                            <m:t>i</m:t>
-                          </m:r>
-                        </m:e>
-                      </m:d>
-                    </m:sup>
-                  </m:sSup>
-                  <m:r>
-                    <m:rPr>
-                      <m:sty m:val="p"/>
-                    </m:rPr>
-                    <w:rPr>
-                      <w:rFonts w:ascii="Cambria Math" w:eastAsia="黑体" w:hAnsi="Cambria Math" w:cs="Times New Roman"/>
-                      <w:sz w:val="28"/>
-                      <w:szCs w:val="32"/>
-                    </w:rPr>
-                    <m:t>∙ω</m:t>
-                  </m:r>
-                  <m:sSup>
-                    <m:sSupPr>
-                      <m:ctrlPr>
-                        <w:rPr>
-                          <w:rFonts w:ascii="Cambria Math" w:eastAsia="黑体" w:hAnsi="Cambria Math" w:cs="Times New Roman"/>
-                          <w:bCs/>
-                          <w:sz w:val="28"/>
-                          <w:szCs w:val="32"/>
-                        </w:rPr>
-                      </m:ctrlPr>
-                    </m:sSupPr>
-                    <m:e>
-                      <m:r>
-                        <m:rPr>
-                          <m:sty m:val="p"/>
-                        </m:rPr>
-                        <w:rPr>
-                          <w:rFonts w:ascii="Cambria Math" w:eastAsia="黑体" w:hAnsi="Cambria Math" w:cs="Times New Roman"/>
-                          <w:sz w:val="28"/>
-                          <w:szCs w:val="32"/>
-                        </w:rPr>
-                        <m:t>X</m:t>
-                      </m:r>
-                    </m:e>
-                    <m:sup>
-                      <m:d>
-                        <m:dPr>
-                          <m:ctrlPr>
-                            <w:rPr>
-                              <w:rFonts w:ascii="Cambria Math" w:eastAsia="黑体" w:hAnsi="Cambria Math" w:cs="Times New Roman"/>
-                              <w:bCs/>
-                              <w:i/>
-                              <w:sz w:val="28"/>
-                              <w:szCs w:val="32"/>
-                            </w:rPr>
-                          </m:ctrlPr>
-                        </m:dPr>
-                        <m:e>
-                          <m:r>
-                            <w:rPr>
-                              <w:rFonts w:ascii="Cambria Math" w:eastAsia="黑体" w:hAnsi="Cambria Math" w:cs="Times New Roman"/>
-                              <w:sz w:val="28"/>
-                              <w:szCs w:val="32"/>
-                            </w:rPr>
-                            <m:t>i</m:t>
-                          </m:r>
-                        </m:e>
-                      </m:d>
-                    </m:sup>
-                  </m:sSup>
-                </m:e>
-              </m:d>
-              <m:r>
-                <m:rPr>
-                  <m:sty m:val="p"/>
-                </m:rPr>
-                <w:rPr>
-                  <w:rFonts w:ascii="Cambria Math" w:eastAsia="黑体" w:hAnsi="Cambria Math" w:cs="Times New Roman"/>
-                  <w:sz w:val="28"/>
-                  <w:szCs w:val="32"/>
-                </w:rPr>
-                <m:t>+</m:t>
-              </m:r>
-              <m:f>
-                <m:fPr>
-                  <m:ctrlPr>
-                    <w:rPr>
-                      <w:rFonts w:ascii="Cambria Math" w:eastAsia="黑体" w:hAnsi="Cambria Math" w:cs="Times New Roman"/>
-                      <w:bCs/>
-                      <w:sz w:val="28"/>
-                      <w:szCs w:val="32"/>
-                    </w:rPr>
-                  </m:ctrlPr>
-                </m:fPr>
-                <m:num>
-                  <m:r>
-                    <w:rPr>
-                      <w:rFonts w:ascii="Cambria Math" w:eastAsia="黑体" w:hAnsi="Cambria Math" w:cs="Times New Roman"/>
-                      <w:sz w:val="28"/>
-                      <w:szCs w:val="32"/>
-                    </w:rPr>
-                    <m:t>1</m:t>
-                  </m:r>
-                </m:num>
-                <m:den>
-                  <m:r>
-                    <w:rPr>
-                      <w:rFonts w:ascii="Cambria Math" w:eastAsia="黑体" w:hAnsi="Cambria Math" w:cs="Times New Roman"/>
-                      <w:sz w:val="28"/>
-                      <w:szCs w:val="32"/>
-                    </w:rPr>
-                    <m:t>2</m:t>
-                  </m:r>
-                </m:den>
-              </m:f>
-              <m:r>
-                <w:rPr>
-                  <w:rFonts w:ascii="Cambria Math" w:eastAsia="黑体" w:hAnsi="Cambria Math" w:cs="Times New Roman"/>
-                  <w:sz w:val="28"/>
-                  <w:szCs w:val="32"/>
-                </w:rPr>
-                <m:t>λ</m:t>
-              </m:r>
-              <m:sSup>
-                <m:sSupPr>
-                  <m:ctrlPr>
-                    <w:rPr>
-                      <w:rFonts w:ascii="Cambria Math" w:eastAsia="黑体" w:hAnsi="Cambria Math" w:cs="Times New Roman"/>
-                      <w:bCs/>
-                      <w:i/>
-                      <w:sz w:val="28"/>
-                      <w:szCs w:val="32"/>
-                    </w:rPr>
-                  </m:ctrlPr>
-                </m:sSupPr>
-                <m:e>
-                  <m:r>
-                    <m:rPr>
-                      <m:sty m:val="p"/>
-                    </m:rPr>
-                    <w:rPr>
-                      <w:rFonts w:ascii="Cambria Math" w:eastAsia="黑体" w:hAnsi="Cambria Math" w:cs="Times New Roman"/>
-                      <w:sz w:val="28"/>
-                      <w:szCs w:val="32"/>
-                    </w:rPr>
-                    <m:t>ω</m:t>
-                  </m:r>
-                </m:e>
-                <m:sup>
-                  <m:r>
-                    <w:rPr>
-                      <w:rFonts w:ascii="Cambria Math" w:eastAsia="黑体" w:hAnsi="Cambria Math" w:cs="Times New Roman"/>
-                      <w:sz w:val="28"/>
-                      <w:szCs w:val="32"/>
-                    </w:rPr>
-                    <m:t>2</m:t>
-                  </m:r>
-                </m:sup>
-              </m:sSup>
-            </m:e>
-          </m:nary>
-        </m:oMath>
-      </m:oMathPara>
-    </w:p>
-    <w:p>
       <w:r>
         <w:t>Derivatives</w:t>
       </w:r>
@@ -3751,11 +4032,6 @@
       </w:r>
     </w:p>
     <w:p>
-      <w:pPr>
-        <w:rPr>
-          <w:rFonts w:hint="eastAsia"/>
-        </w:rPr>
-      </w:pPr>
       <w:proofErr w:type="gramStart"/>
       <w:r>
         <w:t>epsilon</w:t>
@@ -3847,9 +4123,6 @@
     <w:p>
       <w:pPr>
         <w:ind w:firstLine="0"/>
-        <w:rPr>
-          <w:rFonts w:hint="eastAsia"/>
-        </w:rPr>
       </w:pPr>
     </w:p>
     <w:p>
@@ -3922,28 +4195,96 @@
       </w:r>
       <w:proofErr w:type="spellEnd"/>
       <w:r>
-        <w:t xml:space="preserve"> times * 10</w:t>
-      </w:r>
-      <w:r>
-        <w:t>0)</w:t>
-      </w:r>
-    </w:p>
-    <w:p>
-      <w:pPr>
-        <w:rPr>
-          <w:rFonts w:hint="eastAsia"/>
-        </w:rPr>
-      </w:pPr>
+        <w:t xml:space="preserve"> times * 100)</w:t>
+      </w:r>
+    </w:p>
+    <w:p>
       <w:r>
         <w:rPr>
           <w:noProof/>
         </w:rPr>
-        <w:lastRenderedPageBreak/>
         <w:drawing>
           <wp:inline distT="0" distB="0" distL="0" distR="0" wp14:anchorId="2CECF3D2" wp14:editId="3B0C8B38">
             <wp:extent cx="4010025" cy="2600325"/>
             <wp:effectExtent l="0" t="0" r="9525" b="9525"/>
             <wp:docPr id="8" name="图片 8"/>
+            <wp:cNvGraphicFramePr>
+              <a:graphicFrameLocks xmlns:a="http://schemas.openxmlformats.org/drawingml/2006/main" noChangeAspect="1"/>
+            </wp:cNvGraphicFramePr>
+            <a:graphic xmlns:a="http://schemas.openxmlformats.org/drawingml/2006/main">
+              <a:graphicData uri="http://schemas.openxmlformats.org/drawingml/2006/picture">
+                <pic:pic xmlns:pic="http://schemas.openxmlformats.org/drawingml/2006/picture">
+                  <pic:nvPicPr>
+                    <pic:cNvPr id="1" name=""/>
+                    <pic:cNvPicPr/>
+                  </pic:nvPicPr>
+                  <pic:blipFill>
+                    <a:blip r:embed="rId19"/>
+                    <a:stretch>
+                      <a:fillRect/>
+                    </a:stretch>
+                  </pic:blipFill>
+                  <pic:spPr>
+                    <a:xfrm>
+                      <a:off x="0" y="0"/>
+                      <a:ext cx="4010025" cy="2600325"/>
+                    </a:xfrm>
+                    <a:prstGeom prst="rect">
+                      <a:avLst/>
+                    </a:prstGeom>
+                  </pic:spPr>
+                </pic:pic>
+              </a:graphicData>
+            </a:graphic>
+          </wp:inline>
+        </w:drawing>
+      </w:r>
+    </w:p>
+    <w:p/>
+    <w:p>
+      <w:proofErr w:type="spellStart"/>
+      <w:r>
+        <w:rPr>
+          <w:rFonts w:hint="eastAsia"/>
+        </w:rPr>
+        <w:t>L</w:t>
+      </w:r>
+      <w:r>
+        <w:rPr>
+          <w:rFonts w:hint="eastAsia"/>
+          <w:vertAlign w:val="subscript"/>
+        </w:rPr>
+        <w:t>RMS</w:t>
+      </w:r>
+      <w:r>
+        <w:rPr>
+          <w:vertAlign w:val="subscript"/>
+        </w:rPr>
+        <w:t>Prop</w:t>
+      </w:r>
+      <w:proofErr w:type="spellEnd"/>
+      <w:r>
+        <w:t>: (</w:t>
+      </w:r>
+      <w:proofErr w:type="spellStart"/>
+      <w:r>
+        <w:t>iteation</w:t>
+      </w:r>
+      <w:proofErr w:type="spellEnd"/>
+      <w:r>
+        <w:t xml:space="preserve"> times * 1000)</w:t>
+      </w:r>
+    </w:p>
+    <w:p>
+      <w:r>
+        <w:rPr>
+          <w:noProof/>
+        </w:rPr>
+        <w:drawing>
+          <wp:inline distT="0" distB="0" distL="0" distR="0" wp14:anchorId="575A7BA0" wp14:editId="45459027">
+            <wp:extent cx="4238625" cy="2676525"/>
+            <wp:effectExtent l="0" t="0" r="9525" b="9525"/>
+            <wp:docPr id="5" name="图片 5"/>
             <wp:cNvGraphicFramePr>
               <a:graphicFrameLocks xmlns:a="http://schemas.openxmlformats.org/drawingml/2006/main" noChangeAspect="1"/>
             </wp:cNvGraphicFramePr>
@@ -3963,7 +4304,7 @@
                   <pic:spPr>
                     <a:xfrm>
                       <a:off x="0" y="0"/>
-                      <a:ext cx="4010025" cy="2600325"/>
+                      <a:ext cx="4238625" cy="2676525"/>
                     </a:xfrm>
                     <a:prstGeom prst="rect">
                       <a:avLst/>
@@ -3976,19 +4317,9 @@
         </w:drawing>
       </w:r>
     </w:p>
-    <w:p>
-      <w:pPr>
-        <w:rPr>
-          <w:rFonts w:hint="eastAsia"/>
-        </w:rPr>
-      </w:pPr>
-    </w:p>
-    <w:p>
-      <w:pPr>
-        <w:rPr>
-          <w:rFonts w:hint="eastAsia"/>
-        </w:rPr>
-      </w:pPr>
+    <w:p/>
+    <w:p/>
+    <w:p>
       <w:proofErr w:type="spellStart"/>
       <w:r>
         <w:rPr>
@@ -3998,20 +4329,16 @@
       </w:r>
       <w:r>
         <w:rPr>
-          <w:rFonts w:hint="eastAsia"/>
           <w:vertAlign w:val="subscript"/>
         </w:rPr>
-        <w:t>RMS</w:t>
-      </w:r>
-      <w:r>
-        <w:rPr>
-          <w:vertAlign w:val="subscript"/>
-        </w:rPr>
-        <w:t>Prop</w:t>
+        <w:t>AdaDelta</w:t>
       </w:r>
       <w:proofErr w:type="spellEnd"/>
       <w:r>
-        <w:t>: (</w:t>
+        <w:t>:</w:t>
+      </w:r>
+      <w:r>
+        <w:t xml:space="preserve"> (</w:t>
       </w:r>
       <w:proofErr w:type="spellStart"/>
       <w:r>
@@ -4019,24 +4346,19 @@
       </w:r>
       <w:proofErr w:type="spellEnd"/>
       <w:r>
-        <w:t xml:space="preserve"> times * 1000)</w:t>
-      </w:r>
-    </w:p>
-    <w:p>
-      <w:pPr>
-        <w:rPr>
-          <w:rFonts w:hint="eastAsia"/>
-        </w:rPr>
-      </w:pPr>
+        <w:t xml:space="preserve"> times * 100)</w:t>
+      </w:r>
+    </w:p>
+    <w:p>
       <w:r>
         <w:rPr>
           <w:noProof/>
         </w:rPr>
         <w:drawing>
-          <wp:inline distT="0" distB="0" distL="0" distR="0" wp14:anchorId="575A7BA0" wp14:editId="45459027">
-            <wp:extent cx="4238625" cy="2676525"/>
-            <wp:effectExtent l="0" t="0" r="9525" b="9525"/>
-            <wp:docPr id="5" name="图片 5"/>
+          <wp:inline distT="0" distB="0" distL="0" distR="0" wp14:anchorId="5DF8BD1B" wp14:editId="630D919A">
+            <wp:extent cx="3924300" cy="2571750"/>
+            <wp:effectExtent l="0" t="0" r="0" b="0"/>
+            <wp:docPr id="7" name="图片 7"/>
             <wp:cNvGraphicFramePr>
               <a:graphicFrameLocks xmlns:a="http://schemas.openxmlformats.org/drawingml/2006/main" noChangeAspect="1"/>
             </wp:cNvGraphicFramePr>
@@ -4056,7 +4378,7 @@
                   <pic:spPr>
                     <a:xfrm>
                       <a:off x="0" y="0"/>
-                      <a:ext cx="4238625" cy="2676525"/>
+                      <a:ext cx="3924300" cy="2571750"/>
                     </a:xfrm>
                     <a:prstGeom prst="rect">
                       <a:avLst/>
@@ -4070,13 +4392,7 @@
       </w:r>
     </w:p>
     <w:p/>
-    <w:p>
-      <w:pPr>
-        <w:rPr>
-          <w:rFonts w:hint="eastAsia"/>
-        </w:rPr>
-      </w:pPr>
-    </w:p>
+    <w:p/>
     <w:p>
       <w:proofErr w:type="spellStart"/>
       <w:r>
@@ -4089,14 +4405,11 @@
         <w:rPr>
           <w:vertAlign w:val="subscript"/>
         </w:rPr>
-        <w:t>AdaDelta</w:t>
+        <w:t>Adam</w:t>
       </w:r>
       <w:proofErr w:type="spellEnd"/>
       <w:r>
-        <w:t>:</w:t>
-      </w:r>
-      <w:r>
-        <w:t xml:space="preserve"> (</w:t>
+        <w:t>: (</w:t>
       </w:r>
       <w:proofErr w:type="spellStart"/>
       <w:r>
@@ -4104,7 +4417,7 @@
       </w:r>
       <w:proofErr w:type="spellEnd"/>
       <w:r>
-        <w:t xml:space="preserve"> times * 100)</w:t>
+        <w:t xml:space="preserve"> times * 1000)</w:t>
       </w:r>
     </w:p>
     <w:p>
@@ -4114,10 +4427,10 @@
         </w:rPr>
         <w:lastRenderedPageBreak/>
         <w:drawing>
-          <wp:inline distT="0" distB="0" distL="0" distR="0" wp14:anchorId="5DF8BD1B" wp14:editId="630D919A">
-            <wp:extent cx="3924300" cy="2571750"/>
+          <wp:inline distT="0" distB="0" distL="0" distR="0" wp14:anchorId="34AA32F8" wp14:editId="373F1CA9">
+            <wp:extent cx="3943350" cy="2571750"/>
             <wp:effectExtent l="0" t="0" r="0" b="0"/>
-            <wp:docPr id="7" name="图片 7"/>
+            <wp:docPr id="2" name="图片 2"/>
             <wp:cNvGraphicFramePr>
               <a:graphicFrameLocks xmlns:a="http://schemas.openxmlformats.org/drawingml/2006/main" noChangeAspect="1"/>
             </wp:cNvGraphicFramePr>
@@ -4137,94 +4450,6 @@
                   <pic:spPr>
                     <a:xfrm>
                       <a:off x="0" y="0"/>
-                      <a:ext cx="3924300" cy="2571750"/>
-                    </a:xfrm>
-                    <a:prstGeom prst="rect">
-                      <a:avLst/>
-                    </a:prstGeom>
-                  </pic:spPr>
-                </pic:pic>
-              </a:graphicData>
-            </a:graphic>
-          </wp:inline>
-        </w:drawing>
-      </w:r>
-    </w:p>
-    <w:p/>
-    <w:p>
-      <w:pPr>
-        <w:rPr>
-          <w:rFonts w:hint="eastAsia"/>
-        </w:rPr>
-      </w:pPr>
-    </w:p>
-    <w:p>
-      <w:pPr>
-        <w:rPr>
-          <w:rFonts w:hint="eastAsia"/>
-        </w:rPr>
-      </w:pPr>
-      <w:proofErr w:type="spellStart"/>
-      <w:r>
-        <w:rPr>
-          <w:rFonts w:hint="eastAsia"/>
-        </w:rPr>
-        <w:t>L</w:t>
-      </w:r>
-      <w:r>
-        <w:rPr>
-          <w:vertAlign w:val="subscript"/>
-        </w:rPr>
-        <w:t>Adam</w:t>
-      </w:r>
-      <w:proofErr w:type="spellEnd"/>
-      <w:r>
-        <w:t>: (</w:t>
-      </w:r>
-      <w:proofErr w:type="spellStart"/>
-      <w:r>
-        <w:t>iteation</w:t>
-      </w:r>
-      <w:proofErr w:type="spellEnd"/>
-      <w:r>
-        <w:t xml:space="preserve"> times * 100</w:t>
-      </w:r>
-      <w:r>
-        <w:t>0</w:t>
-      </w:r>
-      <w:r>
-        <w:t>)</w:t>
-      </w:r>
-    </w:p>
-    <w:p>
-      <w:r>
-        <w:rPr>
-          <w:noProof/>
-        </w:rPr>
-        <w:drawing>
-          <wp:inline distT="0" distB="0" distL="0" distR="0" wp14:anchorId="34AA32F8" wp14:editId="373F1CA9">
-            <wp:extent cx="3943350" cy="2571750"/>
-            <wp:effectExtent l="0" t="0" r="0" b="0"/>
-            <wp:docPr id="2" name="图片 2"/>
-            <wp:cNvGraphicFramePr>
-              <a:graphicFrameLocks xmlns:a="http://schemas.openxmlformats.org/drawingml/2006/main" noChangeAspect="1"/>
-            </wp:cNvGraphicFramePr>
-            <a:graphic xmlns:a="http://schemas.openxmlformats.org/drawingml/2006/main">
-              <a:graphicData uri="http://schemas.openxmlformats.org/drawingml/2006/picture">
-                <pic:pic xmlns:pic="http://schemas.openxmlformats.org/drawingml/2006/picture">
-                  <pic:nvPicPr>
-                    <pic:cNvPr id="1" name=""/>
-                    <pic:cNvPicPr/>
-                  </pic:nvPicPr>
-                  <pic:blipFill>
-                    <a:blip r:embed="rId23"/>
-                    <a:stretch>
-                      <a:fillRect/>
-                    </a:stretch>
-                  </pic:blipFill>
-                  <pic:spPr>
-                    <a:xfrm>
-                      <a:off x="0" y="0"/>
                       <a:ext cx="3943350" cy="2571750"/>
                     </a:xfrm>
                     <a:prstGeom prst="rect">
@@ -4293,9 +4518,6 @@
     <w:p>
       <w:pPr>
         <w:ind w:firstLine="0"/>
-        <w:rPr>
-          <w:rFonts w:hint="eastAsia"/>
-        </w:rPr>
       </w:pPr>
       <w:r>
         <w:tab/>
@@ -4346,8 +4568,6 @@
       <w:r>
         <w:t>stic</w:t>
       </w:r>
-      <w:bookmarkStart w:id="0" w:name="_GoBack"/>
-      <w:bookmarkEnd w:id="0"/>
       <w:r>
         <w:rPr>
           <w:rFonts w:hint="eastAsia"/>
@@ -4381,45 +4601,16 @@
         <w:ind w:firstLineChars="0"/>
       </w:pPr>
       <w:r>
-        <w:lastRenderedPageBreak/>
-        <w:t xml:space="preserve">The loss function chosen for two experiments are different. </w:t>
-      </w:r>
-    </w:p>
-    <w:p>
-      <w:pPr>
-        <w:pStyle w:val="a7"/>
-        <w:numPr>
-          <w:ilvl w:val="0"/>
-          <w:numId w:val="10"/>
-        </w:numPr>
-        <w:ind w:firstLineChars="0"/>
-      </w:pPr>
-      <w:r>
-        <w:t>As the iteration times grows up, t</w:t>
-      </w:r>
-      <w:r>
-        <w:rPr>
-          <w:rFonts w:hint="eastAsia"/>
-        </w:rPr>
-        <w:t>he</w:t>
-      </w:r>
-      <w:r>
-        <w:t xml:space="preserve"> loss function of </w:t>
-      </w:r>
-      <w:r>
-        <w:t>linear regression</w:t>
-      </w:r>
-      <w:r>
-        <w:t xml:space="preserve"> becomes smaller and smaller, but the loss function of </w:t>
-      </w:r>
-      <w:r>
-        <w:t>linear classification</w:t>
-      </w:r>
-      <w:r>
-        <w:t xml:space="preserve"> </w:t>
-      </w:r>
-      <w:r>
-        <w:t>vibrates near a specific value.</w:t>
+        <w:t>The loss function</w:t>
+      </w:r>
+      <w:r>
+        <w:t xml:space="preserve"> and </w:t>
+      </w:r>
+      <w:r>
+        <w:t>derived function</w:t>
+      </w:r>
+      <w:r>
+        <w:t xml:space="preserve"> chosen for two experiments are different. </w:t>
       </w:r>
     </w:p>
     <w:p>
@@ -4427,7 +4618,7 @@
         <w:pStyle w:val="1"/>
       </w:pPr>
       <w:r>
-        <w:t xml:space="preserve"> Summary:</w:t>
+        <w:t>Summary:</w:t>
       </w:r>
     </w:p>
     <w:p>
@@ -4435,7 +4626,19 @@
         <w:t>Through this project, we mastered the basic steps of linear regression and linear classification</w:t>
       </w:r>
       <w:r>
-        <w:t xml:space="preserve">, and also have a deeper understand of machine learning. The most interesting things is that, during the linear regression or classification, we don’t need to know what the meaning of the data-set is, what the meaning of each feature is. All we need is to throw the data set in, and get the </w:t>
+        <w:t xml:space="preserve">, and also have a deeper understand of machine learning. The most interesting things is that, during the </w:t>
+      </w:r>
+      <w:r>
+        <w:t xml:space="preserve">logistic </w:t>
+      </w:r>
+      <w:r>
+        <w:t>regression or</w:t>
+      </w:r>
+      <w:r>
+        <w:t xml:space="preserve"> linear</w:t>
+      </w:r>
+      <w:r>
+        <w:t xml:space="preserve"> classification, we don’t need to know what the meaning of the data-set is, what the meaning of each feature is. All we need is to throw the data set in, and get the </w:t>
       </w:r>
       <w:r>
         <w:t>best weight of features.</w:t>
@@ -6342,6 +6545,7 @@
   <w:style w:type="character" w:default="1" w:styleId="a0">
     <w:name w:val="Default Paragraph Font"/>
     <w:uiPriority w:val="1"/>
+    <w:semiHidden/>
     <w:unhideWhenUsed/>
   </w:style>
   <w:style w:type="table" w:default="1" w:styleId="a1">
@@ -6818,7 +7022,7 @@
 </file>
 
 <file path=customXml/itemProps2.xml><?xml version="1.0" encoding="utf-8"?>
-<ds:datastoreItem xmlns:ds="http://schemas.openxmlformats.org/officeDocument/2006/customXml" ds:itemID="{9FA50907-6963-4090-AE4F-97CEE3A31CBD}">
+<ds:datastoreItem xmlns:ds="http://schemas.openxmlformats.org/officeDocument/2006/customXml" ds:itemID="{8C690A38-58FA-4414-92F9-292AFE77B53E}">
   <ds:schemaRefs>
     <ds:schemaRef ds:uri="http://schemas.openxmlformats.org/officeDocument/2006/bibliography"/>
   </ds:schemaRefs>

--- a/report.docx
+++ b/report.docx
@@ -1,11 +1,10 @@
 
 <file path=word/document.xml><?xml version="1.0" encoding="utf-8"?>
-<w:document xmlns:wpc="http://schemas.microsoft.com/office/word/2010/wordprocessingCanvas" xmlns:mc="http://schemas.openxmlformats.org/markup-compatibility/2006" xmlns:o="urn:schemas-microsoft-com:office:office" xmlns:r="http://schemas.openxmlformats.org/officeDocument/2006/relationships" xmlns:m="http://schemas.openxmlformats.org/officeDocument/2006/math" xmlns:v="urn:schemas-microsoft-com:vml" xmlns:wp14="http://schemas.microsoft.com/office/word/2010/wordprocessingDrawing" xmlns:wp="http://schemas.openxmlformats.org/drawingml/2006/wordprocessingDrawing" xmlns:w10="urn:schemas-microsoft-com:office:word" xmlns:w="http://schemas.openxmlformats.org/wordprocessingml/2006/main" xmlns:w14="http://schemas.microsoft.com/office/word/2010/wordml" xmlns:w15="http://schemas.microsoft.com/office/word/2012/wordml" xmlns:wpg="http://schemas.microsoft.com/office/word/2010/wordprocessingGroup" xmlns:wpi="http://schemas.microsoft.com/office/word/2010/wordprocessingInk" xmlns:wne="http://schemas.microsoft.com/office/word/2006/wordml" xmlns:wps="http://schemas.microsoft.com/office/word/2010/wordprocessingShape" mc:Ignorable="w14 w15 wp14">
+<w:document xmlns:wpc="http://schemas.microsoft.com/office/word/2010/wordprocessingCanvas" xmlns:cx="http://schemas.microsoft.com/office/drawing/2014/chartex" xmlns:cx1="http://schemas.microsoft.com/office/drawing/2015/9/8/chartex" xmlns:cx2="http://schemas.microsoft.com/office/drawing/2015/10/21/chartex" xmlns:cx3="http://schemas.microsoft.com/office/drawing/2016/5/9/chartex" xmlns:cx4="http://schemas.microsoft.com/office/drawing/2016/5/10/chartex" xmlns:cx5="http://schemas.microsoft.com/office/drawing/2016/5/11/chartex" xmlns:cx6="http://schemas.microsoft.com/office/drawing/2016/5/12/chartex" xmlns:cx7="http://schemas.microsoft.com/office/drawing/2016/5/13/chartex" xmlns:cx8="http://schemas.microsoft.com/office/drawing/2016/5/14/chartex" xmlns:mc="http://schemas.openxmlformats.org/markup-compatibility/2006" xmlns:aink="http://schemas.microsoft.com/office/drawing/2016/ink" xmlns:am3d="http://schemas.microsoft.com/office/drawing/2017/model3d" xmlns:o="urn:schemas-microsoft-com:office:office" xmlns:r="http://schemas.openxmlformats.org/officeDocument/2006/relationships" xmlns:m="http://schemas.openxmlformats.org/officeDocument/2006/math" xmlns:v="urn:schemas-microsoft-com:vml" xmlns:wp14="http://schemas.microsoft.com/office/word/2010/wordprocessingDrawing" xmlns:wp="http://schemas.openxmlformats.org/drawingml/2006/wordprocessingDrawing" xmlns:w10="urn:schemas-microsoft-com:office:word" xmlns:w="http://schemas.openxmlformats.org/wordprocessingml/2006/main" xmlns:w14="http://schemas.microsoft.com/office/word/2010/wordml" xmlns:w15="http://schemas.microsoft.com/office/word/2012/wordml" xmlns:w16cid="http://schemas.microsoft.com/office/word/2016/wordml/cid" xmlns:w16se="http://schemas.microsoft.com/office/word/2015/wordml/symex" xmlns:wpg="http://schemas.microsoft.com/office/word/2010/wordprocessingGroup" xmlns:wpi="http://schemas.microsoft.com/office/word/2010/wordprocessingInk" xmlns:wne="http://schemas.microsoft.com/office/word/2006/wordml" xmlns:wps="http://schemas.microsoft.com/office/word/2010/wordprocessingShape" mc:Ignorable="w14 w15 w16se w16cid wp14">
   <w:body>
     <w:p>
       <w:pPr>
         <w:rPr>
-          <w:rFonts w:hint="eastAsia"/>
           <w:iCs/>
           <w:sz w:val="28"/>
           <w:szCs w:val="28"/>
@@ -1108,27 +1107,7 @@
           <w:kern w:val="0"/>
           <w:sz w:val="22"/>
         </w:rPr>
-        <w:t xml:space="preserve"> </w:t>
-      </w:r>
-      <w:proofErr w:type="spellStart"/>
-      <w:r>
-        <w:rPr>
-          <w:rFonts w:ascii="Arial" w:eastAsia="宋体" w:hAnsi="Arial" w:cs="Arial"/>
-          <w:color w:val="2C3E50"/>
-          <w:kern w:val="0"/>
-          <w:sz w:val="22"/>
-        </w:rPr>
-        <w:t>zeros</w:t>
-      </w:r>
-      <w:proofErr w:type="spellEnd"/>
-      <w:r>
-        <w:rPr>
-          <w:rFonts w:ascii="Arial" w:eastAsia="宋体" w:hAnsi="Arial" w:cs="Arial"/>
-          <w:color w:val="2C3E50"/>
-          <w:kern w:val="0"/>
-          <w:sz w:val="22"/>
-        </w:rPr>
-        <w:t>, random numbers or normal distribution.</w:t>
+        <w:t xml:space="preserve"> zeros, random numbers or normal distribution.</w:t>
       </w:r>
     </w:p>
     <w:p>
@@ -1184,7 +1163,7 @@
           <w:kern w:val="0"/>
           <w:sz w:val="22"/>
         </w:rPr>
-        <w:t>Calculate gradient</w:t>
+        <w:t xml:space="preserve">Calculate </w:t>
       </w:r>
       <w:proofErr w:type="gramStart"/>
       <w:r>
@@ -1194,7 +1173,7 @@
           <w:kern w:val="0"/>
           <w:sz w:val="22"/>
         </w:rPr>
-        <w:t>  toward</w:t>
+        <w:t>gradient  toward</w:t>
       </w:r>
       <w:proofErr w:type="gramEnd"/>
       <w:r>
@@ -1597,27 +1576,7 @@
           <w:kern w:val="0"/>
           <w:sz w:val="22"/>
         </w:rPr>
-        <w:t xml:space="preserve"> </w:t>
-      </w:r>
-      <w:proofErr w:type="spellStart"/>
-      <w:r>
-        <w:rPr>
-          <w:rFonts w:ascii="Arial" w:eastAsia="宋体" w:hAnsi="Arial" w:cs="Arial"/>
-          <w:color w:val="2C3E50"/>
-          <w:kern w:val="0"/>
-          <w:sz w:val="22"/>
-        </w:rPr>
-        <w:t>zeros</w:t>
-      </w:r>
-      <w:proofErr w:type="spellEnd"/>
-      <w:r>
-        <w:rPr>
-          <w:rFonts w:ascii="Arial" w:eastAsia="宋体" w:hAnsi="Arial" w:cs="Arial"/>
-          <w:color w:val="2C3E50"/>
-          <w:kern w:val="0"/>
-          <w:sz w:val="22"/>
-        </w:rPr>
-        <w:t>, random numbers or normal distribution.</w:t>
+        <w:t xml:space="preserve"> zeros, random numbers or normal distribution.</w:t>
       </w:r>
     </w:p>
     <w:p>
@@ -1673,7 +1632,7 @@
           <w:kern w:val="0"/>
           <w:sz w:val="22"/>
         </w:rPr>
-        <w:t>Calculate gradient</w:t>
+        <w:t xml:space="preserve">Calculate </w:t>
       </w:r>
       <w:proofErr w:type="gramStart"/>
       <w:r>
@@ -1683,7 +1642,7 @@
           <w:kern w:val="0"/>
           <w:sz w:val="22"/>
         </w:rPr>
-        <w:t>  toward</w:t>
+        <w:t>gradient  toward</w:t>
       </w:r>
       <w:proofErr w:type="gramEnd"/>
       <w:r>
@@ -2265,8 +2224,6 @@
         </w:rPr>
         <w:t>All-zero Initialization</w:t>
       </w:r>
-      <w:bookmarkStart w:id="0" w:name="_GoBack"/>
-      <w:bookmarkEnd w:id="0"/>
     </w:p>
     <w:p>
       <w:pPr>
@@ -2444,12 +2401,10 @@
     </w:p>
     <w:p>
       <w:proofErr w:type="spellStart"/>
-      <w:proofErr w:type="gramStart"/>
       <w:r>
         <w:t>iter</w:t>
       </w:r>
       <w:proofErr w:type="spellEnd"/>
-      <w:proofErr w:type="gramEnd"/>
       <w:r>
         <w:t xml:space="preserve"> = </w:t>
       </w:r>
@@ -2467,13 +2422,8 @@
       </w:r>
     </w:p>
     <w:p>
-      <w:proofErr w:type="gramStart"/>
-      <w:r>
-        <w:t>epsilon</w:t>
-      </w:r>
-      <w:proofErr w:type="gramEnd"/>
-      <w:r>
-        <w:t xml:space="preserve"> = 0.00001 #using in 4 </w:t>
+      <w:r>
+        <w:t xml:space="preserve">epsilon = 0.00001 #using in 4 </w:t>
       </w:r>
       <w:proofErr w:type="spellStart"/>
       <w:r>
@@ -2491,73 +2441,43 @@
       </w:r>
       <w:proofErr w:type="spellEnd"/>
       <w:r>
-        <w:t xml:space="preserve"> = 0.2</w:t>
-      </w:r>
-      <w:r>
-        <w:t xml:space="preserve"> #using 20% of data in gradient descent</w:t>
-      </w:r>
-    </w:p>
-    <w:p>
-      <w:r>
-        <w:t>beta1 = 0.9</w:t>
-      </w:r>
-      <w:r>
-        <w:t xml:space="preserve"> #used in </w:t>
+        <w:t xml:space="preserve"> = 0.2 #using 20% of data in gradient descent</w:t>
+      </w:r>
+    </w:p>
+    <w:p>
+      <w:r>
+        <w:t xml:space="preserve">beta1 = 0.9 #used in </w:t>
       </w:r>
       <w:proofErr w:type="spellStart"/>
-      <w:proofErr w:type="gramStart"/>
       <w:r>
         <w:t>adam</w:t>
       </w:r>
       <w:proofErr w:type="spellEnd"/>
-      <w:proofErr w:type="gramEnd"/>
-    </w:p>
-    <w:p>
-      <w:r>
-        <w:t>beta2 = 0.999</w:t>
-      </w:r>
-      <w:r>
-        <w:t xml:space="preserve"> </w:t>
-      </w:r>
-      <w:r>
-        <w:t xml:space="preserve">#used in </w:t>
+    </w:p>
+    <w:p>
+      <w:r>
+        <w:t xml:space="preserve">beta2 = 0.999 #used in </w:t>
       </w:r>
       <w:proofErr w:type="spellStart"/>
-      <w:proofErr w:type="gramStart"/>
       <w:r>
         <w:t>adam</w:t>
       </w:r>
       <w:proofErr w:type="spellEnd"/>
-      <w:proofErr w:type="gramEnd"/>
-    </w:p>
-    <w:p>
-      <w:proofErr w:type="gramStart"/>
+    </w:p>
+    <w:p>
       <w:r>
         <w:t>m</w:t>
       </w:r>
       <w:r>
-        <w:t>u</w:t>
-      </w:r>
-      <w:proofErr w:type="gramEnd"/>
-      <w:r>
-        <w:t xml:space="preserve"> = 0.9</w:t>
-      </w:r>
-      <w:r>
-        <w:t xml:space="preserve"> </w:t>
-      </w:r>
-      <w:r>
-        <w:t xml:space="preserve">#used in </w:t>
-      </w:r>
-      <w:r>
-        <w:t>NAG</w:t>
+        <w:t>u = 0.9</w:t>
+      </w:r>
+      <w:r>
+        <w:t xml:space="preserve"> #used in NAG</w:t>
       </w:r>
     </w:p>
     <w:p>
       <w:pPr>
         <w:ind w:firstLine="0"/>
-        <w:rPr>
-          <w:rFonts w:hint="eastAsia"/>
-        </w:rPr>
       </w:pPr>
     </w:p>
     <w:p>
@@ -2586,9 +2506,6 @@
       </w:r>
       <w:r>
         <w:t>2</w:t>
-      </w:r>
-      <w:r>
-        <w:t xml:space="preserve"> </w:t>
       </w:r>
     </w:p>
     <w:p>
@@ -2733,11 +2650,6 @@
       </w:r>
     </w:p>
     <w:p>
-      <w:pPr>
-        <w:rPr>
-          <w:rFonts w:hint="eastAsia"/>
-        </w:rPr>
-      </w:pPr>
       <w:r>
         <w:rPr>
           <w:rFonts w:hint="eastAsia"/>
@@ -3021,13 +2933,7 @@
         <w:t xml:space="preserve"> &lt; Adam. But since they are using same hyper-parameters like eta and epsilon, this comparing seemed not perfect.</w:t>
       </w:r>
     </w:p>
-    <w:p>
-      <w:pPr>
-        <w:rPr>
-          <w:rFonts w:hint="eastAsia"/>
-        </w:rPr>
-      </w:pPr>
-    </w:p>
+    <w:p/>
     <w:p>
       <w:pPr>
         <w:pStyle w:val="1-2"/>
@@ -4032,23 +3938,16 @@
       </w:r>
     </w:p>
     <w:p>
-      <w:proofErr w:type="gramStart"/>
-      <w:r>
-        <w:t>epsilon</w:t>
-      </w:r>
-      <w:proofErr w:type="gramEnd"/>
-      <w:r>
-        <w:t xml:space="preserve"> = 0.00001</w:t>
+      <w:r>
+        <w:t>epsilon = 0.00001</w:t>
       </w:r>
     </w:p>
     <w:p>
       <w:proofErr w:type="spellStart"/>
-      <w:proofErr w:type="gramStart"/>
       <w:r>
         <w:t>iter</w:t>
       </w:r>
       <w:proofErr w:type="spellEnd"/>
-      <w:proofErr w:type="gramEnd"/>
       <w:r>
         <w:t xml:space="preserve"> = </w:t>
       </w:r>
@@ -4081,12 +3980,10 @@
         <w:t xml:space="preserve">#used in </w:t>
       </w:r>
       <w:proofErr w:type="spellStart"/>
-      <w:proofErr w:type="gramStart"/>
       <w:r>
         <w:t>adam</w:t>
       </w:r>
       <w:proofErr w:type="spellEnd"/>
-      <w:proofErr w:type="gramEnd"/>
     </w:p>
     <w:p>
       <w:r>
@@ -4101,6 +3998,21 @@
     <w:p>
       <w:pPr>
         <w:ind w:firstLine="0"/>
+        <w:rPr>
+          <w:rFonts w:hint="eastAsia"/>
+        </w:rPr>
+      </w:pPr>
+      <w:r>
+        <w:tab/>
+        <w:t>eta = 0.1</w:t>
+      </w:r>
+    </w:p>
+    <w:p>
+      <w:pPr>
+        <w:ind w:firstLine="0"/>
+        <w:rPr>
+          <w:rFonts w:hint="eastAsia"/>
+        </w:rPr>
       </w:pPr>
     </w:p>
     <w:p>
@@ -4110,12 +4022,10 @@
     </w:p>
     <w:p>
       <w:proofErr w:type="spellStart"/>
-      <w:proofErr w:type="gramStart"/>
       <w:r>
         <w:t>miu</w:t>
       </w:r>
       <w:proofErr w:type="spellEnd"/>
-      <w:proofErr w:type="gramEnd"/>
       <w:r>
         <w:t xml:space="preserve"> = 0.9</w:t>
       </w:r>
@@ -4153,26 +4063,197 @@
     </w:p>
     <w:p>
       <w:r>
-        <w:t>Loss on training datasets converge to around: 766.36</w:t>
-      </w:r>
-    </w:p>
-    <w:p>
-      <w:r>
-        <w:t>Loss on validation datasets converge to around: 368.54</w:t>
+        <w:rPr>
+          <w:rFonts w:hint="eastAsia"/>
+        </w:rPr>
+        <w:t>Loss on validation datasets</w:t>
+      </w:r>
+      <w:r>
+        <w:t xml:space="preserve"> of </w:t>
+      </w:r>
+      <w:r>
+        <w:rPr>
+          <w:rFonts w:hint="eastAsia"/>
+        </w:rPr>
+        <w:t>L</w:t>
+      </w:r>
+      <w:r>
+        <w:rPr>
+          <w:rFonts w:hint="eastAsia"/>
+          <w:vertAlign w:val="subscript"/>
+        </w:rPr>
+        <w:t>NAG</w:t>
+      </w:r>
+      <w:r>
+        <w:rPr>
+          <w:rFonts w:hint="eastAsia"/>
+        </w:rPr>
+        <w:t xml:space="preserve"> conve</w:t>
+      </w:r>
+      <w:r>
+        <w:t>r</w:t>
+      </w:r>
+      <w:r>
+        <w:rPr>
+          <w:rFonts w:hint="eastAsia"/>
+        </w:rPr>
+        <w:t>ge</w:t>
+      </w:r>
+      <w:r>
+        <w:t xml:space="preserve"> to around: </w:t>
+      </w:r>
+      <w:r>
+        <w:t>290.41</w:t>
+      </w:r>
+    </w:p>
+    <w:p>
+      <w:r>
+        <w:rPr>
+          <w:rFonts w:hint="eastAsia"/>
+        </w:rPr>
+        <w:t>Loss on validation datasets</w:t>
+      </w:r>
+      <w:r>
+        <w:t xml:space="preserve"> of </w:t>
+      </w:r>
+      <w:proofErr w:type="spellStart"/>
+      <w:r>
+        <w:rPr>
+          <w:rFonts w:hint="eastAsia"/>
+        </w:rPr>
+        <w:t>L</w:t>
+      </w:r>
+      <w:r>
+        <w:rPr>
+          <w:vertAlign w:val="subscript"/>
+        </w:rPr>
+        <w:t>RMSProp</w:t>
+      </w:r>
+      <w:proofErr w:type="spellEnd"/>
+      <w:r>
+        <w:rPr>
+          <w:rFonts w:hint="eastAsia"/>
+        </w:rPr>
+        <w:t xml:space="preserve"> conve</w:t>
+      </w:r>
+      <w:r>
+        <w:t>r</w:t>
+      </w:r>
+      <w:r>
+        <w:rPr>
+          <w:rFonts w:hint="eastAsia"/>
+        </w:rPr>
+        <w:t>ge</w:t>
+      </w:r>
+      <w:r>
+        <w:t xml:space="preserve"> to around: </w:t>
+      </w:r>
+      <w:r>
+        <w:t>286.89</w:t>
+      </w:r>
+    </w:p>
+    <w:p>
+      <w:r>
+        <w:rPr>
+          <w:rFonts w:hint="eastAsia"/>
+        </w:rPr>
+        <w:t>Loss on validation datasets</w:t>
+      </w:r>
+      <w:r>
+        <w:t xml:space="preserve"> of </w:t>
+      </w:r>
+      <w:proofErr w:type="spellStart"/>
+      <w:r>
+        <w:rPr>
+          <w:rFonts w:hint="eastAsia"/>
+        </w:rPr>
+        <w:t>L</w:t>
+      </w:r>
+      <w:r>
+        <w:rPr>
+          <w:vertAlign w:val="subscript"/>
+        </w:rPr>
+        <w:t>AdaDelta</w:t>
+      </w:r>
+      <w:proofErr w:type="spellEnd"/>
+      <w:r>
+        <w:rPr>
+          <w:rFonts w:hint="eastAsia"/>
+        </w:rPr>
+        <w:t xml:space="preserve"> conve</w:t>
+      </w:r>
+      <w:r>
+        <w:t>r</w:t>
+      </w:r>
+      <w:r>
+        <w:rPr>
+          <w:rFonts w:hint="eastAsia"/>
+        </w:rPr>
+        <w:t>ge</w:t>
+      </w:r>
+      <w:r>
+        <w:t xml:space="preserve"> to around: </w:t>
+      </w:r>
+      <w:r>
+        <w:t>281.51</w:t>
+      </w:r>
+    </w:p>
+    <w:p>
+      <w:r>
+        <w:rPr>
+          <w:rFonts w:hint="eastAsia"/>
+        </w:rPr>
+        <w:t>Loss on validation datasets</w:t>
+      </w:r>
+      <w:r>
+        <w:t xml:space="preserve"> of </w:t>
+      </w:r>
+      <w:proofErr w:type="spellStart"/>
+      <w:r>
+        <w:rPr>
+          <w:rFonts w:hint="eastAsia"/>
+        </w:rPr>
+        <w:t>L</w:t>
+      </w:r>
+      <w:r>
+        <w:rPr>
+          <w:vertAlign w:val="subscript"/>
+        </w:rPr>
+        <w:t>Adam</w:t>
+      </w:r>
+      <w:proofErr w:type="spellEnd"/>
+      <w:r>
+        <w:rPr>
+          <w:rFonts w:hint="eastAsia"/>
+        </w:rPr>
+        <w:t xml:space="preserve"> conve</w:t>
+      </w:r>
+      <w:r>
+        <w:t>r</w:t>
+      </w:r>
+      <w:r>
+        <w:rPr>
+          <w:rFonts w:hint="eastAsia"/>
+        </w:rPr>
+        <w:t>ge</w:t>
+      </w:r>
+      <w:r>
+        <w:t xml:space="preserve"> to around: </w:t>
+      </w:r>
+      <w:r>
+        <w:t>306.54</w:t>
       </w:r>
     </w:p>
     <w:p>
       <w:pPr>
         <w:pStyle w:val="2"/>
-      </w:pPr>
-      <w:r>
-        <w:t>Loss cu</w:t>
-      </w:r>
-      <w:r>
-        <w:t>rve:</w:t>
-      </w:r>
-    </w:p>
-    <w:p>
+        <w:rPr>
+          <w:b/>
+        </w:rPr>
+      </w:pPr>
+      <w:r>
+        <w:t xml:space="preserve">Loss curve of </w:t>
+      </w:r>
       <w:r>
         <w:rPr>
           <w:rFonts w:hint="eastAsia"/>
@@ -4187,27 +4268,133 @@
         <w:t>NAG</w:t>
       </w:r>
       <w:r>
-        <w:t>: (</w:t>
+        <w:rPr>
+          <w:vertAlign w:val="subscript"/>
+        </w:rPr>
+        <w:t>,</w:t>
+      </w:r>
+      <w:r>
+        <w:rPr>
+          <w:rFonts w:hint="eastAsia"/>
+        </w:rPr>
+        <w:t xml:space="preserve"> </w:t>
       </w:r>
       <w:proofErr w:type="spellStart"/>
       <w:r>
-        <w:t>iteation</w:t>
+        <w:rPr>
+          <w:rFonts w:hint="eastAsia"/>
+        </w:rPr>
+        <w:t>L</w:t>
+      </w:r>
+      <w:r>
+        <w:rPr>
+          <w:vertAlign w:val="subscript"/>
+        </w:rPr>
+        <w:t>RMSProp</w:t>
       </w:r>
       <w:proofErr w:type="spellEnd"/>
       <w:r>
-        <w:t xml:space="preserve"> times * 100)</w:t>
-      </w:r>
-    </w:p>
-    <w:p>
+        <w:rPr>
+          <w:vertAlign w:val="subscript"/>
+        </w:rPr>
+        <w:t>,</w:t>
+      </w:r>
+      <w:r>
+        <w:rPr>
+          <w:rFonts w:hint="eastAsia"/>
+        </w:rPr>
+        <w:t xml:space="preserve"> </w:t>
+      </w:r>
+      <w:proofErr w:type="spellStart"/>
+      <w:r>
+        <w:rPr>
+          <w:rFonts w:hint="eastAsia"/>
+        </w:rPr>
+        <w:t>L</w:t>
+      </w:r>
+      <w:r>
+        <w:rPr>
+          <w:rFonts w:hint="eastAsia"/>
+          <w:vertAlign w:val="subscript"/>
+        </w:rPr>
+        <w:t>Ada</w:t>
+      </w:r>
+      <w:r>
+        <w:rPr>
+          <w:vertAlign w:val="subscript"/>
+        </w:rPr>
+        <w:t>D</w:t>
+      </w:r>
+      <w:r>
+        <w:rPr>
+          <w:rFonts w:hint="eastAsia"/>
+          <w:vertAlign w:val="subscript"/>
+        </w:rPr>
+        <w:t>elta</w:t>
+      </w:r>
+      <w:proofErr w:type="spellEnd"/>
+      <w:r>
+        <w:rPr>
+          <w:vertAlign w:val="subscript"/>
+        </w:rPr>
+        <w:t>,</w:t>
+      </w:r>
+      <w:r>
+        <w:rPr>
+          <w:rFonts w:hint="eastAsia"/>
+        </w:rPr>
+        <w:t xml:space="preserve"> </w:t>
+      </w:r>
+      <w:proofErr w:type="spellStart"/>
+      <w:r>
+        <w:rPr>
+          <w:rFonts w:hint="eastAsia"/>
+        </w:rPr>
+        <w:t>L</w:t>
+      </w:r>
+      <w:r>
+        <w:rPr>
+          <w:vertAlign w:val="subscript"/>
+        </w:rPr>
+        <w:t>Adam</w:t>
+      </w:r>
+      <w:proofErr w:type="spellEnd"/>
+      <w:r>
+        <w:t xml:space="preserve">: </w:t>
+      </w:r>
+      <w:r>
+        <w:rPr>
+          <w:sz w:val="24"/>
+        </w:rPr>
+        <w:t>(Iteration times * 10)</w:t>
+      </w:r>
+    </w:p>
+    <w:p>
+      <w:pPr>
+        <w:rPr>
+          <w:rFonts w:hint="eastAsia"/>
+        </w:rPr>
+      </w:pPr>
+      <w:bookmarkStart w:id="0" w:name="_GoBack"/>
+      <w:bookmarkEnd w:id="0"/>
+    </w:p>
+    <w:p>
+      <w:pPr>
+        <w:jc w:val="center"/>
+        <w:rPr>
+          <w:rFonts w:hint="eastAsia"/>
+        </w:rPr>
+      </w:pPr>
       <w:r>
         <w:rPr>
           <w:noProof/>
         </w:rPr>
+        <w:lastRenderedPageBreak/>
         <w:drawing>
-          <wp:inline distT="0" distB="0" distL="0" distR="0" wp14:anchorId="2CECF3D2" wp14:editId="3B0C8B38">
-            <wp:extent cx="4010025" cy="2600325"/>
-            <wp:effectExtent l="0" t="0" r="9525" b="9525"/>
-            <wp:docPr id="8" name="图片 8"/>
+          <wp:inline distT="0" distB="0" distL="0" distR="0" wp14:anchorId="31A8A272" wp14:editId="3CD14991">
+            <wp:extent cx="3790950" cy="2514600"/>
+            <wp:effectExtent l="0" t="0" r="0" b="0"/>
+            <wp:docPr id="3" name="图片 3"/>
             <wp:cNvGraphicFramePr>
               <a:graphicFrameLocks xmlns:a="http://schemas.openxmlformats.org/drawingml/2006/main" noChangeAspect="1"/>
             </wp:cNvGraphicFramePr>
@@ -4227,7 +4414,7 @@
                   <pic:spPr>
                     <a:xfrm>
                       <a:off x="0" y="0"/>
-                      <a:ext cx="4010025" cy="2600325"/>
+                      <a:ext cx="3790950" cy="2514600"/>
                     </a:xfrm>
                     <a:prstGeom prst="rect">
                       <a:avLst/>
@@ -4240,229 +4427,6 @@
         </w:drawing>
       </w:r>
     </w:p>
-    <w:p/>
-    <w:p>
-      <w:proofErr w:type="spellStart"/>
-      <w:r>
-        <w:rPr>
-          <w:rFonts w:hint="eastAsia"/>
-        </w:rPr>
-        <w:t>L</w:t>
-      </w:r>
-      <w:r>
-        <w:rPr>
-          <w:rFonts w:hint="eastAsia"/>
-          <w:vertAlign w:val="subscript"/>
-        </w:rPr>
-        <w:t>RMS</w:t>
-      </w:r>
-      <w:r>
-        <w:rPr>
-          <w:vertAlign w:val="subscript"/>
-        </w:rPr>
-        <w:t>Prop</w:t>
-      </w:r>
-      <w:proofErr w:type="spellEnd"/>
-      <w:r>
-        <w:t>: (</w:t>
-      </w:r>
-      <w:proofErr w:type="spellStart"/>
-      <w:r>
-        <w:t>iteation</w:t>
-      </w:r>
-      <w:proofErr w:type="spellEnd"/>
-      <w:r>
-        <w:t xml:space="preserve"> times * 1000)</w:t>
-      </w:r>
-    </w:p>
-    <w:p>
-      <w:r>
-        <w:rPr>
-          <w:noProof/>
-        </w:rPr>
-        <w:drawing>
-          <wp:inline distT="0" distB="0" distL="0" distR="0" wp14:anchorId="575A7BA0" wp14:editId="45459027">
-            <wp:extent cx="4238625" cy="2676525"/>
-            <wp:effectExtent l="0" t="0" r="9525" b="9525"/>
-            <wp:docPr id="5" name="图片 5"/>
-            <wp:cNvGraphicFramePr>
-              <a:graphicFrameLocks xmlns:a="http://schemas.openxmlformats.org/drawingml/2006/main" noChangeAspect="1"/>
-            </wp:cNvGraphicFramePr>
-            <a:graphic xmlns:a="http://schemas.openxmlformats.org/drawingml/2006/main">
-              <a:graphicData uri="http://schemas.openxmlformats.org/drawingml/2006/picture">
-                <pic:pic xmlns:pic="http://schemas.openxmlformats.org/drawingml/2006/picture">
-                  <pic:nvPicPr>
-                    <pic:cNvPr id="1" name=""/>
-                    <pic:cNvPicPr/>
-                  </pic:nvPicPr>
-                  <pic:blipFill>
-                    <a:blip r:embed="rId20"/>
-                    <a:stretch>
-                      <a:fillRect/>
-                    </a:stretch>
-                  </pic:blipFill>
-                  <pic:spPr>
-                    <a:xfrm>
-                      <a:off x="0" y="0"/>
-                      <a:ext cx="4238625" cy="2676525"/>
-                    </a:xfrm>
-                    <a:prstGeom prst="rect">
-                      <a:avLst/>
-                    </a:prstGeom>
-                  </pic:spPr>
-                </pic:pic>
-              </a:graphicData>
-            </a:graphic>
-          </wp:inline>
-        </w:drawing>
-      </w:r>
-    </w:p>
-    <w:p/>
-    <w:p/>
-    <w:p>
-      <w:proofErr w:type="spellStart"/>
-      <w:r>
-        <w:rPr>
-          <w:rFonts w:hint="eastAsia"/>
-        </w:rPr>
-        <w:t>L</w:t>
-      </w:r>
-      <w:r>
-        <w:rPr>
-          <w:vertAlign w:val="subscript"/>
-        </w:rPr>
-        <w:t>AdaDelta</w:t>
-      </w:r>
-      <w:proofErr w:type="spellEnd"/>
-      <w:r>
-        <w:t>:</w:t>
-      </w:r>
-      <w:r>
-        <w:t xml:space="preserve"> (</w:t>
-      </w:r>
-      <w:proofErr w:type="spellStart"/>
-      <w:r>
-        <w:t>iteation</w:t>
-      </w:r>
-      <w:proofErr w:type="spellEnd"/>
-      <w:r>
-        <w:t xml:space="preserve"> times * 100)</w:t>
-      </w:r>
-    </w:p>
-    <w:p>
-      <w:r>
-        <w:rPr>
-          <w:noProof/>
-        </w:rPr>
-        <w:drawing>
-          <wp:inline distT="0" distB="0" distL="0" distR="0" wp14:anchorId="5DF8BD1B" wp14:editId="630D919A">
-            <wp:extent cx="3924300" cy="2571750"/>
-            <wp:effectExtent l="0" t="0" r="0" b="0"/>
-            <wp:docPr id="7" name="图片 7"/>
-            <wp:cNvGraphicFramePr>
-              <a:graphicFrameLocks xmlns:a="http://schemas.openxmlformats.org/drawingml/2006/main" noChangeAspect="1"/>
-            </wp:cNvGraphicFramePr>
-            <a:graphic xmlns:a="http://schemas.openxmlformats.org/drawingml/2006/main">
-              <a:graphicData uri="http://schemas.openxmlformats.org/drawingml/2006/picture">
-                <pic:pic xmlns:pic="http://schemas.openxmlformats.org/drawingml/2006/picture">
-                  <pic:nvPicPr>
-                    <pic:cNvPr id="1" name=""/>
-                    <pic:cNvPicPr/>
-                  </pic:nvPicPr>
-                  <pic:blipFill>
-                    <a:blip r:embed="rId21"/>
-                    <a:stretch>
-                      <a:fillRect/>
-                    </a:stretch>
-                  </pic:blipFill>
-                  <pic:spPr>
-                    <a:xfrm>
-                      <a:off x="0" y="0"/>
-                      <a:ext cx="3924300" cy="2571750"/>
-                    </a:xfrm>
-                    <a:prstGeom prst="rect">
-                      <a:avLst/>
-                    </a:prstGeom>
-                  </pic:spPr>
-                </pic:pic>
-              </a:graphicData>
-            </a:graphic>
-          </wp:inline>
-        </w:drawing>
-      </w:r>
-    </w:p>
-    <w:p/>
-    <w:p/>
-    <w:p>
-      <w:proofErr w:type="spellStart"/>
-      <w:r>
-        <w:rPr>
-          <w:rFonts w:hint="eastAsia"/>
-        </w:rPr>
-        <w:t>L</w:t>
-      </w:r>
-      <w:r>
-        <w:rPr>
-          <w:vertAlign w:val="subscript"/>
-        </w:rPr>
-        <w:t>Adam</w:t>
-      </w:r>
-      <w:proofErr w:type="spellEnd"/>
-      <w:r>
-        <w:t>: (</w:t>
-      </w:r>
-      <w:proofErr w:type="spellStart"/>
-      <w:r>
-        <w:t>iteation</w:t>
-      </w:r>
-      <w:proofErr w:type="spellEnd"/>
-      <w:r>
-        <w:t xml:space="preserve"> times * 1000)</w:t>
-      </w:r>
-    </w:p>
-    <w:p>
-      <w:r>
-        <w:rPr>
-          <w:noProof/>
-        </w:rPr>
-        <w:lastRenderedPageBreak/>
-        <w:drawing>
-          <wp:inline distT="0" distB="0" distL="0" distR="0" wp14:anchorId="34AA32F8" wp14:editId="373F1CA9">
-            <wp:extent cx="3943350" cy="2571750"/>
-            <wp:effectExtent l="0" t="0" r="0" b="0"/>
-            <wp:docPr id="2" name="图片 2"/>
-            <wp:cNvGraphicFramePr>
-              <a:graphicFrameLocks xmlns:a="http://schemas.openxmlformats.org/drawingml/2006/main" noChangeAspect="1"/>
-            </wp:cNvGraphicFramePr>
-            <a:graphic xmlns:a="http://schemas.openxmlformats.org/drawingml/2006/main">
-              <a:graphicData uri="http://schemas.openxmlformats.org/drawingml/2006/picture">
-                <pic:pic xmlns:pic="http://schemas.openxmlformats.org/drawingml/2006/picture">
-                  <pic:nvPicPr>
-                    <pic:cNvPr id="1" name=""/>
-                    <pic:cNvPicPr/>
-                  </pic:nvPicPr>
-                  <pic:blipFill>
-                    <a:blip r:embed="rId22"/>
-                    <a:stretch>
-                      <a:fillRect/>
-                    </a:stretch>
-                  </pic:blipFill>
-                  <pic:spPr>
-                    <a:xfrm>
-                      <a:off x="0" y="0"/>
-                      <a:ext cx="3943350" cy="2571750"/>
-                    </a:xfrm>
-                    <a:prstGeom prst="rect">
-                      <a:avLst/>
-                    </a:prstGeom>
-                  </pic:spPr>
-                </pic:pic>
-              </a:graphicData>
-            </a:graphic>
-          </wp:inline>
-        </w:drawing>
-      </w:r>
-    </w:p>
     <w:p>
       <w:pPr>
         <w:pStyle w:val="1"/>
@@ -4478,6 +4442,11 @@
       </w:r>
     </w:p>
     <w:p>
+      <w:pPr>
+        <w:rPr>
+          <w:rFonts w:hint="eastAsia"/>
+        </w:rPr>
+      </w:pPr>
       <w:r>
         <w:rPr>
           <w:rFonts w:hint="eastAsia"/>
@@ -4485,31 +4454,7 @@
         <w:t>The</w:t>
       </w:r>
       <w:r>
-        <w:t xml:space="preserve"> results of the experiment is consistent with expected. The loss curve descent down like “J” and the loss on </w:t>
-      </w:r>
-      <w:r>
-        <w:rPr>
-          <w:rFonts w:hint="eastAsia"/>
-        </w:rPr>
-        <w:t>training datasets</w:t>
-      </w:r>
-      <w:r>
-        <w:t xml:space="preserve"> is</w:t>
-      </w:r>
-      <w:r>
-        <w:t xml:space="preserve"> much</w:t>
-      </w:r>
-      <w:r>
-        <w:t xml:space="preserve"> smaller than it on </w:t>
-      </w:r>
-      <w:r>
-        <w:rPr>
-          <w:rFonts w:hint="eastAsia"/>
-        </w:rPr>
-        <w:t>validation datasets</w:t>
-      </w:r>
-      <w:r>
-        <w:t xml:space="preserve"> for the size of training set is twice bigger as the validation one</w:t>
+        <w:t xml:space="preserve"> results of the experiment is consistent with expected. The loss curve descent down like “J”</w:t>
       </w:r>
       <w:r>
         <w:t>.</w:t>
@@ -4521,34 +4466,6 @@
       </w:pPr>
       <w:r>
         <w:tab/>
-      </w:r>
-      <w:r>
-        <w:t xml:space="preserve">Same eta value is using in the 4 method of optimization, but convergence rate of NAG </w:t>
-      </w:r>
-      <w:r>
-        <w:rPr>
-          <w:rFonts w:hint="eastAsia"/>
-        </w:rPr>
-        <w:t>and</w:t>
-      </w:r>
-      <w:r>
-        <w:t xml:space="preserve"> </w:t>
-      </w:r>
-      <w:proofErr w:type="spellStart"/>
-      <w:r>
-        <w:t>AdaDelta</w:t>
-      </w:r>
-      <w:proofErr w:type="spellEnd"/>
-      <w:r>
-        <w:t xml:space="preserve"> is much </w:t>
-      </w:r>
-      <w:proofErr w:type="gramStart"/>
-      <w:r>
-        <w:t>more faster</w:t>
-      </w:r>
-      <w:proofErr w:type="gramEnd"/>
-      <w:r>
-        <w:t xml:space="preserve"> than the other two methods.</w:t>
       </w:r>
     </w:p>
     <w:p/>
@@ -4655,7 +4572,7 @@
 </file>
 
 <file path=word/endnotes.xml><?xml version="1.0" encoding="utf-8"?>
-<w:endnotes xmlns:wpc="http://schemas.microsoft.com/office/word/2010/wordprocessingCanvas" xmlns:mc="http://schemas.openxmlformats.org/markup-compatibility/2006" xmlns:o="urn:schemas-microsoft-com:office:office" xmlns:r="http://schemas.openxmlformats.org/officeDocument/2006/relationships" xmlns:m="http://schemas.openxmlformats.org/officeDocument/2006/math" xmlns:v="urn:schemas-microsoft-com:vml" xmlns:wp14="http://schemas.microsoft.com/office/word/2010/wordprocessingDrawing" xmlns:wp="http://schemas.openxmlformats.org/drawingml/2006/wordprocessingDrawing" xmlns:w10="urn:schemas-microsoft-com:office:word" xmlns:w="http://schemas.openxmlformats.org/wordprocessingml/2006/main" xmlns:w14="http://schemas.microsoft.com/office/word/2010/wordml" xmlns:w15="http://schemas.microsoft.com/office/word/2012/wordml" xmlns:wpg="http://schemas.microsoft.com/office/word/2010/wordprocessingGroup" xmlns:wpi="http://schemas.microsoft.com/office/word/2010/wordprocessingInk" xmlns:wne="http://schemas.microsoft.com/office/word/2006/wordml" xmlns:wps="http://schemas.microsoft.com/office/word/2010/wordprocessingShape" mc:Ignorable="w14 w15 wp14">
+<w:endnotes xmlns:wpc="http://schemas.microsoft.com/office/word/2010/wordprocessingCanvas" xmlns:cx="http://schemas.microsoft.com/office/drawing/2014/chartex" xmlns:cx1="http://schemas.microsoft.com/office/drawing/2015/9/8/chartex" xmlns:cx2="http://schemas.microsoft.com/office/drawing/2015/10/21/chartex" xmlns:cx3="http://schemas.microsoft.com/office/drawing/2016/5/9/chartex" xmlns:cx4="http://schemas.microsoft.com/office/drawing/2016/5/10/chartex" xmlns:cx5="http://schemas.microsoft.com/office/drawing/2016/5/11/chartex" xmlns:cx6="http://schemas.microsoft.com/office/drawing/2016/5/12/chartex" xmlns:cx7="http://schemas.microsoft.com/office/drawing/2016/5/13/chartex" xmlns:cx8="http://schemas.microsoft.com/office/drawing/2016/5/14/chartex" xmlns:mc="http://schemas.openxmlformats.org/markup-compatibility/2006" xmlns:aink="http://schemas.microsoft.com/office/drawing/2016/ink" xmlns:am3d="http://schemas.microsoft.com/office/drawing/2017/model3d" xmlns:o="urn:schemas-microsoft-com:office:office" xmlns:r="http://schemas.openxmlformats.org/officeDocument/2006/relationships" xmlns:m="http://schemas.openxmlformats.org/officeDocument/2006/math" xmlns:v="urn:schemas-microsoft-com:vml" xmlns:wp14="http://schemas.microsoft.com/office/word/2010/wordprocessingDrawing" xmlns:wp="http://schemas.openxmlformats.org/drawingml/2006/wordprocessingDrawing" xmlns:w10="urn:schemas-microsoft-com:office:word" xmlns:w="http://schemas.openxmlformats.org/wordprocessingml/2006/main" xmlns:w14="http://schemas.microsoft.com/office/word/2010/wordml" xmlns:w15="http://schemas.microsoft.com/office/word/2012/wordml" xmlns:w16cid="http://schemas.microsoft.com/office/word/2016/wordml/cid" xmlns:w16se="http://schemas.microsoft.com/office/word/2015/wordml/symex" xmlns:wpg="http://schemas.microsoft.com/office/word/2010/wordprocessingGroup" xmlns:wpi="http://schemas.microsoft.com/office/word/2010/wordprocessingInk" xmlns:wne="http://schemas.microsoft.com/office/word/2006/wordml" xmlns:wps="http://schemas.microsoft.com/office/word/2010/wordprocessingShape" mc:Ignorable="w14 w15 w16se w16cid wp14">
   <w:endnote w:type="separator" w:id="-1">
     <w:p>
       <w:r>
@@ -4674,7 +4591,7 @@
 </file>
 
 <file path=word/footer1.xml><?xml version="1.0" encoding="utf-8"?>
-<w:ftr xmlns:wpc="http://schemas.microsoft.com/office/word/2010/wordprocessingCanvas" xmlns:mc="http://schemas.openxmlformats.org/markup-compatibility/2006" xmlns:o="urn:schemas-microsoft-com:office:office" xmlns:r="http://schemas.openxmlformats.org/officeDocument/2006/relationships" xmlns:m="http://schemas.openxmlformats.org/officeDocument/2006/math" xmlns:v="urn:schemas-microsoft-com:vml" xmlns:wp14="http://schemas.microsoft.com/office/word/2010/wordprocessingDrawing" xmlns:wp="http://schemas.openxmlformats.org/drawingml/2006/wordprocessingDrawing" xmlns:w10="urn:schemas-microsoft-com:office:word" xmlns:w="http://schemas.openxmlformats.org/wordprocessingml/2006/main" xmlns:w14="http://schemas.microsoft.com/office/word/2010/wordml" xmlns:w15="http://schemas.microsoft.com/office/word/2012/wordml" xmlns:wpg="http://schemas.microsoft.com/office/word/2010/wordprocessingGroup" xmlns:wpi="http://schemas.microsoft.com/office/word/2010/wordprocessingInk" xmlns:wne="http://schemas.microsoft.com/office/word/2006/wordml" xmlns:wps="http://schemas.microsoft.com/office/word/2010/wordprocessingShape" mc:Ignorable="w14 w15 wp14">
+<w:ftr xmlns:wpc="http://schemas.microsoft.com/office/word/2010/wordprocessingCanvas" xmlns:cx="http://schemas.microsoft.com/office/drawing/2014/chartex" xmlns:cx1="http://schemas.microsoft.com/office/drawing/2015/9/8/chartex" xmlns:cx2="http://schemas.microsoft.com/office/drawing/2015/10/21/chartex" xmlns:cx3="http://schemas.microsoft.com/office/drawing/2016/5/9/chartex" xmlns:cx4="http://schemas.microsoft.com/office/drawing/2016/5/10/chartex" xmlns:cx5="http://schemas.microsoft.com/office/drawing/2016/5/11/chartex" xmlns:cx6="http://schemas.microsoft.com/office/drawing/2016/5/12/chartex" xmlns:cx7="http://schemas.microsoft.com/office/drawing/2016/5/13/chartex" xmlns:cx8="http://schemas.microsoft.com/office/drawing/2016/5/14/chartex" xmlns:mc="http://schemas.openxmlformats.org/markup-compatibility/2006" xmlns:aink="http://schemas.microsoft.com/office/drawing/2016/ink" xmlns:am3d="http://schemas.microsoft.com/office/drawing/2017/model3d" xmlns:o="urn:schemas-microsoft-com:office:office" xmlns:r="http://schemas.openxmlformats.org/officeDocument/2006/relationships" xmlns:m="http://schemas.openxmlformats.org/officeDocument/2006/math" xmlns:v="urn:schemas-microsoft-com:vml" xmlns:wp14="http://schemas.microsoft.com/office/word/2010/wordprocessingDrawing" xmlns:wp="http://schemas.openxmlformats.org/drawingml/2006/wordprocessingDrawing" xmlns:w10="urn:schemas-microsoft-com:office:word" xmlns:w="http://schemas.openxmlformats.org/wordprocessingml/2006/main" xmlns:w14="http://schemas.microsoft.com/office/word/2010/wordml" xmlns:w15="http://schemas.microsoft.com/office/word/2012/wordml" xmlns:w16cid="http://schemas.microsoft.com/office/word/2016/wordml/cid" xmlns:w16se="http://schemas.microsoft.com/office/word/2015/wordml/symex" xmlns:wpg="http://schemas.microsoft.com/office/word/2010/wordprocessingGroup" xmlns:wpi="http://schemas.microsoft.com/office/word/2010/wordprocessingInk" xmlns:wne="http://schemas.microsoft.com/office/word/2006/wordml" xmlns:wps="http://schemas.microsoft.com/office/word/2010/wordprocessingShape" mc:Ignorable="w14 w15 w16se w16cid wp14">
   <w:p>
     <w:pPr>
       <w:pStyle w:val="a3"/>
@@ -4705,7 +4622,7 @@
 </file>
 
 <file path=word/footer2.xml><?xml version="1.0" encoding="utf-8"?>
-<w:ftr xmlns:wpc="http://schemas.microsoft.com/office/word/2010/wordprocessingCanvas" xmlns:mc="http://schemas.openxmlformats.org/markup-compatibility/2006" xmlns:o="urn:schemas-microsoft-com:office:office" xmlns:r="http://schemas.openxmlformats.org/officeDocument/2006/relationships" xmlns:m="http://schemas.openxmlformats.org/officeDocument/2006/math" xmlns:v="urn:schemas-microsoft-com:vml" xmlns:wp14="http://schemas.microsoft.com/office/word/2010/wordprocessingDrawing" xmlns:wp="http://schemas.openxmlformats.org/drawingml/2006/wordprocessingDrawing" xmlns:w10="urn:schemas-microsoft-com:office:word" xmlns:w="http://schemas.openxmlformats.org/wordprocessingml/2006/main" xmlns:w14="http://schemas.microsoft.com/office/word/2010/wordml" xmlns:w15="http://schemas.microsoft.com/office/word/2012/wordml" xmlns:wpg="http://schemas.microsoft.com/office/word/2010/wordprocessingGroup" xmlns:wpi="http://schemas.microsoft.com/office/word/2010/wordprocessingInk" xmlns:wne="http://schemas.microsoft.com/office/word/2006/wordml" xmlns:wps="http://schemas.microsoft.com/office/word/2010/wordprocessingShape" mc:Ignorable="w14 w15 wp14">
+<w:ftr xmlns:wpc="http://schemas.microsoft.com/office/word/2010/wordprocessingCanvas" xmlns:cx="http://schemas.microsoft.com/office/drawing/2014/chartex" xmlns:cx1="http://schemas.microsoft.com/office/drawing/2015/9/8/chartex" xmlns:cx2="http://schemas.microsoft.com/office/drawing/2015/10/21/chartex" xmlns:cx3="http://schemas.microsoft.com/office/drawing/2016/5/9/chartex" xmlns:cx4="http://schemas.microsoft.com/office/drawing/2016/5/10/chartex" xmlns:cx5="http://schemas.microsoft.com/office/drawing/2016/5/11/chartex" xmlns:cx6="http://schemas.microsoft.com/office/drawing/2016/5/12/chartex" xmlns:cx7="http://schemas.microsoft.com/office/drawing/2016/5/13/chartex" xmlns:cx8="http://schemas.microsoft.com/office/drawing/2016/5/14/chartex" xmlns:mc="http://schemas.openxmlformats.org/markup-compatibility/2006" xmlns:aink="http://schemas.microsoft.com/office/drawing/2016/ink" xmlns:am3d="http://schemas.microsoft.com/office/drawing/2017/model3d" xmlns:o="urn:schemas-microsoft-com:office:office" xmlns:r="http://schemas.openxmlformats.org/officeDocument/2006/relationships" xmlns:m="http://schemas.openxmlformats.org/officeDocument/2006/math" xmlns:v="urn:schemas-microsoft-com:vml" xmlns:wp14="http://schemas.microsoft.com/office/word/2010/wordprocessingDrawing" xmlns:wp="http://schemas.openxmlformats.org/drawingml/2006/wordprocessingDrawing" xmlns:w10="urn:schemas-microsoft-com:office:word" xmlns:w="http://schemas.openxmlformats.org/wordprocessingml/2006/main" xmlns:w14="http://schemas.microsoft.com/office/word/2010/wordml" xmlns:w15="http://schemas.microsoft.com/office/word/2012/wordml" xmlns:w16cid="http://schemas.microsoft.com/office/word/2016/wordml/cid" xmlns:w16se="http://schemas.microsoft.com/office/word/2015/wordml/symex" xmlns:wpg="http://schemas.microsoft.com/office/word/2010/wordprocessingGroup" xmlns:wpi="http://schemas.microsoft.com/office/word/2010/wordprocessingInk" xmlns:wne="http://schemas.microsoft.com/office/word/2006/wordml" xmlns:wps="http://schemas.microsoft.com/office/word/2010/wordprocessingShape" mc:Ignorable="w14 w15 w16se w16cid wp14">
   <w:p>
     <w:pPr>
       <w:pStyle w:val="a3"/>
@@ -4716,7 +4633,7 @@
 </file>
 
 <file path=word/footnotes.xml><?xml version="1.0" encoding="utf-8"?>
-<w:footnotes xmlns:wpc="http://schemas.microsoft.com/office/word/2010/wordprocessingCanvas" xmlns:mc="http://schemas.openxmlformats.org/markup-compatibility/2006" xmlns:o="urn:schemas-microsoft-com:office:office" xmlns:r="http://schemas.openxmlformats.org/officeDocument/2006/relationships" xmlns:m="http://schemas.openxmlformats.org/officeDocument/2006/math" xmlns:v="urn:schemas-microsoft-com:vml" xmlns:wp14="http://schemas.microsoft.com/office/word/2010/wordprocessingDrawing" xmlns:wp="http://schemas.openxmlformats.org/drawingml/2006/wordprocessingDrawing" xmlns:w10="urn:schemas-microsoft-com:office:word" xmlns:w="http://schemas.openxmlformats.org/wordprocessingml/2006/main" xmlns:w14="http://schemas.microsoft.com/office/word/2010/wordml" xmlns:w15="http://schemas.microsoft.com/office/word/2012/wordml" xmlns:wpg="http://schemas.microsoft.com/office/word/2010/wordprocessingGroup" xmlns:wpi="http://schemas.microsoft.com/office/word/2010/wordprocessingInk" xmlns:wne="http://schemas.microsoft.com/office/word/2006/wordml" xmlns:wps="http://schemas.microsoft.com/office/word/2010/wordprocessingShape" mc:Ignorable="w14 w15 wp14">
+<w:footnotes xmlns:wpc="http://schemas.microsoft.com/office/word/2010/wordprocessingCanvas" xmlns:cx="http://schemas.microsoft.com/office/drawing/2014/chartex" xmlns:cx1="http://schemas.microsoft.com/office/drawing/2015/9/8/chartex" xmlns:cx2="http://schemas.microsoft.com/office/drawing/2015/10/21/chartex" xmlns:cx3="http://schemas.microsoft.com/office/drawing/2016/5/9/chartex" xmlns:cx4="http://schemas.microsoft.com/office/drawing/2016/5/10/chartex" xmlns:cx5="http://schemas.microsoft.com/office/drawing/2016/5/11/chartex" xmlns:cx6="http://schemas.microsoft.com/office/drawing/2016/5/12/chartex" xmlns:cx7="http://schemas.microsoft.com/office/drawing/2016/5/13/chartex" xmlns:cx8="http://schemas.microsoft.com/office/drawing/2016/5/14/chartex" xmlns:mc="http://schemas.openxmlformats.org/markup-compatibility/2006" xmlns:aink="http://schemas.microsoft.com/office/drawing/2016/ink" xmlns:am3d="http://schemas.microsoft.com/office/drawing/2017/model3d" xmlns:o="urn:schemas-microsoft-com:office:office" xmlns:r="http://schemas.openxmlformats.org/officeDocument/2006/relationships" xmlns:m="http://schemas.openxmlformats.org/officeDocument/2006/math" xmlns:v="urn:schemas-microsoft-com:vml" xmlns:wp14="http://schemas.microsoft.com/office/word/2010/wordprocessingDrawing" xmlns:wp="http://schemas.openxmlformats.org/drawingml/2006/wordprocessingDrawing" xmlns:w10="urn:schemas-microsoft-com:office:word" xmlns:w="http://schemas.openxmlformats.org/wordprocessingml/2006/main" xmlns:w14="http://schemas.microsoft.com/office/word/2010/wordml" xmlns:w15="http://schemas.microsoft.com/office/word/2012/wordml" xmlns:w16cid="http://schemas.microsoft.com/office/word/2016/wordml/cid" xmlns:w16se="http://schemas.microsoft.com/office/word/2015/wordml/symex" xmlns:wpg="http://schemas.microsoft.com/office/word/2010/wordprocessingGroup" xmlns:wpi="http://schemas.microsoft.com/office/word/2010/wordprocessingInk" xmlns:wne="http://schemas.microsoft.com/office/word/2006/wordml" xmlns:wps="http://schemas.microsoft.com/office/word/2010/wordprocessingShape" mc:Ignorable="w14 w15 w16se w16cid wp14">
   <w:footnote w:type="separator" w:id="-1">
     <w:p>
       <w:r>
@@ -4735,7 +4652,7 @@
 </file>
 
 <file path=word/header1.xml><?xml version="1.0" encoding="utf-8"?>
-<w:hdr xmlns:wpc="http://schemas.microsoft.com/office/word/2010/wordprocessingCanvas" xmlns:mc="http://schemas.openxmlformats.org/markup-compatibility/2006" xmlns:o="urn:schemas-microsoft-com:office:office" xmlns:r="http://schemas.openxmlformats.org/officeDocument/2006/relationships" xmlns:m="http://schemas.openxmlformats.org/officeDocument/2006/math" xmlns:v="urn:schemas-microsoft-com:vml" xmlns:wp14="http://schemas.microsoft.com/office/word/2010/wordprocessingDrawing" xmlns:wp="http://schemas.openxmlformats.org/drawingml/2006/wordprocessingDrawing" xmlns:w10="urn:schemas-microsoft-com:office:word" xmlns:w="http://schemas.openxmlformats.org/wordprocessingml/2006/main" xmlns:w14="http://schemas.microsoft.com/office/word/2010/wordml" xmlns:w15="http://schemas.microsoft.com/office/word/2012/wordml" xmlns:wpg="http://schemas.microsoft.com/office/word/2010/wordprocessingGroup" xmlns:wpi="http://schemas.microsoft.com/office/word/2010/wordprocessingInk" xmlns:wne="http://schemas.microsoft.com/office/word/2006/wordml" xmlns:wps="http://schemas.microsoft.com/office/word/2010/wordprocessingShape" mc:Ignorable="w14 w15 wp14">
+<w:hdr xmlns:wpc="http://schemas.microsoft.com/office/word/2010/wordprocessingCanvas" xmlns:cx="http://schemas.microsoft.com/office/drawing/2014/chartex" xmlns:cx1="http://schemas.microsoft.com/office/drawing/2015/9/8/chartex" xmlns:cx2="http://schemas.microsoft.com/office/drawing/2015/10/21/chartex" xmlns:cx3="http://schemas.microsoft.com/office/drawing/2016/5/9/chartex" xmlns:cx4="http://schemas.microsoft.com/office/drawing/2016/5/10/chartex" xmlns:cx5="http://schemas.microsoft.com/office/drawing/2016/5/11/chartex" xmlns:cx6="http://schemas.microsoft.com/office/drawing/2016/5/12/chartex" xmlns:cx7="http://schemas.microsoft.com/office/drawing/2016/5/13/chartex" xmlns:cx8="http://schemas.microsoft.com/office/drawing/2016/5/14/chartex" xmlns:mc="http://schemas.openxmlformats.org/markup-compatibility/2006" xmlns:aink="http://schemas.microsoft.com/office/drawing/2016/ink" xmlns:am3d="http://schemas.microsoft.com/office/drawing/2017/model3d" xmlns:o="urn:schemas-microsoft-com:office:office" xmlns:r="http://schemas.openxmlformats.org/officeDocument/2006/relationships" xmlns:m="http://schemas.openxmlformats.org/officeDocument/2006/math" xmlns:v="urn:schemas-microsoft-com:vml" xmlns:wp14="http://schemas.microsoft.com/office/word/2010/wordprocessingDrawing" xmlns:wp="http://schemas.openxmlformats.org/drawingml/2006/wordprocessingDrawing" xmlns:w10="urn:schemas-microsoft-com:office:word" xmlns:w="http://schemas.openxmlformats.org/wordprocessingml/2006/main" xmlns:w14="http://schemas.microsoft.com/office/word/2010/wordml" xmlns:w15="http://schemas.microsoft.com/office/word/2012/wordml" xmlns:w16cid="http://schemas.microsoft.com/office/word/2016/wordml/cid" xmlns:w16se="http://schemas.microsoft.com/office/word/2015/wordml/symex" xmlns:wpg="http://schemas.microsoft.com/office/word/2010/wordprocessingGroup" xmlns:wpi="http://schemas.microsoft.com/office/word/2010/wordprocessingInk" xmlns:wne="http://schemas.microsoft.com/office/word/2006/wordml" xmlns:wps="http://schemas.microsoft.com/office/word/2010/wordprocessingShape" mc:Ignorable="w14 w15 w16se w16cid wp14">
   <w:p>
     <w:pPr>
       <w:pStyle w:val="a4"/>
@@ -4751,8 +4668,8 @@
 </file>
 
 <file path=word/numbering.xml><?xml version="1.0" encoding="utf-8"?>
-<w:numbering xmlns:wpc="http://schemas.microsoft.com/office/word/2010/wordprocessingCanvas" xmlns:mc="http://schemas.openxmlformats.org/markup-compatibility/2006" xmlns:o="urn:schemas-microsoft-com:office:office" xmlns:r="http://schemas.openxmlformats.org/officeDocument/2006/relationships" xmlns:m="http://schemas.openxmlformats.org/officeDocument/2006/math" xmlns:v="urn:schemas-microsoft-com:vml" xmlns:wp14="http://schemas.microsoft.com/office/word/2010/wordprocessingDrawing" xmlns:wp="http://schemas.openxmlformats.org/drawingml/2006/wordprocessingDrawing" xmlns:w10="urn:schemas-microsoft-com:office:word" xmlns:w="http://schemas.openxmlformats.org/wordprocessingml/2006/main" xmlns:w14="http://schemas.microsoft.com/office/word/2010/wordml" xmlns:w15="http://schemas.microsoft.com/office/word/2012/wordml" xmlns:wpg="http://schemas.microsoft.com/office/word/2010/wordprocessingGroup" xmlns:wpi="http://schemas.microsoft.com/office/word/2010/wordprocessingInk" xmlns:wne="http://schemas.microsoft.com/office/word/2006/wordml" xmlns:wps="http://schemas.microsoft.com/office/word/2010/wordprocessingShape" mc:Ignorable="w14 w15 wp14">
-  <w:abstractNum w:abstractNumId="0">
+<w:numbering xmlns:wpc="http://schemas.microsoft.com/office/word/2010/wordprocessingCanvas" xmlns:cx="http://schemas.microsoft.com/office/drawing/2014/chartex" xmlns:cx1="http://schemas.microsoft.com/office/drawing/2015/9/8/chartex" xmlns:cx2="http://schemas.microsoft.com/office/drawing/2015/10/21/chartex" xmlns:cx3="http://schemas.microsoft.com/office/drawing/2016/5/9/chartex" xmlns:cx4="http://schemas.microsoft.com/office/drawing/2016/5/10/chartex" xmlns:cx5="http://schemas.microsoft.com/office/drawing/2016/5/11/chartex" xmlns:cx6="http://schemas.microsoft.com/office/drawing/2016/5/12/chartex" xmlns:cx7="http://schemas.microsoft.com/office/drawing/2016/5/13/chartex" xmlns:cx8="http://schemas.microsoft.com/office/drawing/2016/5/14/chartex" xmlns:mc="http://schemas.openxmlformats.org/markup-compatibility/2006" xmlns:aink="http://schemas.microsoft.com/office/drawing/2016/ink" xmlns:am3d="http://schemas.microsoft.com/office/drawing/2017/model3d" xmlns:o="urn:schemas-microsoft-com:office:office" xmlns:r="http://schemas.openxmlformats.org/officeDocument/2006/relationships" xmlns:m="http://schemas.openxmlformats.org/officeDocument/2006/math" xmlns:v="urn:schemas-microsoft-com:vml" xmlns:wp14="http://schemas.microsoft.com/office/word/2010/wordprocessingDrawing" xmlns:wp="http://schemas.openxmlformats.org/drawingml/2006/wordprocessingDrawing" xmlns:w10="urn:schemas-microsoft-com:office:word" xmlns:w="http://schemas.openxmlformats.org/wordprocessingml/2006/main" xmlns:w14="http://schemas.microsoft.com/office/word/2010/wordml" xmlns:w15="http://schemas.microsoft.com/office/word/2012/wordml" xmlns:w16cid="http://schemas.microsoft.com/office/word/2016/wordml/cid" xmlns:w16se="http://schemas.microsoft.com/office/word/2015/wordml/symex" xmlns:wpg="http://schemas.microsoft.com/office/word/2010/wordprocessingGroup" xmlns:wpi="http://schemas.microsoft.com/office/word/2010/wordprocessingInk" xmlns:wne="http://schemas.microsoft.com/office/word/2006/wordml" xmlns:wps="http://schemas.microsoft.com/office/word/2010/wordprocessingShape" mc:Ignorable="w14 w15 w16se w16cid wp14">
+  <w:abstractNum w:abstractNumId="0" w15:restartNumberingAfterBreak="0">
     <w:nsid w:val="071847CE"/>
     <w:multiLevelType w:val="multilevel"/>
     <w:tmpl w:val="1A267C82"/>
@@ -4892,7 +4809,7 @@
       </w:rPr>
     </w:lvl>
   </w:abstractNum>
-  <w:abstractNum w:abstractNumId="1">
+  <w:abstractNum w:abstractNumId="1" w15:restartNumberingAfterBreak="0">
     <w:nsid w:val="14A0666D"/>
     <w:multiLevelType w:val="multilevel"/>
     <w:tmpl w:val="81029570"/>
@@ -5005,7 +4922,7 @@
       </w:pPr>
     </w:lvl>
   </w:abstractNum>
-  <w:abstractNum w:abstractNumId="2">
+  <w:abstractNum w:abstractNumId="2" w15:restartNumberingAfterBreak="0">
     <w:nsid w:val="1A346D47"/>
     <w:multiLevelType w:val="hybridMultilevel"/>
     <w:tmpl w:val="0EA04D30"/>
@@ -5118,7 +5035,7 @@
       </w:rPr>
     </w:lvl>
   </w:abstractNum>
-  <w:abstractNum w:abstractNumId="3">
+  <w:abstractNum w:abstractNumId="3" w15:restartNumberingAfterBreak="0">
     <w:nsid w:val="1CE36F57"/>
     <w:multiLevelType w:val="hybridMultilevel"/>
     <w:tmpl w:val="AD4A5EDE"/>
@@ -5207,7 +5124,7 @@
       </w:pPr>
     </w:lvl>
   </w:abstractNum>
-  <w:abstractNum w:abstractNumId="4">
+  <w:abstractNum w:abstractNumId="4" w15:restartNumberingAfterBreak="0">
     <w:nsid w:val="27551133"/>
     <w:multiLevelType w:val="multilevel"/>
     <w:tmpl w:val="0534FD08"/>
@@ -5320,7 +5237,7 @@
       </w:pPr>
     </w:lvl>
   </w:abstractNum>
-  <w:abstractNum w:abstractNumId="5">
+  <w:abstractNum w:abstractNumId="5" w15:restartNumberingAfterBreak="0">
     <w:nsid w:val="2EF51CE0"/>
     <w:multiLevelType w:val="hybridMultilevel"/>
     <w:tmpl w:val="CA9A3048"/>
@@ -5410,7 +5327,7 @@
       </w:pPr>
     </w:lvl>
   </w:abstractNum>
-  <w:abstractNum w:abstractNumId="6">
+  <w:abstractNum w:abstractNumId="6" w15:restartNumberingAfterBreak="0">
     <w:nsid w:val="39CC1200"/>
     <w:multiLevelType w:val="multilevel"/>
     <w:tmpl w:val="68EC80AA"/>
@@ -5550,7 +5467,7 @@
       </w:rPr>
     </w:lvl>
   </w:abstractNum>
-  <w:abstractNum w:abstractNumId="7">
+  <w:abstractNum w:abstractNumId="7" w15:restartNumberingAfterBreak="0">
     <w:nsid w:val="4F8D2301"/>
     <w:multiLevelType w:val="multilevel"/>
     <w:tmpl w:val="A1D040DC"/>
@@ -5690,7 +5607,7 @@
       </w:rPr>
     </w:lvl>
   </w:abstractNum>
-  <w:abstractNum w:abstractNumId="8">
+  <w:abstractNum w:abstractNumId="8" w15:restartNumberingAfterBreak="0">
     <w:nsid w:val="565C5E93"/>
     <w:multiLevelType w:val="multilevel"/>
     <w:tmpl w:val="DD1056E4"/>
@@ -5803,7 +5720,7 @@
       </w:pPr>
     </w:lvl>
   </w:abstractNum>
-  <w:abstractNum w:abstractNumId="9">
+  <w:abstractNum w:abstractNumId="9" w15:restartNumberingAfterBreak="0">
     <w:nsid w:val="5FA20520"/>
     <w:multiLevelType w:val="multilevel"/>
     <w:tmpl w:val="83F260BC"/>
@@ -5916,7 +5833,7 @@
       </w:pPr>
     </w:lvl>
   </w:abstractNum>
-  <w:abstractNum w:abstractNumId="10">
+  <w:abstractNum w:abstractNumId="10" w15:restartNumberingAfterBreak="0">
     <w:nsid w:val="6F0C62DE"/>
     <w:multiLevelType w:val="multilevel"/>
     <w:tmpl w:val="70E6B65E"/>
@@ -6029,7 +5946,7 @@
       </w:pPr>
     </w:lvl>
   </w:abstractNum>
-  <w:abstractNum w:abstractNumId="11">
+  <w:abstractNum w:abstractNumId="11" w15:restartNumberingAfterBreak="0">
     <w:nsid w:val="71E06932"/>
     <w:multiLevelType w:val="multilevel"/>
     <w:tmpl w:val="EEE8CDA8"/>
@@ -6188,7 +6105,7 @@
 </file>
 
 <file path=word/styles.xml><?xml version="1.0" encoding="utf-8"?>
-<w:styles xmlns:mc="http://schemas.openxmlformats.org/markup-compatibility/2006" xmlns:r="http://schemas.openxmlformats.org/officeDocument/2006/relationships" xmlns:w="http://schemas.openxmlformats.org/wordprocessingml/2006/main" xmlns:w14="http://schemas.microsoft.com/office/word/2010/wordml" xmlns:w15="http://schemas.microsoft.com/office/word/2012/wordml" mc:Ignorable="w14 w15">
+<w:styles xmlns:mc="http://schemas.openxmlformats.org/markup-compatibility/2006" xmlns:r="http://schemas.openxmlformats.org/officeDocument/2006/relationships" xmlns:w="http://schemas.openxmlformats.org/wordprocessingml/2006/main" xmlns:w14="http://schemas.microsoft.com/office/word/2010/wordml" xmlns:w15="http://schemas.microsoft.com/office/word/2012/wordml" xmlns:w16cid="http://schemas.microsoft.com/office/word/2016/wordml/cid" xmlns:w16se="http://schemas.microsoft.com/office/word/2015/wordml/symex" mc:Ignorable="w14 w15 w16se w16cid">
   <w:docDefaults>
     <w:rPrDefault>
       <w:rPr>
@@ -6198,7 +6115,7 @@
     </w:rPrDefault>
     <w:pPrDefault/>
   </w:docDefaults>
-  <w:latentStyles w:defLockedState="0" w:defUIPriority="0" w:defSemiHidden="0" w:defUnhideWhenUsed="0" w:defQFormat="0" w:count="371">
+  <w:latentStyles w:defLockedState="0" w:defUIPriority="0" w:defSemiHidden="0" w:defUnhideWhenUsed="0" w:defQFormat="0" w:count="375">
     <w:lsdException w:name="Normal" w:qFormat="1"/>
     <w:lsdException w:name="heading 1" w:qFormat="1"/>
     <w:lsdException w:name="heading 2" w:unhideWhenUsed="1" w:qFormat="1"/>
@@ -6220,7 +6137,7 @@
     <w:lsdException w:name="HTML Top of Form" w:semiHidden="1" w:uiPriority="99" w:unhideWhenUsed="1"/>
     <w:lsdException w:name="HTML Bottom of Form" w:semiHidden="1" w:uiPriority="99" w:unhideWhenUsed="1"/>
     <w:lsdException w:name="HTML Preformatted" w:semiHidden="1" w:unhideWhenUsed="1"/>
-    <w:lsdException w:name="Normal Table" w:semiHidden="1" w:unhideWhenUsed="1" w:qFormat="1"/>
+    <w:lsdException w:name="Normal Table" w:qFormat="1"/>
     <w:lsdException w:name="No List" w:semiHidden="1" w:uiPriority="99" w:unhideWhenUsed="1"/>
     <w:lsdException w:name="Outline List 1" w:semiHidden="1" w:uiPriority="99" w:unhideWhenUsed="1"/>
     <w:lsdException w:name="Outline List 2" w:semiHidden="1" w:uiPriority="99" w:unhideWhenUsed="1"/>
@@ -6263,10 +6180,8 @@
     <w:lsdException w:name="Table Elegant" w:semiHidden="1" w:unhideWhenUsed="1"/>
     <w:lsdException w:name="Table Professional" w:semiHidden="1" w:unhideWhenUsed="1"/>
     <w:lsdException w:name="Table Subtle 1" w:semiHidden="1" w:unhideWhenUsed="1"/>
-    <w:lsdException w:name="Table Subtle 2" w:semiHidden="1" w:unhideWhenUsed="1"/>
     <w:lsdException w:name="Table Web 1" w:semiHidden="1" w:unhideWhenUsed="1"/>
     <w:lsdException w:name="Table Web 2" w:semiHidden="1" w:unhideWhenUsed="1"/>
-    <w:lsdException w:name="Table Web 3" w:semiHidden="1" w:unhideWhenUsed="1"/>
     <w:lsdException w:name="Table Theme" w:semiHidden="1" w:unhideWhenUsed="1"/>
     <w:lsdException w:name="Placeholder Text" w:semiHidden="1" w:uiPriority="99"/>
     <w:lsdException w:name="No Spacing" w:uiPriority="99"/>
@@ -6483,6 +6398,10 @@
     <w:lsdException w:name="List Table 5 Dark Accent 6" w:uiPriority="50"/>
     <w:lsdException w:name="List Table 6 Colorful Accent 6" w:uiPriority="51"/>
     <w:lsdException w:name="List Table 7 Colorful Accent 6" w:uiPriority="52"/>
+    <w:lsdException w:name="Mention" w:semiHidden="1" w:uiPriority="99" w:unhideWhenUsed="1"/>
+    <w:lsdException w:name="Smart Hyperlink" w:semiHidden="1" w:uiPriority="99" w:unhideWhenUsed="1"/>
+    <w:lsdException w:name="Hashtag" w:semiHidden="1" w:uiPriority="99" w:unhideWhenUsed="1"/>
+    <w:lsdException w:name="Unresolved Mention" w:semiHidden="1" w:uiPriority="99" w:unhideWhenUsed="1"/>
   </w:latentStyles>
   <w:style w:type="paragraph" w:default="1" w:styleId="a">
     <w:name w:val="Normal"/>
@@ -6503,7 +6422,7 @@
     <w:name w:val="heading 1"/>
     <w:basedOn w:val="a"/>
     <w:next w:val="a"/>
-    <w:link w:val="1Char"/>
+    <w:link w:val="10"/>
     <w:qFormat/>
     <w:rsid w:val="00065CF0"/>
     <w:pPr>
@@ -6610,8 +6529,8 @@
     <w:name w:val="page number"/>
     <w:basedOn w:val="a0"/>
   </w:style>
-  <w:style w:type="character" w:customStyle="1" w:styleId="1Char">
-    <w:name w:val="标题 1 Char"/>
+  <w:style w:type="character" w:customStyle="1" w:styleId="10">
+    <w:name w:val="标题 1 字符"/>
     <w:link w:val="1"/>
     <w:qFormat/>
     <w:rsid w:val="00065CF0"/>
@@ -6646,7 +6565,7 @@
     <w:name w:val="Title"/>
     <w:basedOn w:val="a"/>
     <w:next w:val="a"/>
-    <w:link w:val="Char"/>
+    <w:link w:val="a9"/>
     <w:qFormat/>
     <w:rsid w:val="004E0754"/>
     <w:pPr>
@@ -6660,8 +6579,8 @@
       <w:szCs w:val="44"/>
     </w:rPr>
   </w:style>
-  <w:style w:type="character" w:customStyle="1" w:styleId="Char">
-    <w:name w:val="标题 Char"/>
+  <w:style w:type="character" w:customStyle="1" w:styleId="a9">
+    <w:name w:val="标题 字符"/>
     <w:basedOn w:val="a0"/>
     <w:link w:val="a8"/>
     <w:rsid w:val="004E0754"/>
@@ -6691,7 +6610,7 @@
       <w:sz w:val="36"/>
     </w:rPr>
   </w:style>
-  <w:style w:type="character" w:styleId="a9">
+  <w:style w:type="character" w:styleId="aa">
     <w:name w:val="Placeholder Text"/>
     <w:basedOn w:val="a0"/>
     <w:uiPriority w:val="99"/>
@@ -6703,7 +6622,7 @@
   </w:style>
   <w:style w:type="character" w:customStyle="1" w:styleId="1-2Char">
     <w:name w:val="标题1-2 Char"/>
-    <w:basedOn w:val="1Char"/>
+    <w:basedOn w:val="10"/>
     <w:link w:val="1-2"/>
     <w:rsid w:val="00065CF0"/>
     <w:rPr>
@@ -6715,8 +6634,8 @@
       <w:szCs w:val="32"/>
     </w:rPr>
   </w:style>
-  <w:style w:type="character" w:customStyle="1" w:styleId="UnresolvedMention">
-    <w:name w:val="Unresolved Mention"/>
+  <w:style w:type="character" w:customStyle="1" w:styleId="11">
+    <w:name w:val="未处理的提及1"/>
     <w:basedOn w:val="a0"/>
     <w:uiPriority w:val="99"/>
     <w:semiHidden/>
@@ -6727,7 +6646,7 @@
       <w:shd w:val="clear" w:color="auto" w:fill="E6E6E6"/>
     </w:rPr>
   </w:style>
-  <w:style w:type="character" w:styleId="aa">
+  <w:style w:type="character" w:styleId="ab">
     <w:name w:val="FollowedHyperlink"/>
     <w:basedOn w:val="a0"/>
     <w:rsid w:val="00C932D9"/>
@@ -7022,7 +6941,7 @@
 </file>
 
 <file path=customXml/itemProps2.xml><?xml version="1.0" encoding="utf-8"?>
-<ds:datastoreItem xmlns:ds="http://schemas.openxmlformats.org/officeDocument/2006/customXml" ds:itemID="{8C690A38-58FA-4414-92F9-292AFE77B53E}">
+<ds:datastoreItem xmlns:ds="http://schemas.openxmlformats.org/officeDocument/2006/customXml" ds:itemID="{AD35C369-BB9C-47A6-9144-F224B339E974}">
   <ds:schemaRefs>
     <ds:schemaRef ds:uri="http://schemas.openxmlformats.org/officeDocument/2006/bibliography"/>
   </ds:schemaRefs>

--- a/report.docx
+++ b/report.docx
@@ -3998,9 +3998,6 @@
     <w:p>
       <w:pPr>
         <w:ind w:firstLine="0"/>
-        <w:rPr>
-          <w:rFonts w:hint="eastAsia"/>
-        </w:rPr>
       </w:pPr>
       <w:r>
         <w:tab/>
@@ -4010,9 +4007,6 @@
     <w:p>
       <w:pPr>
         <w:ind w:firstLine="0"/>
-        <w:rPr>
-          <w:rFonts w:hint="eastAsia"/>
-        </w:rPr>
       </w:pPr>
     </w:p>
     <w:p>
@@ -4021,55 +4015,234 @@
       </w:r>
     </w:p>
     <w:p>
+      <w:r>
+        <w:t>mu = 0.9</w:t>
+      </w:r>
+    </w:p>
+    <w:p>
+      <w:pPr>
+        <w:ind w:firstLine="0"/>
+      </w:pPr>
+    </w:p>
+    <w:p>
+      <w:pPr>
+        <w:pStyle w:val="2"/>
+        <w:rPr>
+          <w:b/>
+        </w:rPr>
+      </w:pPr>
+      <w:r>
+        <w:rPr>
+          <w:rFonts w:hint="eastAsia"/>
+        </w:rPr>
+        <w:t>P</w:t>
+      </w:r>
+      <w:r>
+        <w:rPr>
+          <w:rFonts w:hint="eastAsia"/>
+        </w:rPr>
+        <w:t xml:space="preserve">redicted </w:t>
+      </w:r>
+      <w:r>
+        <w:t>Resul</w:t>
+      </w:r>
+      <w:r>
+        <w:t>ts (Best Results):</w:t>
+      </w:r>
+    </w:p>
+    <w:p>
+      <w:r>
+        <w:rPr>
+          <w:rFonts w:hint="eastAsia"/>
+        </w:rPr>
+        <w:t>Loss on validation datasets</w:t>
+      </w:r>
+      <w:r>
+        <w:t xml:space="preserve"> of </w:t>
+      </w:r>
+      <w:r>
+        <w:rPr>
+          <w:rFonts w:hint="eastAsia"/>
+        </w:rPr>
+        <w:t>L</w:t>
+      </w:r>
+      <w:r>
+        <w:rPr>
+          <w:rFonts w:hint="eastAsia"/>
+          <w:vertAlign w:val="subscript"/>
+        </w:rPr>
+        <w:t>NAG</w:t>
+      </w:r>
+      <w:r>
+        <w:rPr>
+          <w:rFonts w:hint="eastAsia"/>
+        </w:rPr>
+        <w:t xml:space="preserve"> conve</w:t>
+      </w:r>
+      <w:r>
+        <w:t>r</w:t>
+      </w:r>
+      <w:r>
+        <w:rPr>
+          <w:rFonts w:hint="eastAsia"/>
+        </w:rPr>
+        <w:t>ge</w:t>
+      </w:r>
+      <w:r>
+        <w:t xml:space="preserve"> to around: </w:t>
+      </w:r>
+      <w:r>
+        <w:t>1163.03</w:t>
+      </w:r>
+    </w:p>
+    <w:p>
+      <w:r>
+        <w:rPr>
+          <w:rFonts w:hint="eastAsia"/>
+        </w:rPr>
+        <w:t>Loss on validation datasets</w:t>
+      </w:r>
+      <w:r>
+        <w:t xml:space="preserve"> of </w:t>
+      </w:r>
       <w:proofErr w:type="spellStart"/>
       <w:r>
-        <w:t>miu</w:t>
+        <w:rPr>
+          <w:rFonts w:hint="eastAsia"/>
+        </w:rPr>
+        <w:t>L</w:t>
+      </w:r>
+      <w:r>
+        <w:rPr>
+          <w:vertAlign w:val="subscript"/>
+        </w:rPr>
+        <w:t>RMSProp</w:t>
       </w:r>
       <w:proofErr w:type="spellEnd"/>
       <w:r>
-        <w:t xml:space="preserve"> = 0.9</w:t>
-      </w:r>
-    </w:p>
-    <w:p>
-      <w:pPr>
-        <w:ind w:firstLine="0"/>
-      </w:pPr>
+        <w:rPr>
+          <w:rFonts w:hint="eastAsia"/>
+        </w:rPr>
+        <w:t xml:space="preserve"> conve</w:t>
+      </w:r>
+      <w:r>
+        <w:t>r</w:t>
+      </w:r>
+      <w:r>
+        <w:rPr>
+          <w:rFonts w:hint="eastAsia"/>
+        </w:rPr>
+        <w:t>ge</w:t>
+      </w:r>
+      <w:r>
+        <w:t xml:space="preserve"> to around: </w:t>
+      </w:r>
+      <w:r>
+        <w:t>1172.39</w:t>
+      </w:r>
+    </w:p>
+    <w:p>
+      <w:r>
+        <w:rPr>
+          <w:rFonts w:hint="eastAsia"/>
+        </w:rPr>
+        <w:t>Loss on validation datasets</w:t>
+      </w:r>
+      <w:r>
+        <w:t xml:space="preserve"> of </w:t>
+      </w:r>
+      <w:proofErr w:type="spellStart"/>
+      <w:r>
+        <w:rPr>
+          <w:rFonts w:hint="eastAsia"/>
+        </w:rPr>
+        <w:t>L</w:t>
+      </w:r>
+      <w:r>
+        <w:rPr>
+          <w:vertAlign w:val="subscript"/>
+        </w:rPr>
+        <w:t>AdaDelta</w:t>
+      </w:r>
+      <w:proofErr w:type="spellEnd"/>
+      <w:r>
+        <w:rPr>
+          <w:rFonts w:hint="eastAsia"/>
+        </w:rPr>
+        <w:t xml:space="preserve"> conve</w:t>
+      </w:r>
+      <w:r>
+        <w:t>r</w:t>
+      </w:r>
+      <w:r>
+        <w:rPr>
+          <w:rFonts w:hint="eastAsia"/>
+        </w:rPr>
+        <w:t>ge</w:t>
+      </w:r>
+      <w:r>
+        <w:t xml:space="preserve"> to around: </w:t>
+      </w:r>
+      <w:r>
+        <w:t>1143.30</w:t>
+      </w:r>
+    </w:p>
+    <w:p>
+      <w:r>
+        <w:rPr>
+          <w:rFonts w:hint="eastAsia"/>
+        </w:rPr>
+        <w:t>Loss on validation datasets</w:t>
+      </w:r>
+      <w:r>
+        <w:t xml:space="preserve"> of </w:t>
+      </w:r>
+      <w:proofErr w:type="spellStart"/>
+      <w:r>
+        <w:rPr>
+          <w:rFonts w:hint="eastAsia"/>
+        </w:rPr>
+        <w:t>L</w:t>
+      </w:r>
+      <w:r>
+        <w:rPr>
+          <w:vertAlign w:val="subscript"/>
+        </w:rPr>
+        <w:t>Adam</w:t>
+      </w:r>
+      <w:proofErr w:type="spellEnd"/>
+      <w:r>
+        <w:rPr>
+          <w:rFonts w:hint="eastAsia"/>
+        </w:rPr>
+        <w:t xml:space="preserve"> conve</w:t>
+      </w:r>
+      <w:r>
+        <w:t>r</w:t>
+      </w:r>
+      <w:r>
+        <w:rPr>
+          <w:rFonts w:hint="eastAsia"/>
+        </w:rPr>
+        <w:t>ge</w:t>
+      </w:r>
+      <w:r>
+        <w:t xml:space="preserve"> to around:</w:t>
+      </w:r>
+      <w:r>
+        <w:t xml:space="preserve"> 1221.94</w:t>
+      </w:r>
     </w:p>
     <w:p>
       <w:pPr>
         <w:pStyle w:val="2"/>
         <w:rPr>
-          <w:b/>
-        </w:rPr>
-      </w:pPr>
-      <w:r>
-        <w:rPr>
-          <w:rFonts w:hint="eastAsia"/>
-        </w:rPr>
-        <w:t>P</w:t>
-      </w:r>
-      <w:r>
-        <w:rPr>
-          <w:rFonts w:hint="eastAsia"/>
-        </w:rPr>
-        <w:t xml:space="preserve">redicted </w:t>
-      </w:r>
-      <w:r>
-        <w:t>Resul</w:t>
-      </w:r>
-      <w:r>
-        <w:t>ts (Best Results):</w:t>
-      </w:r>
-    </w:p>
-    <w:p>
-      <w:r>
-        <w:rPr>
-          <w:rFonts w:hint="eastAsia"/>
-        </w:rPr>
-        <w:t>Loss on validation datasets</w:t>
-      </w:r>
-      <w:r>
-        <w:t xml:space="preserve"> of </w:t>
+          <w:rFonts w:hint="eastAsia"/>
+          <w:b/>
+        </w:rPr>
+      </w:pPr>
+      <w:r>
+        <w:t xml:space="preserve">Loss curve of </w:t>
       </w:r>
       <w:r>
         <w:rPr>
@@ -4086,35 +4259,15 @@
       </w:r>
       <w:r>
         <w:rPr>
-          <w:rFonts w:hint="eastAsia"/>
-        </w:rPr>
-        <w:t xml:space="preserve"> conve</w:t>
-      </w:r>
-      <w:r>
-        <w:t>r</w:t>
-      </w:r>
-      <w:r>
-        <w:rPr>
-          <w:rFonts w:hint="eastAsia"/>
-        </w:rPr>
-        <w:t>ge</w:t>
-      </w:r>
-      <w:r>
-        <w:t xml:space="preserve"> to around: </w:t>
-      </w:r>
-      <w:r>
-        <w:t>290.41</w:t>
-      </w:r>
-    </w:p>
-    <w:p>
-      <w:r>
-        <w:rPr>
-          <w:rFonts w:hint="eastAsia"/>
-        </w:rPr>
-        <w:t>Loss on validation datasets</w:t>
-      </w:r>
-      <w:r>
-        <w:t xml:space="preserve"> of </w:t>
+          <w:vertAlign w:val="subscript"/>
+        </w:rPr>
+        <w:t>,</w:t>
+      </w:r>
+      <w:r>
+        <w:rPr>
+          <w:rFonts w:hint="eastAsia"/>
+        </w:rPr>
+        <w:t xml:space="preserve"> </w:t>
       </w:r>
       <w:proofErr w:type="spellStart"/>
       <w:r>
@@ -4132,35 +4285,15 @@
       <w:proofErr w:type="spellEnd"/>
       <w:r>
         <w:rPr>
-          <w:rFonts w:hint="eastAsia"/>
-        </w:rPr>
-        <w:t xml:space="preserve"> conve</w:t>
-      </w:r>
-      <w:r>
-        <w:t>r</w:t>
-      </w:r>
-      <w:r>
-        <w:rPr>
-          <w:rFonts w:hint="eastAsia"/>
-        </w:rPr>
-        <w:t>ge</w:t>
-      </w:r>
-      <w:r>
-        <w:t xml:space="preserve"> to around: </w:t>
-      </w:r>
-      <w:r>
-        <w:t>286.89</w:t>
-      </w:r>
-    </w:p>
-    <w:p>
-      <w:r>
-        <w:rPr>
-          <w:rFonts w:hint="eastAsia"/>
-        </w:rPr>
-        <w:t>Loss on validation datasets</w:t>
-      </w:r>
-      <w:r>
-        <w:t xml:space="preserve"> of </w:t>
+          <w:vertAlign w:val="subscript"/>
+        </w:rPr>
+        <w:t>,</w:t>
+      </w:r>
+      <w:r>
+        <w:rPr>
+          <w:rFonts w:hint="eastAsia"/>
+        </w:rPr>
+        <w:t xml:space="preserve"> </w:t>
       </w:r>
       <w:proofErr w:type="spellStart"/>
       <w:r>
@@ -4171,42 +4304,36 @@
       </w:r>
       <w:r>
         <w:rPr>
+          <w:rFonts w:hint="eastAsia"/>
           <w:vertAlign w:val="subscript"/>
         </w:rPr>
-        <w:t>AdaDelta</w:t>
+        <w:t>Ada</w:t>
+      </w:r>
+      <w:r>
+        <w:rPr>
+          <w:vertAlign w:val="subscript"/>
+        </w:rPr>
+        <w:t>D</w:t>
+      </w:r>
+      <w:r>
+        <w:rPr>
+          <w:rFonts w:hint="eastAsia"/>
+          <w:vertAlign w:val="subscript"/>
+        </w:rPr>
+        <w:t>elta</w:t>
       </w:r>
       <w:proofErr w:type="spellEnd"/>
       <w:r>
         <w:rPr>
-          <w:rFonts w:hint="eastAsia"/>
-        </w:rPr>
-        <w:t xml:space="preserve"> conve</w:t>
-      </w:r>
-      <w:r>
-        <w:t>r</w:t>
-      </w:r>
-      <w:r>
-        <w:rPr>
-          <w:rFonts w:hint="eastAsia"/>
-        </w:rPr>
-        <w:t>ge</w:t>
-      </w:r>
-      <w:r>
-        <w:t xml:space="preserve"> to around: </w:t>
-      </w:r>
-      <w:r>
-        <w:t>281.51</w:t>
-      </w:r>
-    </w:p>
-    <w:p>
-      <w:r>
-        <w:rPr>
-          <w:rFonts w:hint="eastAsia"/>
-        </w:rPr>
-        <w:t>Loss on validation datasets</w:t>
-      </w:r>
-      <w:r>
-        <w:t xml:space="preserve"> of </w:t>
+          <w:vertAlign w:val="subscript"/>
+        </w:rPr>
+        <w:t>,</w:t>
+      </w:r>
+      <w:r>
+        <w:rPr>
+          <w:rFonts w:hint="eastAsia"/>
+        </w:rPr>
+        <w:t xml:space="preserve"> </w:t>
       </w:r>
       <w:proofErr w:type="spellStart"/>
       <w:r>
@@ -4223,143 +4350,6 @@
       </w:r>
       <w:proofErr w:type="spellEnd"/>
       <w:r>
-        <w:rPr>
-          <w:rFonts w:hint="eastAsia"/>
-        </w:rPr>
-        <w:t xml:space="preserve"> conve</w:t>
-      </w:r>
-      <w:r>
-        <w:t>r</w:t>
-      </w:r>
-      <w:r>
-        <w:rPr>
-          <w:rFonts w:hint="eastAsia"/>
-        </w:rPr>
-        <w:t>ge</w:t>
-      </w:r>
-      <w:r>
-        <w:t xml:space="preserve"> to around: </w:t>
-      </w:r>
-      <w:r>
-        <w:t>306.54</w:t>
-      </w:r>
-    </w:p>
-    <w:p>
-      <w:pPr>
-        <w:pStyle w:val="2"/>
-        <w:rPr>
-          <w:b/>
-        </w:rPr>
-      </w:pPr>
-      <w:r>
-        <w:t xml:space="preserve">Loss curve of </w:t>
-      </w:r>
-      <w:r>
-        <w:rPr>
-          <w:rFonts w:hint="eastAsia"/>
-        </w:rPr>
-        <w:t>L</w:t>
-      </w:r>
-      <w:r>
-        <w:rPr>
-          <w:rFonts w:hint="eastAsia"/>
-          <w:vertAlign w:val="subscript"/>
-        </w:rPr>
-        <w:t>NAG</w:t>
-      </w:r>
-      <w:r>
-        <w:rPr>
-          <w:vertAlign w:val="subscript"/>
-        </w:rPr>
-        <w:t>,</w:t>
-      </w:r>
-      <w:r>
-        <w:rPr>
-          <w:rFonts w:hint="eastAsia"/>
-        </w:rPr>
-        <w:t xml:space="preserve"> </w:t>
-      </w:r>
-      <w:proofErr w:type="spellStart"/>
-      <w:r>
-        <w:rPr>
-          <w:rFonts w:hint="eastAsia"/>
-        </w:rPr>
-        <w:t>L</w:t>
-      </w:r>
-      <w:r>
-        <w:rPr>
-          <w:vertAlign w:val="subscript"/>
-        </w:rPr>
-        <w:t>RMSProp</w:t>
-      </w:r>
-      <w:proofErr w:type="spellEnd"/>
-      <w:r>
-        <w:rPr>
-          <w:vertAlign w:val="subscript"/>
-        </w:rPr>
-        <w:t>,</w:t>
-      </w:r>
-      <w:r>
-        <w:rPr>
-          <w:rFonts w:hint="eastAsia"/>
-        </w:rPr>
-        <w:t xml:space="preserve"> </w:t>
-      </w:r>
-      <w:proofErr w:type="spellStart"/>
-      <w:r>
-        <w:rPr>
-          <w:rFonts w:hint="eastAsia"/>
-        </w:rPr>
-        <w:t>L</w:t>
-      </w:r>
-      <w:r>
-        <w:rPr>
-          <w:rFonts w:hint="eastAsia"/>
-          <w:vertAlign w:val="subscript"/>
-        </w:rPr>
-        <w:t>Ada</w:t>
-      </w:r>
-      <w:r>
-        <w:rPr>
-          <w:vertAlign w:val="subscript"/>
-        </w:rPr>
-        <w:t>D</w:t>
-      </w:r>
-      <w:r>
-        <w:rPr>
-          <w:rFonts w:hint="eastAsia"/>
-          <w:vertAlign w:val="subscript"/>
-        </w:rPr>
-        <w:t>elta</w:t>
-      </w:r>
-      <w:proofErr w:type="spellEnd"/>
-      <w:r>
-        <w:rPr>
-          <w:vertAlign w:val="subscript"/>
-        </w:rPr>
-        <w:t>,</w:t>
-      </w:r>
-      <w:r>
-        <w:rPr>
-          <w:rFonts w:hint="eastAsia"/>
-        </w:rPr>
-        <w:t xml:space="preserve"> </w:t>
-      </w:r>
-      <w:proofErr w:type="spellStart"/>
-      <w:r>
-        <w:rPr>
-          <w:rFonts w:hint="eastAsia"/>
-        </w:rPr>
-        <w:t>L</w:t>
-      </w:r>
-      <w:r>
-        <w:rPr>
-          <w:vertAlign w:val="subscript"/>
-        </w:rPr>
-        <w:t>Adam</w:t>
-      </w:r>
-      <w:proofErr w:type="spellEnd"/>
-      <w:r>
         <w:t xml:space="preserve">: </w:t>
       </w:r>
       <w:r>
@@ -4371,30 +4361,17 @@
     </w:p>
     <w:p>
       <w:pPr>
-        <w:rPr>
-          <w:rFonts w:hint="eastAsia"/>
-        </w:rPr>
-      </w:pPr>
-      <w:bookmarkStart w:id="0" w:name="_GoBack"/>
-      <w:bookmarkEnd w:id="0"/>
-    </w:p>
-    <w:p>
-      <w:pPr>
         <w:jc w:val="center"/>
-        <w:rPr>
-          <w:rFonts w:hint="eastAsia"/>
-        </w:rPr>
       </w:pPr>
       <w:r>
         <w:rPr>
           <w:noProof/>
         </w:rPr>
-        <w:lastRenderedPageBreak/>
         <w:drawing>
-          <wp:inline distT="0" distB="0" distL="0" distR="0" wp14:anchorId="31A8A272" wp14:editId="3CD14991">
-            <wp:extent cx="3790950" cy="2514600"/>
-            <wp:effectExtent l="0" t="0" r="0" b="0"/>
-            <wp:docPr id="3" name="图片 3"/>
+          <wp:inline distT="0" distB="0" distL="0" distR="0" wp14:anchorId="0742F313" wp14:editId="3C7CD0AF">
+            <wp:extent cx="3838575" cy="2466975"/>
+            <wp:effectExtent l="0" t="0" r="9525" b="9525"/>
+            <wp:docPr id="2" name="图片 2"/>
             <wp:cNvGraphicFramePr>
               <a:graphicFrameLocks xmlns:a="http://schemas.openxmlformats.org/drawingml/2006/main" noChangeAspect="1"/>
             </wp:cNvGraphicFramePr>
@@ -4414,7 +4391,7 @@
                   <pic:spPr>
                     <a:xfrm>
                       <a:off x="0" y="0"/>
-                      <a:ext cx="3790950" cy="2514600"/>
+                      <a:ext cx="3838575" cy="2466975"/>
                     </a:xfrm>
                     <a:prstGeom prst="rect">
                       <a:avLst/>
@@ -4435,6 +4412,7 @@
         <w:rPr>
           <w:rFonts w:hint="eastAsia"/>
         </w:rPr>
+        <w:lastRenderedPageBreak/>
         <w:t>R</w:t>
       </w:r>
       <w:r>
@@ -4442,11 +4420,6 @@
       </w:r>
     </w:p>
     <w:p>
-      <w:pPr>
-        <w:rPr>
-          <w:rFonts w:hint="eastAsia"/>
-        </w:rPr>
-      </w:pPr>
       <w:r>
         <w:rPr>
           <w:rFonts w:hint="eastAsia"/>
@@ -4466,6 +4439,67 @@
       </w:pPr>
       <w:r>
         <w:tab/>
+      </w:r>
+      <w:r>
+        <w:t xml:space="preserve">In this experiment, NAG and </w:t>
+      </w:r>
+      <w:proofErr w:type="spellStart"/>
+      <w:r>
+        <w:t>AdaDelta</w:t>
+      </w:r>
+      <w:proofErr w:type="spellEnd"/>
+      <w:r>
+        <w:t xml:space="preserve"> converges </w:t>
+      </w:r>
+      <w:proofErr w:type="gramStart"/>
+      <w:r>
+        <w:t>more faster</w:t>
+      </w:r>
+      <w:proofErr w:type="gramEnd"/>
+      <w:r>
+        <w:t xml:space="preserve"> than the other 2.</w:t>
+      </w:r>
+      <w:r>
+        <w:t xml:space="preserve"> The speed of converge for 4 </w:t>
+      </w:r>
+      <w:proofErr w:type="gramStart"/>
+      <w:r>
+        <w:t>method</w:t>
+      </w:r>
+      <w:proofErr w:type="gramEnd"/>
+      <w:r>
+        <w:t xml:space="preserve"> in my experiment is: </w:t>
+      </w:r>
+      <w:r>
+        <w:t>Adam</w:t>
+      </w:r>
+      <w:r>
+        <w:t xml:space="preserve"> &lt; </w:t>
+      </w:r>
+      <w:proofErr w:type="spellStart"/>
+      <w:r>
+        <w:t>RMSProp</w:t>
+      </w:r>
+      <w:r>
+        <w:t xml:space="preserve"> </w:t>
+      </w:r>
+      <w:proofErr w:type="spellEnd"/>
+      <w:r>
+        <w:t xml:space="preserve">&lt; </w:t>
+      </w:r>
+      <w:r>
+        <w:t>NAG</w:t>
+      </w:r>
+      <w:r>
+        <w:t xml:space="preserve"> &lt; </w:t>
+      </w:r>
+      <w:proofErr w:type="spellStart"/>
+      <w:r>
+        <w:t>AdaDelta</w:t>
+      </w:r>
+      <w:proofErr w:type="spellEnd"/>
+      <w:r>
+        <w:t>. But since they are using same hyper-parameters like eta and epsilon, this comparing seemed not perfect.</w:t>
       </w:r>
     </w:p>
     <w:p/>
@@ -4532,6 +4566,33 @@
     </w:p>
     <w:p>
       <w:pPr>
+        <w:pStyle w:val="a7"/>
+        <w:numPr>
+          <w:ilvl w:val="0"/>
+          <w:numId w:val="10"/>
+        </w:numPr>
+        <w:ind w:firstLineChars="0"/>
+      </w:pPr>
+      <w:r>
+        <w:rPr>
+          <w:rFonts w:hint="eastAsia"/>
+        </w:rPr>
+        <w:t>T</w:t>
+      </w:r>
+      <w:r>
+        <w:t xml:space="preserve">he result of the two experiments is </w:t>
+      </w:r>
+      <w:proofErr w:type="gramStart"/>
+      <w:r>
+        <w:t>different ,</w:t>
+      </w:r>
+      <w:proofErr w:type="gramEnd"/>
+      <w:r>
+        <w:t xml:space="preserve"> since the speed of 4 methods varies and different methods gets the best in the two experiments.</w:t>
+      </w:r>
+    </w:p>
+    <w:p>
+      <w:pPr>
         <w:pStyle w:val="1"/>
       </w:pPr>
       <w:r>
@@ -4560,6 +4621,21 @@
       <w:r>
         <w:t>best weight of features.</w:t>
       </w:r>
+    </w:p>
+    <w:p>
+      <w:pPr>
+        <w:rPr>
+          <w:rFonts w:hint="eastAsia"/>
+        </w:rPr>
+      </w:pPr>
+      <w:r>
+        <w:t>Different optimization methods is used in the two experiments, but it seemed that we cannot choose a “best” one</w:t>
+      </w:r>
+      <w:r>
+        <w:t xml:space="preserve">, for they represent differently on different hyper-parameters. </w:t>
+      </w:r>
+      <w:bookmarkStart w:id="0" w:name="_GoBack"/>
+      <w:bookmarkEnd w:id="0"/>
     </w:p>
     <w:sectPr>
       <w:pgSz w:w="11906" w:h="16838"/>
@@ -6137,7 +6213,7 @@
     <w:lsdException w:name="HTML Top of Form" w:semiHidden="1" w:uiPriority="99" w:unhideWhenUsed="1"/>
     <w:lsdException w:name="HTML Bottom of Form" w:semiHidden="1" w:uiPriority="99" w:unhideWhenUsed="1"/>
     <w:lsdException w:name="HTML Preformatted" w:semiHidden="1" w:unhideWhenUsed="1"/>
-    <w:lsdException w:name="Normal Table" w:qFormat="1"/>
+    <w:lsdException w:name="Normal Table" w:semiHidden="1" w:unhideWhenUsed="1" w:qFormat="1"/>
     <w:lsdException w:name="No List" w:semiHidden="1" w:uiPriority="99" w:unhideWhenUsed="1"/>
     <w:lsdException w:name="Outline List 1" w:semiHidden="1" w:uiPriority="99" w:unhideWhenUsed="1"/>
     <w:lsdException w:name="Outline List 2" w:semiHidden="1" w:uiPriority="99" w:unhideWhenUsed="1"/>
@@ -6180,8 +6256,10 @@
     <w:lsdException w:name="Table Elegant" w:semiHidden="1" w:unhideWhenUsed="1"/>
     <w:lsdException w:name="Table Professional" w:semiHidden="1" w:unhideWhenUsed="1"/>
     <w:lsdException w:name="Table Subtle 1" w:semiHidden="1" w:unhideWhenUsed="1"/>
+    <w:lsdException w:name="Table Subtle 2" w:semiHidden="1" w:unhideWhenUsed="1"/>
     <w:lsdException w:name="Table Web 1" w:semiHidden="1" w:unhideWhenUsed="1"/>
     <w:lsdException w:name="Table Web 2" w:semiHidden="1" w:unhideWhenUsed="1"/>
+    <w:lsdException w:name="Table Web 3" w:semiHidden="1" w:unhideWhenUsed="1"/>
     <w:lsdException w:name="Table Theme" w:semiHidden="1" w:unhideWhenUsed="1"/>
     <w:lsdException w:name="Placeholder Text" w:semiHidden="1" w:uiPriority="99"/>
     <w:lsdException w:name="No Spacing" w:uiPriority="99"/>
@@ -6941,7 +7019,7 @@
 </file>
 
 <file path=customXml/itemProps2.xml><?xml version="1.0" encoding="utf-8"?>
-<ds:datastoreItem xmlns:ds="http://schemas.openxmlformats.org/officeDocument/2006/customXml" ds:itemID="{AD35C369-BB9C-47A6-9144-F224B339E974}">
+<ds:datastoreItem xmlns:ds="http://schemas.openxmlformats.org/officeDocument/2006/customXml" ds:itemID="{874DFC36-6F69-4DB0-B032-D23CBEFCB765}">
   <ds:schemaRefs>
     <ds:schemaRef ds:uri="http://schemas.openxmlformats.org/officeDocument/2006/bibliography"/>
   </ds:schemaRefs>
